--- a/Curso Básico de Diseño de Interfaces con Android Studio.docx
+++ b/Curso Básico de Diseño de Interfaces con Android Studio.docx
@@ -9711,23 +9711,7 @@
             <w:rFonts w:ascii="Arial" w:hAnsi="Arial" w:cs="Arial"/>
             <w:color w:val="0791E6"/>
           </w:rPr>
-          <w:t>https://developer.android.com/guide/topics/ui/layo</w:t>
-        </w:r>
-        <w:r>
-          <w:rPr>
-            <w:rStyle w:val="Hipervnculo"/>
-            <w:rFonts w:ascii="Arial" w:hAnsi="Arial" w:cs="Arial"/>
-            <w:color w:val="0791E6"/>
-          </w:rPr>
-          <w:t>u</w:t>
-        </w:r>
-        <w:r>
-          <w:rPr>
-            <w:rStyle w:val="Hipervnculo"/>
-            <w:rFonts w:ascii="Arial" w:hAnsi="Arial" w:cs="Arial"/>
-            <w:color w:val="0791E6"/>
-          </w:rPr>
-          <w:t>t/relative</w:t>
+          <w:t>https://developer.android.com/guide/topics/ui/layout/relative</w:t>
         </w:r>
       </w:hyperlink>
     </w:p>
@@ -9748,23 +9732,7 @@
             <w:rFonts w:ascii="Arial" w:hAnsi="Arial" w:cs="Arial"/>
             <w:color w:val="0791E6"/>
           </w:rPr>
-          <w:t>https://developer.android.com/re</w:t>
-        </w:r>
-        <w:r>
-          <w:rPr>
-            <w:rStyle w:val="Hipervnculo"/>
-            <w:rFonts w:ascii="Arial" w:hAnsi="Arial" w:cs="Arial"/>
-            <w:color w:val="0791E6"/>
-          </w:rPr>
-          <w:t>f</w:t>
-        </w:r>
-        <w:r>
-          <w:rPr>
-            <w:rStyle w:val="Hipervnculo"/>
-            <w:rFonts w:ascii="Arial" w:hAnsi="Arial" w:cs="Arial"/>
-            <w:color w:val="0791E6"/>
-          </w:rPr>
-          <w:t>erence/kotlin/android/widget/RelativeLayout?hl=en</w:t>
+          <w:t>https://developer.android.com/reference/kotlin/android/widget/RelativeLayout?hl=en</w:t>
         </w:r>
       </w:hyperlink>
     </w:p>
@@ -9810,8 +9778,14 @@
           <w:szCs w:val="36"/>
         </w:rPr>
       </w:pPr>
-      <w:proofErr w:type="spellStart"/>
-      <w:r>
+    </w:p>
+    <w:p>
+      <w:pPr>
+        <w:pStyle w:val="Ttulo1"/>
+        <w:pBdr>
+          <w:bottom w:val="single" w:sz="6" w:space="11" w:color="E9E9E9"/>
+        </w:pBdr>
+        <w:spacing w:before="0" w:beforeAutospacing="0" w:after="225" w:afterAutospacing="0"/>
         <w:rPr>
           <w:rFonts w:ascii="cooper_hewittmedium" w:hAnsi="cooper_hewittmedium"/>
           <w:color w:val="000000"/>
@@ -9819,7 +9793,16 @@
           <w:sz w:val="36"/>
           <w:szCs w:val="36"/>
         </w:rPr>
-        <w:lastRenderedPageBreak/>
+      </w:pPr>
+      <w:proofErr w:type="spellStart"/>
+      <w:r>
+        <w:rPr>
+          <w:rFonts w:ascii="cooper_hewittmedium" w:hAnsi="cooper_hewittmedium"/>
+          <w:color w:val="000000"/>
+          <w:spacing w:val="-2"/>
+          <w:sz w:val="36"/>
+          <w:szCs w:val="36"/>
+        </w:rPr>
         <w:t>RelativeLayout</w:t>
       </w:r>
       <w:proofErr w:type="spellEnd"/>
@@ -9902,8 +9885,22 @@
           </wp:inline>
         </w:drawing>
       </w:r>
-      <w:bookmarkStart w:id="0" w:name="_GoBack"/>
-      <w:bookmarkEnd w:id="0"/>
+    </w:p>
+    <w:p>
+      <w:pPr>
+        <w:pStyle w:val="Ttulo1"/>
+        <w:pBdr>
+          <w:bottom w:val="single" w:sz="6" w:space="11" w:color="E9E9E9"/>
+        </w:pBdr>
+        <w:spacing w:before="0" w:beforeAutospacing="0" w:after="225" w:afterAutospacing="0"/>
+        <w:rPr>
+          <w:rFonts w:ascii="cooper_hewittmedium" w:hAnsi="cooper_hewittmedium"/>
+          <w:color w:val="000000"/>
+          <w:spacing w:val="-2"/>
+          <w:sz w:val="36"/>
+          <w:szCs w:val="36"/>
+        </w:rPr>
+      </w:pPr>
     </w:p>
     <w:p>
       <w:pPr>
@@ -9915,8 +9912,589 @@
           <w:color w:val="4A4A4A"/>
         </w:rPr>
       </w:pPr>
-    </w:p>
-    <w:p/>
+      <w:bookmarkStart w:id="0" w:name="_GoBack"/>
+      <w:bookmarkEnd w:id="0"/>
+    </w:p>
+    <w:p>
+      <w:pPr>
+        <w:pStyle w:val="Ttulo1"/>
+        <w:pBdr>
+          <w:bottom w:val="single" w:sz="6" w:space="11" w:color="E9E9E9"/>
+        </w:pBdr>
+        <w:spacing w:before="0" w:beforeAutospacing="0" w:after="225" w:afterAutospacing="0"/>
+        <w:rPr>
+          <w:rFonts w:ascii="cooper_hewittmedium" w:hAnsi="cooper_hewittmedium"/>
+          <w:color w:val="000000"/>
+          <w:spacing w:val="-2"/>
+          <w:sz w:val="36"/>
+          <w:szCs w:val="36"/>
+        </w:rPr>
+      </w:pPr>
+      <w:proofErr w:type="spellStart"/>
+      <w:r>
+        <w:rPr>
+          <w:rFonts w:ascii="cooper_hewittmedium" w:hAnsi="cooper_hewittmedium"/>
+          <w:color w:val="000000"/>
+          <w:spacing w:val="-2"/>
+          <w:sz w:val="36"/>
+          <w:szCs w:val="36"/>
+        </w:rPr>
+        <w:t>FrameLayout</w:t>
+      </w:r>
+      <w:proofErr w:type="spellEnd"/>
+      <w:r>
+        <w:rPr>
+          <w:rFonts w:ascii="cooper_hewittmedium" w:hAnsi="cooper_hewittmedium"/>
+          <w:color w:val="000000"/>
+          <w:spacing w:val="-2"/>
+          <w:sz w:val="36"/>
+          <w:szCs w:val="36"/>
+        </w:rPr>
+        <w:t>: Uso práctico</w:t>
+      </w:r>
+    </w:p>
+    <w:p>
+      <w:r>
+        <w:rPr>
+          <w:rFonts w:ascii="Arial" w:hAnsi="Arial" w:cs="Arial"/>
+          <w:color w:val="4A4A4A"/>
+          <w:shd w:val="clear" w:color="auto" w:fill="FFFFFF"/>
+        </w:rPr>
+        <w:t xml:space="preserve">Un dato: Si es </w:t>
+      </w:r>
+      <w:proofErr w:type="gramStart"/>
+      <w:r>
+        <w:rPr>
+          <w:rFonts w:ascii="Arial" w:hAnsi="Arial" w:cs="Arial"/>
+          <w:color w:val="4A4A4A"/>
+          <w:shd w:val="clear" w:color="auto" w:fill="FFFFFF"/>
+        </w:rPr>
+        <w:t>cierto</w:t>
+      </w:r>
+      <w:proofErr w:type="gramEnd"/>
+      <w:r>
+        <w:rPr>
+          <w:rFonts w:ascii="Arial" w:hAnsi="Arial" w:cs="Arial"/>
+          <w:color w:val="4A4A4A"/>
+          <w:shd w:val="clear" w:color="auto" w:fill="FFFFFF"/>
+        </w:rPr>
+        <w:t xml:space="preserve"> q los </w:t>
+      </w:r>
+      <w:proofErr w:type="spellStart"/>
+      <w:r>
+        <w:rPr>
+          <w:rFonts w:ascii="Arial" w:hAnsi="Arial" w:cs="Arial"/>
+          <w:color w:val="4A4A4A"/>
+          <w:shd w:val="clear" w:color="auto" w:fill="FFFFFF"/>
+        </w:rPr>
+        <w:t>dp</w:t>
+      </w:r>
+      <w:proofErr w:type="spellEnd"/>
+      <w:r>
+        <w:rPr>
+          <w:rFonts w:ascii="Arial" w:hAnsi="Arial" w:cs="Arial"/>
+          <w:color w:val="4A4A4A"/>
+          <w:shd w:val="clear" w:color="auto" w:fill="FFFFFF"/>
+        </w:rPr>
+        <w:t xml:space="preserve"> es una unidad de medida que usa </w:t>
+      </w:r>
+      <w:proofErr w:type="spellStart"/>
+      <w:r>
+        <w:rPr>
+          <w:rFonts w:ascii="Arial" w:hAnsi="Arial" w:cs="Arial"/>
+          <w:color w:val="4A4A4A"/>
+          <w:shd w:val="clear" w:color="auto" w:fill="FFFFFF"/>
+        </w:rPr>
+        <w:t>android</w:t>
+      </w:r>
+      <w:proofErr w:type="spellEnd"/>
+      <w:r>
+        <w:rPr>
+          <w:rFonts w:ascii="Arial" w:hAnsi="Arial" w:cs="Arial"/>
+          <w:color w:val="4A4A4A"/>
+          <w:shd w:val="clear" w:color="auto" w:fill="FFFFFF"/>
+        </w:rPr>
+        <w:t xml:space="preserve"> para lo que es el espacio en pantalla. Fue creada para estandarizar una forma de medida, ya que Android tiene una gran cantidad de pantallas con densidades de pixeles muy variadas.</w:t>
+      </w:r>
+      <w:r>
+        <w:rPr>
+          <w:rFonts w:ascii="Arial" w:hAnsi="Arial" w:cs="Arial"/>
+          <w:color w:val="4A4A4A"/>
+        </w:rPr>
+        <w:br/>
+      </w:r>
+      <w:r>
+        <w:rPr>
+          <w:rFonts w:ascii="Arial" w:hAnsi="Arial" w:cs="Arial"/>
+          <w:color w:val="4A4A4A"/>
+          <w:shd w:val="clear" w:color="auto" w:fill="FFFFFF"/>
+        </w:rPr>
+        <w:t>Bueno pero </w:t>
+      </w:r>
+      <w:proofErr w:type="spellStart"/>
+      <w:r>
+        <w:rPr>
+          <w:rStyle w:val="Textoennegrita"/>
+          <w:rFonts w:ascii="Arial" w:hAnsi="Arial" w:cs="Arial"/>
+          <w:color w:val="4A4A4A"/>
+          <w:shd w:val="clear" w:color="auto" w:fill="FFFFFF"/>
+        </w:rPr>
+        <w:t>android</w:t>
+      </w:r>
+      <w:proofErr w:type="spellEnd"/>
+      <w:r>
+        <w:rPr>
+          <w:rStyle w:val="Textoennegrita"/>
+          <w:rFonts w:ascii="Arial" w:hAnsi="Arial" w:cs="Arial"/>
+          <w:color w:val="4A4A4A"/>
+          <w:shd w:val="clear" w:color="auto" w:fill="FFFFFF"/>
+        </w:rPr>
+        <w:t xml:space="preserve"> teniendo esta medida de </w:t>
+      </w:r>
+      <w:proofErr w:type="spellStart"/>
+      <w:r>
+        <w:rPr>
+          <w:rStyle w:val="Textoennegrita"/>
+          <w:rFonts w:ascii="Arial" w:hAnsi="Arial" w:cs="Arial"/>
+          <w:color w:val="4A4A4A"/>
+          <w:shd w:val="clear" w:color="auto" w:fill="FFFFFF"/>
+        </w:rPr>
+        <w:t>DPs</w:t>
+      </w:r>
+      <w:proofErr w:type="spellEnd"/>
+      <w:r>
+        <w:rPr>
+          <w:rStyle w:val="Textoennegrita"/>
+          <w:rFonts w:ascii="Arial" w:hAnsi="Arial" w:cs="Arial"/>
+          <w:color w:val="4A4A4A"/>
+          <w:shd w:val="clear" w:color="auto" w:fill="FFFFFF"/>
+        </w:rPr>
+        <w:t>, divide cualquier pantalla en una cuadricula (como un cuaderno cuadriculado) donde cada cuadradito es de 8dp x 8dp,</w:t>
+      </w:r>
+      <w:r>
+        <w:rPr>
+          <w:rFonts w:ascii="Arial" w:hAnsi="Arial" w:cs="Arial"/>
+          <w:color w:val="4A4A4A"/>
+          <w:shd w:val="clear" w:color="auto" w:fill="FFFFFF"/>
+        </w:rPr>
+        <w:t xml:space="preserve"> por esa </w:t>
+      </w:r>
+      <w:proofErr w:type="spellStart"/>
+      <w:r>
+        <w:rPr>
+          <w:rFonts w:ascii="Arial" w:hAnsi="Arial" w:cs="Arial"/>
+          <w:color w:val="4A4A4A"/>
+          <w:shd w:val="clear" w:color="auto" w:fill="FFFFFF"/>
+        </w:rPr>
+        <w:t>razon</w:t>
+      </w:r>
+      <w:proofErr w:type="spellEnd"/>
+      <w:r>
+        <w:rPr>
+          <w:rFonts w:ascii="Arial" w:hAnsi="Arial" w:cs="Arial"/>
+          <w:color w:val="4A4A4A"/>
+          <w:shd w:val="clear" w:color="auto" w:fill="FFFFFF"/>
+        </w:rPr>
+        <w:t xml:space="preserve"> es bueno intentar diseñar teniendo esa regla para las medidas de los </w:t>
+      </w:r>
+      <w:proofErr w:type="spellStart"/>
+      <w:r>
+        <w:rPr>
+          <w:rFonts w:ascii="Arial" w:hAnsi="Arial" w:cs="Arial"/>
+          <w:color w:val="4A4A4A"/>
+          <w:shd w:val="clear" w:color="auto" w:fill="FFFFFF"/>
+        </w:rPr>
+        <w:t>views</w:t>
+      </w:r>
+      <w:proofErr w:type="spellEnd"/>
+      <w:r>
+        <w:rPr>
+          <w:rFonts w:ascii="Arial" w:hAnsi="Arial" w:cs="Arial"/>
+          <w:color w:val="4A4A4A"/>
+          <w:shd w:val="clear" w:color="auto" w:fill="FFFFFF"/>
+        </w:rPr>
+        <w:t xml:space="preserve">, </w:t>
+      </w:r>
+      <w:proofErr w:type="spellStart"/>
+      <w:r>
+        <w:rPr>
+          <w:rFonts w:ascii="Arial" w:hAnsi="Arial" w:cs="Arial"/>
+          <w:color w:val="4A4A4A"/>
+          <w:shd w:val="clear" w:color="auto" w:fill="FFFFFF"/>
+        </w:rPr>
+        <w:t>paddings</w:t>
+      </w:r>
+      <w:proofErr w:type="spellEnd"/>
+      <w:r>
+        <w:rPr>
+          <w:rFonts w:ascii="Arial" w:hAnsi="Arial" w:cs="Arial"/>
+          <w:color w:val="4A4A4A"/>
+          <w:shd w:val="clear" w:color="auto" w:fill="FFFFFF"/>
+        </w:rPr>
+        <w:t xml:space="preserve">, </w:t>
+      </w:r>
+      <w:proofErr w:type="spellStart"/>
+      <w:r>
+        <w:rPr>
+          <w:rFonts w:ascii="Arial" w:hAnsi="Arial" w:cs="Arial"/>
+          <w:color w:val="4A4A4A"/>
+          <w:shd w:val="clear" w:color="auto" w:fill="FFFFFF"/>
+        </w:rPr>
+        <w:t>margenes</w:t>
+      </w:r>
+      <w:proofErr w:type="spellEnd"/>
+      <w:r>
+        <w:rPr>
+          <w:rFonts w:ascii="Arial" w:hAnsi="Arial" w:cs="Arial"/>
+          <w:color w:val="4A4A4A"/>
+          <w:shd w:val="clear" w:color="auto" w:fill="FFFFFF"/>
+        </w:rPr>
+        <w:t xml:space="preserve">, </w:t>
+      </w:r>
+      <w:proofErr w:type="spellStart"/>
+      <w:r>
+        <w:rPr>
+          <w:rFonts w:ascii="Arial" w:hAnsi="Arial" w:cs="Arial"/>
+          <w:color w:val="4A4A4A"/>
+          <w:shd w:val="clear" w:color="auto" w:fill="FFFFFF"/>
+        </w:rPr>
+        <w:t>imagenes,iconos,etc</w:t>
+      </w:r>
+      <w:proofErr w:type="spellEnd"/>
+      <w:r>
+        <w:rPr>
+          <w:rFonts w:ascii="Arial" w:hAnsi="Arial" w:cs="Arial"/>
+          <w:color w:val="4A4A4A"/>
+          <w:shd w:val="clear" w:color="auto" w:fill="FFFFFF"/>
+        </w:rPr>
+        <w:t xml:space="preserve">. : </w:t>
+      </w:r>
+      <w:proofErr w:type="spellStart"/>
+      <w:r>
+        <w:rPr>
+          <w:rFonts w:ascii="Arial" w:hAnsi="Arial" w:cs="Arial"/>
+          <w:color w:val="4A4A4A"/>
+          <w:shd w:val="clear" w:color="auto" w:fill="FFFFFF"/>
+        </w:rPr>
+        <w:t>multiplos</w:t>
+      </w:r>
+      <w:proofErr w:type="spellEnd"/>
+      <w:r>
+        <w:rPr>
+          <w:rFonts w:ascii="Arial" w:hAnsi="Arial" w:cs="Arial"/>
+          <w:color w:val="4A4A4A"/>
+          <w:shd w:val="clear" w:color="auto" w:fill="FFFFFF"/>
+        </w:rPr>
+        <w:t xml:space="preserve"> de 8 (8dp.16dp, 24 </w:t>
+      </w:r>
+      <w:proofErr w:type="spellStart"/>
+      <w:r>
+        <w:rPr>
+          <w:rFonts w:ascii="Arial" w:hAnsi="Arial" w:cs="Arial"/>
+          <w:color w:val="4A4A4A"/>
+          <w:shd w:val="clear" w:color="auto" w:fill="FFFFFF"/>
+        </w:rPr>
+        <w:t>dp</w:t>
+      </w:r>
+      <w:proofErr w:type="spellEnd"/>
+      <w:r>
+        <w:rPr>
+          <w:rFonts w:ascii="Arial" w:hAnsi="Arial" w:cs="Arial"/>
+          <w:color w:val="4A4A4A"/>
+          <w:shd w:val="clear" w:color="auto" w:fill="FFFFFF"/>
+        </w:rPr>
+        <w:t xml:space="preserve">), por ejemplo si vas a poner altura a un </w:t>
+      </w:r>
+      <w:proofErr w:type="spellStart"/>
+      <w:r>
+        <w:rPr>
+          <w:rFonts w:ascii="Arial" w:hAnsi="Arial" w:cs="Arial"/>
+          <w:color w:val="4A4A4A"/>
+          <w:shd w:val="clear" w:color="auto" w:fill="FFFFFF"/>
+        </w:rPr>
+        <w:t>appBar</w:t>
+      </w:r>
+      <w:proofErr w:type="spellEnd"/>
+      <w:r>
+        <w:rPr>
+          <w:rFonts w:ascii="Arial" w:hAnsi="Arial" w:cs="Arial"/>
+          <w:color w:val="4A4A4A"/>
+          <w:shd w:val="clear" w:color="auto" w:fill="FFFFFF"/>
+        </w:rPr>
+        <w:t xml:space="preserve">, no pongas 60, ponle 64, o si pones una altura para esa </w:t>
+      </w:r>
+      <w:proofErr w:type="spellStart"/>
+      <w:r>
+        <w:rPr>
+          <w:rFonts w:ascii="Arial" w:hAnsi="Arial" w:cs="Arial"/>
+          <w:color w:val="4A4A4A"/>
+          <w:shd w:val="clear" w:color="auto" w:fill="FFFFFF"/>
+        </w:rPr>
+        <w:t>imageview</w:t>
+      </w:r>
+      <w:proofErr w:type="spellEnd"/>
+      <w:r>
+        <w:rPr>
+          <w:rFonts w:ascii="Arial" w:hAnsi="Arial" w:cs="Arial"/>
+          <w:color w:val="4A4A4A"/>
+          <w:shd w:val="clear" w:color="auto" w:fill="FFFFFF"/>
+        </w:rPr>
+        <w:t xml:space="preserve"> y quieres poner 20 no pongas 20, ponle 16 o 24, </w:t>
+      </w:r>
+      <w:proofErr w:type="spellStart"/>
+      <w:r>
+        <w:rPr>
+          <w:rFonts w:ascii="Arial" w:hAnsi="Arial" w:cs="Arial"/>
+          <w:color w:val="4A4A4A"/>
+          <w:shd w:val="clear" w:color="auto" w:fill="FFFFFF"/>
+        </w:rPr>
+        <w:t>osea</w:t>
+      </w:r>
+      <w:proofErr w:type="spellEnd"/>
+      <w:r>
+        <w:rPr>
+          <w:rFonts w:ascii="Arial" w:hAnsi="Arial" w:cs="Arial"/>
+          <w:color w:val="4A4A4A"/>
+          <w:shd w:val="clear" w:color="auto" w:fill="FFFFFF"/>
+        </w:rPr>
+        <w:t xml:space="preserve"> siempre intenta llevar tus medidas a </w:t>
+      </w:r>
+      <w:proofErr w:type="spellStart"/>
+      <w:r>
+        <w:rPr>
+          <w:rFonts w:ascii="Arial" w:hAnsi="Arial" w:cs="Arial"/>
+          <w:color w:val="4A4A4A"/>
+          <w:shd w:val="clear" w:color="auto" w:fill="FFFFFF"/>
+        </w:rPr>
+        <w:t>multiplos</w:t>
+      </w:r>
+      <w:proofErr w:type="spellEnd"/>
+      <w:r>
+        <w:rPr>
+          <w:rFonts w:ascii="Arial" w:hAnsi="Arial" w:cs="Arial"/>
+          <w:color w:val="4A4A4A"/>
+          <w:shd w:val="clear" w:color="auto" w:fill="FFFFFF"/>
+        </w:rPr>
+        <w:t xml:space="preserve"> de 8 , </w:t>
+      </w:r>
+      <w:ins w:id="1" w:author="Unknown">
+        <w:r>
+          <w:rPr>
+            <w:rFonts w:ascii="Arial" w:hAnsi="Arial" w:cs="Arial"/>
+            <w:color w:val="4A4A4A"/>
+            <w:shd w:val="clear" w:color="auto" w:fill="FFFFFF"/>
+          </w:rPr>
+          <w:t xml:space="preserve">es una </w:t>
+        </w:r>
+        <w:proofErr w:type="spellStart"/>
+        <w:r>
+          <w:rPr>
+            <w:rFonts w:ascii="Arial" w:hAnsi="Arial" w:cs="Arial"/>
+            <w:color w:val="4A4A4A"/>
+            <w:shd w:val="clear" w:color="auto" w:fill="FFFFFF"/>
+          </w:rPr>
+          <w:t>recomendacion</w:t>
+        </w:r>
+        <w:proofErr w:type="spellEnd"/>
+        <w:r>
+          <w:rPr>
+            <w:rFonts w:ascii="Arial" w:hAnsi="Arial" w:cs="Arial"/>
+            <w:color w:val="4A4A4A"/>
+            <w:shd w:val="clear" w:color="auto" w:fill="FFFFFF"/>
+          </w:rPr>
+          <w:t xml:space="preserve"> que hacen en la </w:t>
+        </w:r>
+        <w:proofErr w:type="spellStart"/>
+        <w:r>
+          <w:rPr>
+            <w:rFonts w:ascii="Arial" w:hAnsi="Arial" w:cs="Arial"/>
+            <w:color w:val="4A4A4A"/>
+            <w:shd w:val="clear" w:color="auto" w:fill="FFFFFF"/>
+          </w:rPr>
+          <w:t>documentacion</w:t>
+        </w:r>
+        <w:proofErr w:type="spellEnd"/>
+        <w:r>
+          <w:rPr>
+            <w:rFonts w:ascii="Arial" w:hAnsi="Arial" w:cs="Arial"/>
+            <w:color w:val="4A4A4A"/>
+            <w:shd w:val="clear" w:color="auto" w:fill="FFFFFF"/>
+          </w:rPr>
+          <w:t xml:space="preserve"> oficial</w:t>
+        </w:r>
+      </w:ins>
+      <w:r>
+        <w:rPr>
+          <w:rFonts w:ascii="Arial" w:hAnsi="Arial" w:cs="Arial"/>
+          <w:color w:val="4A4A4A"/>
+          <w:shd w:val="clear" w:color="auto" w:fill="FFFFFF"/>
+        </w:rPr>
+        <w:t xml:space="preserve">. </w:t>
+      </w:r>
+      <w:proofErr w:type="gramStart"/>
+      <w:r>
+        <w:rPr>
+          <w:rFonts w:ascii="Arial" w:hAnsi="Arial" w:cs="Arial"/>
+          <w:color w:val="4A4A4A"/>
+          <w:shd w:val="clear" w:color="auto" w:fill="FFFFFF"/>
+        </w:rPr>
+        <w:t>esto</w:t>
+      </w:r>
+      <w:proofErr w:type="gramEnd"/>
+      <w:r>
+        <w:rPr>
+          <w:rFonts w:ascii="Arial" w:hAnsi="Arial" w:cs="Arial"/>
+          <w:color w:val="4A4A4A"/>
+          <w:shd w:val="clear" w:color="auto" w:fill="FFFFFF"/>
+        </w:rPr>
+        <w:t xml:space="preserve"> explica algo que </w:t>
+      </w:r>
+      <w:proofErr w:type="spellStart"/>
+      <w:r>
+        <w:rPr>
+          <w:rFonts w:ascii="Arial" w:hAnsi="Arial" w:cs="Arial"/>
+          <w:color w:val="4A4A4A"/>
+          <w:shd w:val="clear" w:color="auto" w:fill="FFFFFF"/>
+        </w:rPr>
+        <w:t>veran</w:t>
+      </w:r>
+      <w:proofErr w:type="spellEnd"/>
+      <w:r>
+        <w:rPr>
+          <w:rFonts w:ascii="Arial" w:hAnsi="Arial" w:cs="Arial"/>
+          <w:color w:val="4A4A4A"/>
+          <w:shd w:val="clear" w:color="auto" w:fill="FFFFFF"/>
+        </w:rPr>
+        <w:t xml:space="preserve"> constantemente en Android Studio, cuando el IDE autogenera alguna medida normalmente pone 8dp, 16dp, 24dp, </w:t>
+      </w:r>
+      <w:proofErr w:type="spellStart"/>
+      <w:r>
+        <w:rPr>
+          <w:rFonts w:ascii="Arial" w:hAnsi="Arial" w:cs="Arial"/>
+          <w:color w:val="4A4A4A"/>
+          <w:shd w:val="clear" w:color="auto" w:fill="FFFFFF"/>
+        </w:rPr>
+        <w:t>etc</w:t>
+      </w:r>
+      <w:proofErr w:type="spellEnd"/>
+      <w:r>
+        <w:rPr>
+          <w:rFonts w:ascii="Arial" w:hAnsi="Arial" w:cs="Arial"/>
+          <w:color w:val="4A4A4A"/>
+          <w:shd w:val="clear" w:color="auto" w:fill="FFFFFF"/>
+        </w:rPr>
+        <w:t xml:space="preserve"> . </w:t>
+      </w:r>
+      <w:proofErr w:type="gramStart"/>
+      <w:r>
+        <w:rPr>
+          <w:rFonts w:ascii="Arial" w:hAnsi="Arial" w:cs="Arial"/>
+          <w:color w:val="4A4A4A"/>
+          <w:shd w:val="clear" w:color="auto" w:fill="FFFFFF"/>
+        </w:rPr>
+        <w:t>por</w:t>
+      </w:r>
+      <w:proofErr w:type="gramEnd"/>
+      <w:r>
+        <w:rPr>
+          <w:rFonts w:ascii="Arial" w:hAnsi="Arial" w:cs="Arial"/>
+          <w:color w:val="4A4A4A"/>
+          <w:shd w:val="clear" w:color="auto" w:fill="FFFFFF"/>
+        </w:rPr>
+        <w:t xml:space="preserve"> ejemplo cuando estas usando los </w:t>
+      </w:r>
+      <w:proofErr w:type="spellStart"/>
+      <w:r>
+        <w:rPr>
+          <w:rFonts w:ascii="Arial" w:hAnsi="Arial" w:cs="Arial"/>
+          <w:color w:val="4A4A4A"/>
+          <w:shd w:val="clear" w:color="auto" w:fill="FFFFFF"/>
+        </w:rPr>
+        <w:t>constraint</w:t>
+      </w:r>
+      <w:proofErr w:type="spellEnd"/>
+      <w:r>
+        <w:rPr>
+          <w:rFonts w:ascii="Arial" w:hAnsi="Arial" w:cs="Arial"/>
+          <w:color w:val="4A4A4A"/>
+          <w:shd w:val="clear" w:color="auto" w:fill="FFFFFF"/>
+        </w:rPr>
+        <w:t xml:space="preserve"> </w:t>
+      </w:r>
+      <w:proofErr w:type="spellStart"/>
+      <w:r>
+        <w:rPr>
+          <w:rFonts w:ascii="Arial" w:hAnsi="Arial" w:cs="Arial"/>
+          <w:color w:val="4A4A4A"/>
+          <w:shd w:val="clear" w:color="auto" w:fill="FFFFFF"/>
+        </w:rPr>
+        <w:t>layout</w:t>
+      </w:r>
+      <w:proofErr w:type="spellEnd"/>
+      <w:r>
+        <w:rPr>
+          <w:rFonts w:ascii="Arial" w:hAnsi="Arial" w:cs="Arial"/>
+          <w:color w:val="4A4A4A"/>
+          <w:shd w:val="clear" w:color="auto" w:fill="FFFFFF"/>
+        </w:rPr>
+        <w:t xml:space="preserve"> y quieres poner </w:t>
+      </w:r>
+      <w:proofErr w:type="spellStart"/>
+      <w:r>
+        <w:rPr>
+          <w:rFonts w:ascii="Arial" w:hAnsi="Arial" w:cs="Arial"/>
+          <w:color w:val="4A4A4A"/>
+          <w:shd w:val="clear" w:color="auto" w:fill="FFFFFF"/>
+        </w:rPr>
+        <w:t>margenes</w:t>
+      </w:r>
+      <w:proofErr w:type="spellEnd"/>
+      <w:r>
+        <w:rPr>
+          <w:rFonts w:ascii="Arial" w:hAnsi="Arial" w:cs="Arial"/>
+          <w:color w:val="4A4A4A"/>
+          <w:shd w:val="clear" w:color="auto" w:fill="FFFFFF"/>
+        </w:rPr>
+        <w:t xml:space="preserve"> ,</w:t>
+      </w:r>
+      <w:proofErr w:type="spellStart"/>
+      <w:r>
+        <w:rPr>
+          <w:rFonts w:ascii="Arial" w:hAnsi="Arial" w:cs="Arial"/>
+          <w:color w:val="4A4A4A"/>
+          <w:shd w:val="clear" w:color="auto" w:fill="FFFFFF"/>
+        </w:rPr>
+        <w:t>android</w:t>
+      </w:r>
+      <w:proofErr w:type="spellEnd"/>
+      <w:r>
+        <w:rPr>
+          <w:rFonts w:ascii="Arial" w:hAnsi="Arial" w:cs="Arial"/>
+          <w:color w:val="4A4A4A"/>
+          <w:shd w:val="clear" w:color="auto" w:fill="FFFFFF"/>
+        </w:rPr>
+        <w:t xml:space="preserve"> </w:t>
+      </w:r>
+      <w:proofErr w:type="spellStart"/>
+      <w:r>
+        <w:rPr>
+          <w:rFonts w:ascii="Arial" w:hAnsi="Arial" w:cs="Arial"/>
+          <w:color w:val="4A4A4A"/>
+          <w:shd w:val="clear" w:color="auto" w:fill="FFFFFF"/>
+        </w:rPr>
+        <w:lastRenderedPageBreak/>
+        <w:t>studio</w:t>
+      </w:r>
+      <w:proofErr w:type="spellEnd"/>
+      <w:r>
+        <w:rPr>
+          <w:rFonts w:ascii="Arial" w:hAnsi="Arial" w:cs="Arial"/>
+          <w:color w:val="4A4A4A"/>
+          <w:shd w:val="clear" w:color="auto" w:fill="FFFFFF"/>
+        </w:rPr>
+        <w:t xml:space="preserve"> te sugiere 8,16,24,etc…esto es por** la famosa regla de 8** anteriormente mencionada.</w:t>
+      </w:r>
+    </w:p>
     <w:p/>
     <w:sectPr>
       <w:pgSz w:w="12240" w:h="15840"/>

--- a/Curso Básico de Diseño de Interfaces con Android Studio.docx
+++ b/Curso Básico de Diseño de Interfaces con Android Studio.docx
@@ -9912,8 +9912,6 @@
           <w:color w:val="4A4A4A"/>
         </w:rPr>
       </w:pPr>
-      <w:bookmarkStart w:id="0" w:name="_GoBack"/>
-      <w:bookmarkEnd w:id="0"/>
     </w:p>
     <w:p>
       <w:pPr>
@@ -9954,12 +9952,343 @@
       </w:r>
     </w:p>
     <w:p>
-      <w:r>
+      <w:pPr>
         <w:rPr>
           <w:rFonts w:ascii="Arial" w:hAnsi="Arial" w:cs="Arial"/>
           <w:color w:val="4A4A4A"/>
           <w:shd w:val="clear" w:color="auto" w:fill="FFFFFF"/>
         </w:rPr>
+      </w:pPr>
+      <w:r>
+        <w:rPr>
+          <w:rFonts w:ascii="Arial" w:hAnsi="Arial" w:cs="Arial"/>
+          <w:color w:val="4A4A4A"/>
+          <w:shd w:val="clear" w:color="auto" w:fill="FFFFFF"/>
+        </w:rPr>
+        <w:t xml:space="preserve">El </w:t>
+      </w:r>
+      <w:proofErr w:type="spellStart"/>
+      <w:r>
+        <w:rPr>
+          <w:rFonts w:ascii="Arial" w:hAnsi="Arial" w:cs="Arial"/>
+          <w:color w:val="4A4A4A"/>
+          <w:shd w:val="clear" w:color="auto" w:fill="FFFFFF"/>
+        </w:rPr>
+        <w:t>framelayout</w:t>
+      </w:r>
+      <w:proofErr w:type="spellEnd"/>
+      <w:r>
+        <w:rPr>
+          <w:rFonts w:ascii="Arial" w:hAnsi="Arial" w:cs="Arial"/>
+          <w:color w:val="4A4A4A"/>
+          <w:shd w:val="clear" w:color="auto" w:fill="FFFFFF"/>
+        </w:rPr>
+        <w:t xml:space="preserve"> normalmente se utiliza para tener solo un elemento el cual </w:t>
+      </w:r>
+      <w:proofErr w:type="spellStart"/>
+      <w:r>
+        <w:rPr>
+          <w:rFonts w:ascii="Arial" w:hAnsi="Arial" w:cs="Arial"/>
+          <w:color w:val="4A4A4A"/>
+          <w:shd w:val="clear" w:color="auto" w:fill="FFFFFF"/>
+        </w:rPr>
+        <w:t>podras</w:t>
+      </w:r>
+      <w:proofErr w:type="spellEnd"/>
+      <w:r>
+        <w:rPr>
+          <w:rFonts w:ascii="Arial" w:hAnsi="Arial" w:cs="Arial"/>
+          <w:color w:val="4A4A4A"/>
+          <w:shd w:val="clear" w:color="auto" w:fill="FFFFFF"/>
+        </w:rPr>
+        <w:t xml:space="preserve"> sustituir como una imagen, si pones </w:t>
+      </w:r>
+      <w:proofErr w:type="spellStart"/>
+      <w:r>
+        <w:rPr>
+          <w:rFonts w:ascii="Arial" w:hAnsi="Arial" w:cs="Arial"/>
+          <w:color w:val="4A4A4A"/>
+          <w:shd w:val="clear" w:color="auto" w:fill="FFFFFF"/>
+        </w:rPr>
+        <w:t>mas</w:t>
+      </w:r>
+      <w:proofErr w:type="spellEnd"/>
+      <w:r>
+        <w:rPr>
+          <w:rFonts w:ascii="Arial" w:hAnsi="Arial" w:cs="Arial"/>
+          <w:color w:val="4A4A4A"/>
+          <w:shd w:val="clear" w:color="auto" w:fill="FFFFFF"/>
+        </w:rPr>
+        <w:t xml:space="preserve"> vistas </w:t>
+      </w:r>
+      <w:proofErr w:type="spellStart"/>
+      <w:r>
+        <w:rPr>
+          <w:rFonts w:ascii="Arial" w:hAnsi="Arial" w:cs="Arial"/>
+          <w:color w:val="4A4A4A"/>
+          <w:shd w:val="clear" w:color="auto" w:fill="FFFFFF"/>
+        </w:rPr>
+        <w:t>estan</w:t>
+      </w:r>
+      <w:proofErr w:type="spellEnd"/>
+      <w:r>
+        <w:rPr>
+          <w:rFonts w:ascii="Arial" w:hAnsi="Arial" w:cs="Arial"/>
+          <w:color w:val="4A4A4A"/>
+          <w:shd w:val="clear" w:color="auto" w:fill="FFFFFF"/>
+        </w:rPr>
+        <w:t xml:space="preserve"> se </w:t>
+      </w:r>
+      <w:proofErr w:type="spellStart"/>
+      <w:r>
+        <w:rPr>
+          <w:rFonts w:ascii="Arial" w:hAnsi="Arial" w:cs="Arial"/>
+          <w:color w:val="4A4A4A"/>
+          <w:shd w:val="clear" w:color="auto" w:fill="FFFFFF"/>
+        </w:rPr>
+        <w:t>iran</w:t>
+      </w:r>
+      <w:proofErr w:type="spellEnd"/>
+      <w:r>
+        <w:rPr>
+          <w:rFonts w:ascii="Arial" w:hAnsi="Arial" w:cs="Arial"/>
+          <w:color w:val="4A4A4A"/>
+          <w:shd w:val="clear" w:color="auto" w:fill="FFFFFF"/>
+        </w:rPr>
+        <w:t xml:space="preserve"> superponiendo como una pila de </w:t>
+      </w:r>
+      <w:proofErr w:type="spellStart"/>
+      <w:r>
+        <w:rPr>
+          <w:rFonts w:ascii="Arial" w:hAnsi="Arial" w:cs="Arial"/>
+          <w:color w:val="4A4A4A"/>
+          <w:shd w:val="clear" w:color="auto" w:fill="FFFFFF"/>
+        </w:rPr>
+        <w:t>capas</w:t>
+      </w:r>
+      <w:proofErr w:type="gramStart"/>
+      <w:r>
+        <w:rPr>
+          <w:rFonts w:ascii="Arial" w:hAnsi="Arial" w:cs="Arial"/>
+          <w:color w:val="4A4A4A"/>
+          <w:shd w:val="clear" w:color="auto" w:fill="FFFFFF"/>
+        </w:rPr>
+        <w:t>,donde</w:t>
+      </w:r>
+      <w:proofErr w:type="spellEnd"/>
+      <w:proofErr w:type="gramEnd"/>
+      <w:r>
+        <w:rPr>
+          <w:rFonts w:ascii="Arial" w:hAnsi="Arial" w:cs="Arial"/>
+          <w:color w:val="4A4A4A"/>
+          <w:shd w:val="clear" w:color="auto" w:fill="FFFFFF"/>
+        </w:rPr>
+        <w:t xml:space="preserve"> la </w:t>
+      </w:r>
+      <w:proofErr w:type="spellStart"/>
+      <w:r>
+        <w:rPr>
+          <w:rFonts w:ascii="Arial" w:hAnsi="Arial" w:cs="Arial"/>
+          <w:color w:val="4A4A4A"/>
+          <w:shd w:val="clear" w:color="auto" w:fill="FFFFFF"/>
+        </w:rPr>
+        <w:t>mas</w:t>
+      </w:r>
+      <w:proofErr w:type="spellEnd"/>
+      <w:r>
+        <w:rPr>
+          <w:rFonts w:ascii="Arial" w:hAnsi="Arial" w:cs="Arial"/>
+          <w:color w:val="4A4A4A"/>
+          <w:shd w:val="clear" w:color="auto" w:fill="FFFFFF"/>
+        </w:rPr>
+        <w:t xml:space="preserve"> reciente agregada se </w:t>
+      </w:r>
+      <w:proofErr w:type="spellStart"/>
+      <w:r>
+        <w:rPr>
+          <w:rFonts w:ascii="Arial" w:hAnsi="Arial" w:cs="Arial"/>
+          <w:color w:val="4A4A4A"/>
+          <w:shd w:val="clear" w:color="auto" w:fill="FFFFFF"/>
+        </w:rPr>
+        <w:t>vera</w:t>
+      </w:r>
+      <w:proofErr w:type="spellEnd"/>
+      <w:r>
+        <w:rPr>
+          <w:rFonts w:ascii="Arial" w:hAnsi="Arial" w:cs="Arial"/>
+          <w:color w:val="4A4A4A"/>
+          <w:shd w:val="clear" w:color="auto" w:fill="FFFFFF"/>
+        </w:rPr>
+        <w:t xml:space="preserve"> primero , </w:t>
+      </w:r>
+      <w:proofErr w:type="spellStart"/>
+      <w:r>
+        <w:rPr>
+          <w:rFonts w:ascii="Arial" w:hAnsi="Arial" w:cs="Arial"/>
+          <w:color w:val="4A4A4A"/>
+          <w:shd w:val="clear" w:color="auto" w:fill="FFFFFF"/>
+        </w:rPr>
+        <w:t>asi</w:t>
+      </w:r>
+      <w:proofErr w:type="spellEnd"/>
+      <w:r>
+        <w:rPr>
+          <w:rFonts w:ascii="Arial" w:hAnsi="Arial" w:cs="Arial"/>
+          <w:color w:val="4A4A4A"/>
+          <w:shd w:val="clear" w:color="auto" w:fill="FFFFFF"/>
+        </w:rPr>
+        <w:t xml:space="preserve"> que algunos lo usan para sus </w:t>
+      </w:r>
+      <w:proofErr w:type="spellStart"/>
+      <w:r>
+        <w:rPr>
+          <w:rFonts w:ascii="Arial" w:hAnsi="Arial" w:cs="Arial"/>
+          <w:color w:val="4A4A4A"/>
+          <w:shd w:val="clear" w:color="auto" w:fill="FFFFFF"/>
+        </w:rPr>
+        <w:t>placeholder</w:t>
+      </w:r>
+      <w:proofErr w:type="spellEnd"/>
+      <w:r>
+        <w:rPr>
+          <w:rFonts w:ascii="Arial" w:hAnsi="Arial" w:cs="Arial"/>
+          <w:color w:val="4A4A4A"/>
+          <w:shd w:val="clear" w:color="auto" w:fill="FFFFFF"/>
+        </w:rPr>
+        <w:t xml:space="preserve">. </w:t>
+      </w:r>
+      <w:proofErr w:type="gramStart"/>
+      <w:r>
+        <w:rPr>
+          <w:rFonts w:ascii="Arial" w:hAnsi="Arial" w:cs="Arial"/>
+          <w:color w:val="4A4A4A"/>
+          <w:shd w:val="clear" w:color="auto" w:fill="FFFFFF"/>
+        </w:rPr>
+        <w:t>otros</w:t>
+      </w:r>
+      <w:proofErr w:type="gramEnd"/>
+      <w:r>
+        <w:rPr>
+          <w:rFonts w:ascii="Arial" w:hAnsi="Arial" w:cs="Arial"/>
+          <w:color w:val="4A4A4A"/>
+          <w:shd w:val="clear" w:color="auto" w:fill="FFFFFF"/>
+        </w:rPr>
+        <w:t xml:space="preserve"> para mostrar un elemento encima de otro, por las capas. </w:t>
+      </w:r>
+      <w:proofErr w:type="gramStart"/>
+      <w:r>
+        <w:rPr>
+          <w:rFonts w:ascii="Arial" w:hAnsi="Arial" w:cs="Arial"/>
+          <w:color w:val="4A4A4A"/>
+          <w:shd w:val="clear" w:color="auto" w:fill="FFFFFF"/>
+        </w:rPr>
+        <w:t>pero</w:t>
+      </w:r>
+      <w:proofErr w:type="gramEnd"/>
+      <w:r>
+        <w:rPr>
+          <w:rFonts w:ascii="Arial" w:hAnsi="Arial" w:cs="Arial"/>
+          <w:color w:val="4A4A4A"/>
+          <w:shd w:val="clear" w:color="auto" w:fill="FFFFFF"/>
+        </w:rPr>
+        <w:t xml:space="preserve"> no es usado para diseñar toda una interfaz, como el </w:t>
+      </w:r>
+      <w:proofErr w:type="spellStart"/>
+      <w:r>
+        <w:rPr>
+          <w:rFonts w:ascii="Arial" w:hAnsi="Arial" w:cs="Arial"/>
+          <w:color w:val="4A4A4A"/>
+          <w:shd w:val="clear" w:color="auto" w:fill="FFFFFF"/>
+        </w:rPr>
+        <w:t>login</w:t>
+      </w:r>
+      <w:proofErr w:type="spellEnd"/>
+      <w:r>
+        <w:rPr>
+          <w:rFonts w:ascii="Arial" w:hAnsi="Arial" w:cs="Arial"/>
+          <w:color w:val="4A4A4A"/>
+          <w:shd w:val="clear" w:color="auto" w:fill="FFFFFF"/>
+        </w:rPr>
+        <w:t xml:space="preserve">, </w:t>
+      </w:r>
+      <w:proofErr w:type="spellStart"/>
+      <w:r>
+        <w:rPr>
+          <w:rFonts w:ascii="Arial" w:hAnsi="Arial" w:cs="Arial"/>
+          <w:color w:val="4A4A4A"/>
+          <w:shd w:val="clear" w:color="auto" w:fill="FFFFFF"/>
+        </w:rPr>
+        <w:t>imaginate</w:t>
+      </w:r>
+      <w:proofErr w:type="spellEnd"/>
+      <w:r>
+        <w:rPr>
+          <w:rFonts w:ascii="Arial" w:hAnsi="Arial" w:cs="Arial"/>
+          <w:color w:val="4A4A4A"/>
+          <w:shd w:val="clear" w:color="auto" w:fill="FFFFFF"/>
+        </w:rPr>
+        <w:t xml:space="preserve"> poner </w:t>
+      </w:r>
+      <w:proofErr w:type="spellStart"/>
+      <w:r>
+        <w:rPr>
+          <w:rFonts w:ascii="Arial" w:hAnsi="Arial" w:cs="Arial"/>
+          <w:color w:val="4A4A4A"/>
+          <w:shd w:val="clear" w:color="auto" w:fill="FFFFFF"/>
+        </w:rPr>
+        <w:t>margin</w:t>
+      </w:r>
+      <w:proofErr w:type="spellEnd"/>
+      <w:r>
+        <w:rPr>
+          <w:rFonts w:ascii="Arial" w:hAnsi="Arial" w:cs="Arial"/>
+          <w:color w:val="4A4A4A"/>
+          <w:shd w:val="clear" w:color="auto" w:fill="FFFFFF"/>
+        </w:rPr>
+        <w:t xml:space="preserve"> o </w:t>
+      </w:r>
+      <w:proofErr w:type="spellStart"/>
+      <w:r>
+        <w:rPr>
+          <w:rFonts w:ascii="Arial" w:hAnsi="Arial" w:cs="Arial"/>
+          <w:color w:val="4A4A4A"/>
+          <w:shd w:val="clear" w:color="auto" w:fill="FFFFFF"/>
+        </w:rPr>
+        <w:t>gravity</w:t>
+      </w:r>
+      <w:proofErr w:type="spellEnd"/>
+      <w:r>
+        <w:rPr>
+          <w:rFonts w:ascii="Arial" w:hAnsi="Arial" w:cs="Arial"/>
+          <w:color w:val="4A4A4A"/>
+          <w:shd w:val="clear" w:color="auto" w:fill="FFFFFF"/>
+        </w:rPr>
+        <w:t xml:space="preserve"> a todo.</w:t>
+      </w:r>
+    </w:p>
+    <w:p>
+      <w:pPr>
+        <w:rPr>
+          <w:rFonts w:ascii="Arial" w:hAnsi="Arial" w:cs="Arial"/>
+          <w:color w:val="4A4A4A"/>
+          <w:shd w:val="clear" w:color="auto" w:fill="FFFFFF"/>
+        </w:rPr>
+      </w:pPr>
+    </w:p>
+    <w:p>
+      <w:pPr>
+        <w:rPr>
+          <w:rFonts w:ascii="Arial" w:hAnsi="Arial" w:cs="Arial"/>
+          <w:color w:val="4A4A4A"/>
+          <w:shd w:val="clear" w:color="auto" w:fill="FFFFFF"/>
+        </w:rPr>
+      </w:pPr>
+      <w:r>
+        <w:rPr>
+          <w:rFonts w:ascii="Arial" w:hAnsi="Arial" w:cs="Arial"/>
+          <w:color w:val="4A4A4A"/>
+          <w:shd w:val="clear" w:color="auto" w:fill="FFFFFF"/>
+        </w:rPr>
         <w:t xml:space="preserve">Un dato: Si es </w:t>
       </w:r>
       <w:proofErr w:type="gramStart"/>
@@ -10069,14 +10398,24 @@
           <w:color w:val="4A4A4A"/>
           <w:shd w:val="clear" w:color="auto" w:fill="FFFFFF"/>
         </w:rPr>
-        <w:t>, divide cualquier pantalla en una cuadricula (como un cuaderno cuadriculado) donde cada cuadradito es de 8dp x 8dp,</w:t>
-      </w:r>
-      <w:r>
-        <w:rPr>
+        <w:t xml:space="preserve">, divide cualquier pantalla en una cuadricula (como un cuaderno cuadriculado) donde cada cuadradito es de 8dp x </w:t>
+      </w:r>
+      <w:r>
+        <w:rPr>
+          <w:rStyle w:val="Textoennegrita"/>
           <w:rFonts w:ascii="Arial" w:hAnsi="Arial" w:cs="Arial"/>
           <w:color w:val="4A4A4A"/>
           <w:shd w:val="clear" w:color="auto" w:fill="FFFFFF"/>
         </w:rPr>
+        <w:lastRenderedPageBreak/>
+        <w:t>8dp,</w:t>
+      </w:r>
+      <w:r>
+        <w:rPr>
+          <w:rFonts w:ascii="Arial" w:hAnsi="Arial" w:cs="Arial"/>
+          <w:color w:val="4A4A4A"/>
+          <w:shd w:val="clear" w:color="auto" w:fill="FFFFFF"/>
+        </w:rPr>
         <w:t xml:space="preserve"> por esa </w:t>
       </w:r>
       <w:proofErr w:type="spellStart"/>
@@ -10277,7 +10616,7 @@
         </w:rPr>
         <w:t xml:space="preserve"> de 8 , </w:t>
       </w:r>
-      <w:ins w:id="1" w:author="Unknown">
+      <w:ins w:id="0" w:author="Unknown">
         <w:r>
           <w:rPr>
             <w:rFonts w:ascii="Arial" w:hAnsi="Arial" w:cs="Arial"/>
@@ -10482,7 +10821,6 @@
           <w:color w:val="4A4A4A"/>
           <w:shd w:val="clear" w:color="auto" w:fill="FFFFFF"/>
         </w:rPr>
-        <w:lastRenderedPageBreak/>
         <w:t>studio</w:t>
       </w:r>
       <w:proofErr w:type="spellEnd"/>
@@ -10495,7 +10833,324 @@
         <w:t xml:space="preserve"> te sugiere 8,16,24,etc…esto es por** la famosa regla de 8** anteriormente mencionada.</w:t>
       </w:r>
     </w:p>
+    <w:p>
+      <w:pPr>
+        <w:rPr>
+          <w:rFonts w:ascii="Arial" w:hAnsi="Arial" w:cs="Arial"/>
+          <w:color w:val="4A4A4A"/>
+          <w:shd w:val="clear" w:color="auto" w:fill="FFFFFF"/>
+        </w:rPr>
+      </w:pPr>
+    </w:p>
+    <w:p>
+      <w:pPr>
+        <w:rPr>
+          <w:rFonts w:ascii="Arial" w:hAnsi="Arial" w:cs="Arial"/>
+          <w:color w:val="4A4A4A"/>
+          <w:shd w:val="clear" w:color="auto" w:fill="FFFFFF"/>
+        </w:rPr>
+      </w:pPr>
+    </w:p>
+    <w:p>
+      <w:pPr>
+        <w:pStyle w:val="Ttulo1"/>
+        <w:pBdr>
+          <w:bottom w:val="single" w:sz="6" w:space="11" w:color="E9E9E9"/>
+        </w:pBdr>
+        <w:spacing w:before="0" w:beforeAutospacing="0" w:after="225" w:afterAutospacing="0"/>
+        <w:rPr>
+          <w:rFonts w:ascii="cooper_hewittmedium" w:hAnsi="cooper_hewittmedium"/>
+          <w:color w:val="000000"/>
+          <w:spacing w:val="-2"/>
+          <w:sz w:val="36"/>
+          <w:szCs w:val="36"/>
+        </w:rPr>
+      </w:pPr>
+      <w:proofErr w:type="spellStart"/>
+      <w:r>
+        <w:rPr>
+          <w:rFonts w:ascii="cooper_hewittmedium" w:hAnsi="cooper_hewittmedium"/>
+          <w:color w:val="000000"/>
+          <w:spacing w:val="-2"/>
+          <w:sz w:val="36"/>
+          <w:szCs w:val="36"/>
+        </w:rPr>
+        <w:t>Layouts</w:t>
+      </w:r>
+      <w:proofErr w:type="spellEnd"/>
+      <w:r>
+        <w:rPr>
+          <w:rFonts w:ascii="cooper_hewittmedium" w:hAnsi="cooper_hewittmedium"/>
+          <w:color w:val="000000"/>
+          <w:spacing w:val="-2"/>
+          <w:sz w:val="36"/>
+          <w:szCs w:val="36"/>
+        </w:rPr>
+        <w:t xml:space="preserve"> externos: </w:t>
+      </w:r>
+      <w:proofErr w:type="spellStart"/>
+      <w:r>
+        <w:rPr>
+          <w:rFonts w:ascii="cooper_hewittmedium" w:hAnsi="cooper_hewittmedium"/>
+          <w:color w:val="000000"/>
+          <w:spacing w:val="-2"/>
+          <w:sz w:val="36"/>
+          <w:szCs w:val="36"/>
+        </w:rPr>
+        <w:t>ConstraintLayout</w:t>
+      </w:r>
+      <w:proofErr w:type="spellEnd"/>
+    </w:p>
+    <w:p>
+      <w:pPr>
+        <w:shd w:val="clear" w:color="auto" w:fill="FFFFFF"/>
+        <w:spacing w:after="0" w:line="240" w:lineRule="auto"/>
+        <w:rPr>
+          <w:rFonts w:ascii="Arial" w:eastAsia="Times New Roman" w:hAnsi="Arial" w:cs="Arial"/>
+          <w:color w:val="4A4A4A"/>
+          <w:sz w:val="24"/>
+          <w:szCs w:val="24"/>
+          <w:lang w:eastAsia="es-MX"/>
+        </w:rPr>
+      </w:pPr>
+      <w:r>
+        <w:rPr>
+          <w:rFonts w:ascii="Arial" w:eastAsia="Times New Roman" w:hAnsi="Arial" w:cs="Arial"/>
+          <w:color w:val="4A4A4A"/>
+          <w:sz w:val="24"/>
+          <w:szCs w:val="24"/>
+          <w:lang w:eastAsia="es-MX"/>
+        </w:rPr>
+        <w:t xml:space="preserve">Es importante que todos los </w:t>
+      </w:r>
+      <w:proofErr w:type="spellStart"/>
+      <w:r>
+        <w:rPr>
+          <w:rFonts w:ascii="Arial" w:eastAsia="Times New Roman" w:hAnsi="Arial" w:cs="Arial"/>
+          <w:color w:val="4A4A4A"/>
+          <w:sz w:val="24"/>
+          <w:szCs w:val="24"/>
+          <w:lang w:eastAsia="es-MX"/>
+        </w:rPr>
+        <w:t>elemetos</w:t>
+      </w:r>
+      <w:proofErr w:type="spellEnd"/>
+      <w:r>
+        <w:rPr>
+          <w:rFonts w:ascii="Arial" w:eastAsia="Times New Roman" w:hAnsi="Arial" w:cs="Arial"/>
+          <w:color w:val="4A4A4A"/>
+          <w:sz w:val="24"/>
+          <w:szCs w:val="24"/>
+          <w:lang w:eastAsia="es-MX"/>
+        </w:rPr>
+        <w:t xml:space="preserve"> dentro de un </w:t>
+      </w:r>
+      <w:proofErr w:type="spellStart"/>
+      <w:r>
+        <w:rPr>
+          <w:rFonts w:ascii="Arial" w:eastAsia="Times New Roman" w:hAnsi="Arial" w:cs="Arial"/>
+          <w:color w:val="4A4A4A"/>
+          <w:sz w:val="24"/>
+          <w:szCs w:val="24"/>
+          <w:lang w:eastAsia="es-MX"/>
+        </w:rPr>
+        <w:t>constraintLayout</w:t>
+      </w:r>
+      <w:proofErr w:type="spellEnd"/>
+      <w:r>
+        <w:rPr>
+          <w:rFonts w:ascii="Arial" w:eastAsia="Times New Roman" w:hAnsi="Arial" w:cs="Arial"/>
+          <w:color w:val="4A4A4A"/>
+          <w:sz w:val="24"/>
+          <w:szCs w:val="24"/>
+          <w:lang w:eastAsia="es-MX"/>
+        </w:rPr>
+        <w:t xml:space="preserve"> deben tener al menos una alineación horizontal y una alineación vertical; sino AS no va a permitirnos compilar nuestro proyecto.</w:t>
+      </w:r>
+    </w:p>
+    <w:p>
+      <w:pPr>
+        <w:spacing w:after="0" w:line="240" w:lineRule="auto"/>
+        <w:rPr>
+          <w:rFonts w:ascii="Times New Roman" w:eastAsia="Times New Roman" w:hAnsi="Times New Roman" w:cs="Times New Roman"/>
+          <w:sz w:val="24"/>
+          <w:szCs w:val="24"/>
+          <w:lang w:eastAsia="es-MX"/>
+        </w:rPr>
+      </w:pPr>
+      <w:r>
+        <w:rPr>
+          <w:rFonts w:ascii="Times New Roman" w:eastAsia="Times New Roman" w:hAnsi="Times New Roman" w:cs="Times New Roman"/>
+          <w:sz w:val="24"/>
+          <w:szCs w:val="24"/>
+          <w:lang w:eastAsia="es-MX"/>
+        </w:rPr>
+        <w:pict>
+          <v:rect id="_x0000_i1025" style="width:0;height:1.5pt" o:hralign="center" o:hrstd="t" o:hrnoshade="t" o:hr="t" fillcolor="#4a4a4a" stroked="f"/>
+        </w:pict>
+      </w:r>
+    </w:p>
+    <w:p>
+      <w:pPr>
+        <w:shd w:val="clear" w:color="auto" w:fill="FFFFFF"/>
+        <w:spacing w:after="0" w:line="240" w:lineRule="auto"/>
+        <w:rPr>
+          <w:rFonts w:ascii="Arial" w:eastAsia="Times New Roman" w:hAnsi="Arial" w:cs="Arial"/>
+          <w:color w:val="4A4A4A"/>
+          <w:sz w:val="24"/>
+          <w:szCs w:val="24"/>
+          <w:lang w:eastAsia="es-MX"/>
+        </w:rPr>
+      </w:pPr>
+      <w:r>
+        <w:rPr>
+          <w:rFonts w:ascii="Arial" w:eastAsia="Times New Roman" w:hAnsi="Arial" w:cs="Arial"/>
+          <w:color w:val="4A4A4A"/>
+          <w:sz w:val="24"/>
+          <w:szCs w:val="24"/>
+          <w:lang w:eastAsia="es-MX"/>
+        </w:rPr>
+        <w:t>Para estructurar el XML de manera ordenada aplicaremos el comando: </w:t>
+      </w:r>
+      <w:r>
+        <w:rPr>
+          <w:rFonts w:ascii="Arial" w:eastAsia="Times New Roman" w:hAnsi="Arial" w:cs="Arial"/>
+          <w:b/>
+          <w:bCs/>
+          <w:color w:val="4A4A4A"/>
+          <w:sz w:val="24"/>
+          <w:szCs w:val="24"/>
+          <w:lang w:eastAsia="es-MX"/>
+        </w:rPr>
+        <w:t>CRTL+ALT+L</w:t>
+      </w:r>
+    </w:p>
+    <w:p>
+      <w:pPr>
+        <w:spacing w:after="0" w:line="240" w:lineRule="auto"/>
+        <w:rPr>
+          <w:rFonts w:ascii="Times New Roman" w:eastAsia="Times New Roman" w:hAnsi="Times New Roman" w:cs="Times New Roman"/>
+          <w:sz w:val="24"/>
+          <w:szCs w:val="24"/>
+          <w:lang w:eastAsia="es-MX"/>
+        </w:rPr>
+      </w:pPr>
+      <w:r>
+        <w:rPr>
+          <w:rFonts w:ascii="Times New Roman" w:eastAsia="Times New Roman" w:hAnsi="Times New Roman" w:cs="Times New Roman"/>
+          <w:sz w:val="24"/>
+          <w:szCs w:val="24"/>
+          <w:lang w:eastAsia="es-MX"/>
+        </w:rPr>
+        <w:pict>
+          <v:rect id="_x0000_i1026" style="width:0;height:1.5pt" o:hralign="center" o:hrstd="t" o:hrnoshade="t" o:hr="t" fillcolor="#4a4a4a" stroked="f"/>
+        </w:pict>
+      </w:r>
+    </w:p>
+    <w:p>
+      <w:pPr>
+        <w:shd w:val="clear" w:color="auto" w:fill="FFFFFF"/>
+        <w:spacing w:after="0" w:line="240" w:lineRule="auto"/>
+        <w:rPr>
+          <w:rFonts w:ascii="Arial" w:eastAsia="Times New Roman" w:hAnsi="Arial" w:cs="Arial"/>
+          <w:color w:val="4A4A4A"/>
+          <w:sz w:val="24"/>
+          <w:szCs w:val="24"/>
+          <w:lang w:eastAsia="es-MX"/>
+        </w:rPr>
+      </w:pPr>
+      <w:r>
+        <w:rPr>
+          <w:rFonts w:ascii="Arial" w:eastAsia="Times New Roman" w:hAnsi="Arial" w:cs="Arial"/>
+          <w:color w:val="4A4A4A"/>
+          <w:sz w:val="24"/>
+          <w:szCs w:val="24"/>
+          <w:lang w:eastAsia="es-MX"/>
+        </w:rPr>
+        <w:t xml:space="preserve">El </w:t>
+      </w:r>
+      <w:proofErr w:type="spellStart"/>
+      <w:r>
+        <w:rPr>
+          <w:rFonts w:ascii="Arial" w:eastAsia="Times New Roman" w:hAnsi="Arial" w:cs="Arial"/>
+          <w:color w:val="4A4A4A"/>
+          <w:sz w:val="24"/>
+          <w:szCs w:val="24"/>
+          <w:lang w:eastAsia="es-MX"/>
+        </w:rPr>
+        <w:t>ConstraintLayout</w:t>
+      </w:r>
+      <w:proofErr w:type="spellEnd"/>
+      <w:r>
+        <w:rPr>
+          <w:rFonts w:ascii="Arial" w:eastAsia="Times New Roman" w:hAnsi="Arial" w:cs="Arial"/>
+          <w:color w:val="4A4A4A"/>
+          <w:sz w:val="24"/>
+          <w:szCs w:val="24"/>
+          <w:lang w:eastAsia="es-MX"/>
+        </w:rPr>
+        <w:t xml:space="preserve"> es que se encarga de que los elementos estén estirados con respectos a otros.</w:t>
+      </w:r>
+      <w:r>
+        <w:rPr>
+          <w:rFonts w:ascii="Arial" w:eastAsia="Times New Roman" w:hAnsi="Arial" w:cs="Arial"/>
+          <w:color w:val="4A4A4A"/>
+          <w:sz w:val="24"/>
+          <w:szCs w:val="24"/>
+          <w:lang w:eastAsia="es-MX"/>
+        </w:rPr>
+        <w:br/>
+      </w:r>
+      <w:r>
+        <w:rPr>
+          <w:rFonts w:ascii="Arial" w:eastAsia="Times New Roman" w:hAnsi="Arial" w:cs="Arial"/>
+          <w:b/>
+          <w:bCs/>
+          <w:color w:val="4A4A4A"/>
+          <w:sz w:val="24"/>
+          <w:szCs w:val="24"/>
+          <w:lang w:eastAsia="es-MX"/>
+        </w:rPr>
+        <w:t>Ejemplo:</w:t>
+      </w:r>
+      <w:r>
+        <w:rPr>
+          <w:rFonts w:ascii="Arial" w:eastAsia="Times New Roman" w:hAnsi="Arial" w:cs="Arial"/>
+          <w:color w:val="4A4A4A"/>
+          <w:sz w:val="24"/>
+          <w:szCs w:val="24"/>
+          <w:lang w:eastAsia="es-MX"/>
+        </w:rPr>
+        <w:t xml:space="preserve"> Si se hiciera invisible el elemento usuario el elemento </w:t>
+      </w:r>
+      <w:proofErr w:type="spellStart"/>
+      <w:r>
+        <w:rPr>
+          <w:rFonts w:ascii="Arial" w:eastAsia="Times New Roman" w:hAnsi="Arial" w:cs="Arial"/>
+          <w:color w:val="4A4A4A"/>
+          <w:sz w:val="24"/>
+          <w:szCs w:val="24"/>
+          <w:lang w:eastAsia="es-MX"/>
+        </w:rPr>
+        <w:t>password</w:t>
+      </w:r>
+      <w:proofErr w:type="spellEnd"/>
+      <w:r>
+        <w:rPr>
+          <w:rFonts w:ascii="Arial" w:eastAsia="Times New Roman" w:hAnsi="Arial" w:cs="Arial"/>
+          <w:color w:val="4A4A4A"/>
+          <w:sz w:val="24"/>
+          <w:szCs w:val="24"/>
+          <w:lang w:eastAsia="es-MX"/>
+        </w:rPr>
+        <w:t xml:space="preserve"> heredaría la configuración previa de usuario.</w:t>
+      </w:r>
+    </w:p>
     <w:p/>
+    <w:p>
+      <w:bookmarkStart w:id="1" w:name="_GoBack"/>
+      <w:bookmarkEnd w:id="1"/>
+    </w:p>
     <w:sectPr>
       <w:pgSz w:w="12240" w:h="15840"/>
       <w:pgMar w:top="1417" w:right="1701" w:bottom="1417" w:left="1701" w:header="708" w:footer="708" w:gutter="0"/>

--- a/Curso Básico de Diseño de Interfaces con Android Studio.docx
+++ b/Curso Básico de Diseño de Interfaces con Android Studio.docx
@@ -11148,9 +11148,885 @@
     </w:p>
     <w:p/>
     <w:p>
+      <w:pPr>
+        <w:pStyle w:val="Ttulo1"/>
+        <w:pBdr>
+          <w:bottom w:val="single" w:sz="6" w:space="11" w:color="E9E9E9"/>
+        </w:pBdr>
+        <w:spacing w:before="0" w:beforeAutospacing="0" w:after="225" w:afterAutospacing="0"/>
+        <w:rPr>
+          <w:rFonts w:ascii="cooper_hewittmedium" w:hAnsi="cooper_hewittmedium"/>
+          <w:color w:val="000000"/>
+          <w:spacing w:val="-2"/>
+          <w:sz w:val="36"/>
+          <w:szCs w:val="36"/>
+        </w:rPr>
+      </w:pPr>
+      <w:r>
+        <w:rPr>
+          <w:rFonts w:ascii="cooper_hewittmedium" w:hAnsi="cooper_hewittmedium"/>
+          <w:color w:val="000000"/>
+          <w:spacing w:val="-2"/>
+          <w:sz w:val="36"/>
+          <w:szCs w:val="36"/>
+        </w:rPr>
+        <w:t>¿Qué es un estilo?</w:t>
+      </w:r>
+    </w:p>
+    <w:p>
+      <w:proofErr w:type="gramStart"/>
+      <w:r>
+        <w:rPr>
+          <w:rFonts w:ascii="Arial" w:hAnsi="Arial" w:cs="Arial"/>
+          <w:color w:val="4A4A4A"/>
+          <w:shd w:val="clear" w:color="auto" w:fill="FFFFFF"/>
+        </w:rPr>
+        <w:t>un</w:t>
+      </w:r>
+      <w:proofErr w:type="gramEnd"/>
+      <w:r>
+        <w:rPr>
+          <w:rFonts w:ascii="Arial" w:hAnsi="Arial" w:cs="Arial"/>
+          <w:color w:val="4A4A4A"/>
+          <w:shd w:val="clear" w:color="auto" w:fill="FFFFFF"/>
+        </w:rPr>
+        <w:t xml:space="preserve"> buen post para diferenciar un estilo y un tema.</w:t>
+      </w:r>
+      <w:r>
+        <w:rPr>
+          <w:rFonts w:ascii="Arial" w:hAnsi="Arial" w:cs="Arial"/>
+          <w:color w:val="4A4A4A"/>
+        </w:rPr>
+        <w:br/>
+      </w:r>
+      <w:hyperlink r:id="rId15" w:tgtFrame="_blank" w:history="1">
+        <w:r>
+          <w:rPr>
+            <w:rStyle w:val="Hipervnculo"/>
+            <w:rFonts w:ascii="Arial" w:hAnsi="Arial" w:cs="Arial"/>
+            <w:color w:val="0791E6"/>
+            <w:shd w:val="clear" w:color="auto" w:fill="FFFFFF"/>
+          </w:rPr>
+          <w:t>https://medium.com/androiddevelopers/android-styling-themes-vs-styles-ebe05f917578</w:t>
+        </w:r>
+      </w:hyperlink>
+    </w:p>
+    <w:p>
+      <w:r>
+        <w:t xml:space="preserve">Crear un estilo </w:t>
+      </w:r>
+    </w:p>
+    <w:p>
+      <w:pPr>
+        <w:pStyle w:val="HTMLconformatoprevio"/>
+        <w:shd w:val="clear" w:color="auto" w:fill="FFFFFF"/>
+        <w:rPr>
+          <w:rFonts w:ascii="Consolas" w:hAnsi="Consolas"/>
+          <w:color w:val="000000"/>
+        </w:rPr>
+      </w:pPr>
+      <w:r>
+        <w:rPr>
+          <w:rFonts w:ascii="Consolas" w:hAnsi="Consolas"/>
+          <w:i/>
+          <w:iCs/>
+          <w:color w:val="808080"/>
+        </w:rPr>
+        <w:t>&lt;</w:t>
+      </w:r>
+      <w:proofErr w:type="gramStart"/>
+      <w:r>
+        <w:rPr>
+          <w:rFonts w:ascii="Consolas" w:hAnsi="Consolas"/>
+          <w:i/>
+          <w:iCs/>
+          <w:color w:val="808080"/>
+        </w:rPr>
+        <w:t>!</w:t>
+      </w:r>
+      <w:proofErr w:type="gramEnd"/>
+      <w:r>
+        <w:rPr>
+          <w:rFonts w:ascii="Consolas" w:hAnsi="Consolas"/>
+          <w:i/>
+          <w:iCs/>
+          <w:color w:val="808080"/>
+        </w:rPr>
+        <w:t>--    Estilo hijo--&gt;</w:t>
+      </w:r>
+      <w:r>
+        <w:rPr>
+          <w:rFonts w:ascii="Consolas" w:hAnsi="Consolas"/>
+          <w:i/>
+          <w:iCs/>
+          <w:color w:val="808080"/>
+        </w:rPr>
+        <w:br/>
+        <w:t xml:space="preserve">    </w:t>
+      </w:r>
+      <w:r>
+        <w:rPr>
+          <w:rFonts w:ascii="Consolas" w:hAnsi="Consolas"/>
+          <w:color w:val="000000"/>
+        </w:rPr>
+        <w:t>&lt;</w:t>
+      </w:r>
+      <w:proofErr w:type="spellStart"/>
+      <w:r>
+        <w:rPr>
+          <w:rFonts w:ascii="Consolas" w:hAnsi="Consolas"/>
+          <w:b/>
+          <w:bCs/>
+          <w:color w:val="000080"/>
+        </w:rPr>
+        <w:t>style</w:t>
+      </w:r>
+      <w:proofErr w:type="spellEnd"/>
+      <w:r>
+        <w:rPr>
+          <w:rFonts w:ascii="Consolas" w:hAnsi="Consolas"/>
+          <w:b/>
+          <w:bCs/>
+          <w:color w:val="000080"/>
+        </w:rPr>
+        <w:t xml:space="preserve"> </w:t>
+      </w:r>
+      <w:proofErr w:type="spellStart"/>
+      <w:r>
+        <w:rPr>
+          <w:rFonts w:ascii="Consolas" w:hAnsi="Consolas"/>
+          <w:b/>
+          <w:bCs/>
+          <w:color w:val="0000FF"/>
+        </w:rPr>
+        <w:t>name</w:t>
+      </w:r>
+      <w:proofErr w:type="spellEnd"/>
+      <w:r>
+        <w:rPr>
+          <w:rFonts w:ascii="Consolas" w:hAnsi="Consolas"/>
+          <w:b/>
+          <w:bCs/>
+          <w:color w:val="008000"/>
+        </w:rPr>
+        <w:t>="</w:t>
+      </w:r>
+      <w:proofErr w:type="spellStart"/>
+      <w:r>
+        <w:rPr>
+          <w:rFonts w:ascii="Consolas" w:hAnsi="Consolas"/>
+          <w:b/>
+          <w:bCs/>
+          <w:color w:val="008000"/>
+        </w:rPr>
+        <w:t>AppTheme.EditTextStyle</w:t>
+      </w:r>
+      <w:proofErr w:type="spellEnd"/>
+      <w:r>
+        <w:rPr>
+          <w:rFonts w:ascii="Consolas" w:hAnsi="Consolas"/>
+          <w:b/>
+          <w:bCs/>
+          <w:color w:val="008000"/>
+        </w:rPr>
+        <w:t xml:space="preserve">" </w:t>
+      </w:r>
+      <w:proofErr w:type="spellStart"/>
+      <w:r>
+        <w:rPr>
+          <w:rFonts w:ascii="Consolas" w:hAnsi="Consolas"/>
+          <w:b/>
+          <w:bCs/>
+          <w:color w:val="0000FF"/>
+        </w:rPr>
+        <w:t>parent</w:t>
+      </w:r>
+      <w:proofErr w:type="spellEnd"/>
+      <w:r>
+        <w:rPr>
+          <w:rFonts w:ascii="Consolas" w:hAnsi="Consolas"/>
+          <w:b/>
+          <w:bCs/>
+          <w:color w:val="008000"/>
+        </w:rPr>
+        <w:t>="</w:t>
+      </w:r>
+      <w:proofErr w:type="spellStart"/>
+      <w:r>
+        <w:rPr>
+          <w:rFonts w:ascii="Consolas" w:hAnsi="Consolas"/>
+          <w:b/>
+          <w:bCs/>
+          <w:color w:val="008000"/>
+        </w:rPr>
+        <w:t>AppTheme</w:t>
+      </w:r>
+      <w:proofErr w:type="spellEnd"/>
+      <w:r>
+        <w:rPr>
+          <w:rFonts w:ascii="Consolas" w:hAnsi="Consolas"/>
+          <w:b/>
+          <w:bCs/>
+          <w:color w:val="008000"/>
+        </w:rPr>
+        <w:t>"</w:t>
+      </w:r>
+      <w:r>
+        <w:rPr>
+          <w:rFonts w:ascii="Consolas" w:hAnsi="Consolas"/>
+          <w:color w:val="000000"/>
+        </w:rPr>
+        <w:t>&gt;</w:t>
+      </w:r>
+      <w:r>
+        <w:rPr>
+          <w:rFonts w:ascii="Consolas" w:hAnsi="Consolas"/>
+          <w:color w:val="000000"/>
+        </w:rPr>
+        <w:br/>
+        <w:t xml:space="preserve">        &lt;</w:t>
+      </w:r>
+      <w:proofErr w:type="spellStart"/>
+      <w:r>
+        <w:rPr>
+          <w:rFonts w:ascii="Consolas" w:hAnsi="Consolas"/>
+          <w:b/>
+          <w:bCs/>
+          <w:color w:val="000080"/>
+        </w:rPr>
+        <w:t>item</w:t>
+      </w:r>
+      <w:proofErr w:type="spellEnd"/>
+      <w:r>
+        <w:rPr>
+          <w:rFonts w:ascii="Consolas" w:hAnsi="Consolas"/>
+          <w:b/>
+          <w:bCs/>
+          <w:color w:val="000080"/>
+        </w:rPr>
+        <w:t xml:space="preserve"> </w:t>
+      </w:r>
+      <w:proofErr w:type="spellStart"/>
+      <w:r>
+        <w:rPr>
+          <w:rFonts w:ascii="Consolas" w:hAnsi="Consolas"/>
+          <w:b/>
+          <w:bCs/>
+          <w:color w:val="0000FF"/>
+        </w:rPr>
+        <w:t>name</w:t>
+      </w:r>
+      <w:proofErr w:type="spellEnd"/>
+      <w:r>
+        <w:rPr>
+          <w:rFonts w:ascii="Consolas" w:hAnsi="Consolas"/>
+          <w:b/>
+          <w:bCs/>
+          <w:color w:val="008000"/>
+        </w:rPr>
+        <w:t>="</w:t>
+      </w:r>
+      <w:proofErr w:type="spellStart"/>
+      <w:r>
+        <w:rPr>
+          <w:rFonts w:ascii="Consolas" w:hAnsi="Consolas"/>
+          <w:b/>
+          <w:bCs/>
+          <w:color w:val="008000"/>
+        </w:rPr>
+        <w:t>android:textSize</w:t>
+      </w:r>
+      <w:proofErr w:type="spellEnd"/>
+      <w:r>
+        <w:rPr>
+          <w:rFonts w:ascii="Consolas" w:hAnsi="Consolas"/>
+          <w:b/>
+          <w:bCs/>
+          <w:color w:val="008000"/>
+        </w:rPr>
+        <w:t>"</w:t>
+      </w:r>
+      <w:r>
+        <w:rPr>
+          <w:rFonts w:ascii="Consolas" w:hAnsi="Consolas"/>
+          <w:color w:val="000000"/>
+        </w:rPr>
+        <w:t>&gt;48sp&lt;/</w:t>
+      </w:r>
+      <w:proofErr w:type="spellStart"/>
+      <w:r>
+        <w:rPr>
+          <w:rFonts w:ascii="Consolas" w:hAnsi="Consolas"/>
+          <w:b/>
+          <w:bCs/>
+          <w:color w:val="000080"/>
+        </w:rPr>
+        <w:t>item</w:t>
+      </w:r>
+      <w:proofErr w:type="spellEnd"/>
+      <w:r>
+        <w:rPr>
+          <w:rFonts w:ascii="Consolas" w:hAnsi="Consolas"/>
+          <w:color w:val="000000"/>
+        </w:rPr>
+        <w:t>&gt;</w:t>
+      </w:r>
+      <w:r>
+        <w:rPr>
+          <w:rFonts w:ascii="Consolas" w:hAnsi="Consolas"/>
+          <w:color w:val="000000"/>
+        </w:rPr>
+        <w:br/>
+        <w:t xml:space="preserve">        &lt;</w:t>
+      </w:r>
+      <w:proofErr w:type="spellStart"/>
+      <w:r>
+        <w:rPr>
+          <w:rFonts w:ascii="Consolas" w:hAnsi="Consolas"/>
+          <w:b/>
+          <w:bCs/>
+          <w:color w:val="000080"/>
+        </w:rPr>
+        <w:t>item</w:t>
+      </w:r>
+      <w:proofErr w:type="spellEnd"/>
+      <w:r>
+        <w:rPr>
+          <w:rFonts w:ascii="Consolas" w:hAnsi="Consolas"/>
+          <w:b/>
+          <w:bCs/>
+          <w:color w:val="000080"/>
+        </w:rPr>
+        <w:t xml:space="preserve"> </w:t>
+      </w:r>
+      <w:proofErr w:type="spellStart"/>
+      <w:r>
+        <w:rPr>
+          <w:rFonts w:ascii="Consolas" w:hAnsi="Consolas"/>
+          <w:b/>
+          <w:bCs/>
+          <w:color w:val="0000FF"/>
+        </w:rPr>
+        <w:t>name</w:t>
+      </w:r>
+      <w:proofErr w:type="spellEnd"/>
+      <w:r>
+        <w:rPr>
+          <w:rFonts w:ascii="Consolas" w:hAnsi="Consolas"/>
+          <w:b/>
+          <w:bCs/>
+          <w:color w:val="008000"/>
+        </w:rPr>
+        <w:t>="</w:t>
+      </w:r>
+      <w:proofErr w:type="spellStart"/>
+      <w:r>
+        <w:rPr>
+          <w:rFonts w:ascii="Consolas" w:hAnsi="Consolas"/>
+          <w:b/>
+          <w:bCs/>
+          <w:color w:val="008000"/>
+        </w:rPr>
+        <w:t>android:drawablePadding</w:t>
+      </w:r>
+      <w:proofErr w:type="spellEnd"/>
+      <w:r>
+        <w:rPr>
+          <w:rFonts w:ascii="Consolas" w:hAnsi="Consolas"/>
+          <w:b/>
+          <w:bCs/>
+          <w:color w:val="008000"/>
+        </w:rPr>
+        <w:t>"</w:t>
+      </w:r>
+      <w:r>
+        <w:rPr>
+          <w:rFonts w:ascii="Consolas" w:hAnsi="Consolas"/>
+          <w:color w:val="000000"/>
+        </w:rPr>
+        <w:t>&gt;12dp&lt;/</w:t>
+      </w:r>
+      <w:proofErr w:type="spellStart"/>
+      <w:r>
+        <w:rPr>
+          <w:rFonts w:ascii="Consolas" w:hAnsi="Consolas"/>
+          <w:b/>
+          <w:bCs/>
+          <w:color w:val="000080"/>
+        </w:rPr>
+        <w:t>item</w:t>
+      </w:r>
+      <w:proofErr w:type="spellEnd"/>
+      <w:r>
+        <w:rPr>
+          <w:rFonts w:ascii="Consolas" w:hAnsi="Consolas"/>
+          <w:color w:val="000000"/>
+        </w:rPr>
+        <w:t>&gt;</w:t>
+      </w:r>
+      <w:r>
+        <w:rPr>
+          <w:rFonts w:ascii="Consolas" w:hAnsi="Consolas"/>
+          <w:color w:val="000000"/>
+        </w:rPr>
+        <w:br/>
+        <w:t xml:space="preserve">    &lt;/</w:t>
+      </w:r>
+      <w:proofErr w:type="spellStart"/>
+      <w:r>
+        <w:rPr>
+          <w:rFonts w:ascii="Consolas" w:hAnsi="Consolas"/>
+          <w:b/>
+          <w:bCs/>
+          <w:color w:val="000080"/>
+        </w:rPr>
+        <w:t>style</w:t>
+      </w:r>
+      <w:proofErr w:type="spellEnd"/>
+      <w:r>
+        <w:rPr>
+          <w:rFonts w:ascii="Consolas" w:hAnsi="Consolas"/>
+          <w:color w:val="000000"/>
+        </w:rPr>
+        <w:t>&gt;</w:t>
+      </w:r>
+    </w:p>
+    <w:p/>
+    <w:p>
+      <w:r>
+        <w:t xml:space="preserve">Agregar el estilo a un elemento </w:t>
+      </w:r>
+    </w:p>
+    <w:p>
+      <w:pPr>
+        <w:pStyle w:val="HTMLconformatoprevio"/>
+        <w:shd w:val="clear" w:color="auto" w:fill="FFFFFF"/>
+        <w:rPr>
+          <w:rFonts w:ascii="Consolas" w:hAnsi="Consolas"/>
+          <w:b/>
+          <w:bCs/>
+          <w:color w:val="008000"/>
+        </w:rPr>
+      </w:pPr>
+      <w:proofErr w:type="spellStart"/>
+      <w:r>
+        <w:rPr>
+          <w:rFonts w:ascii="Consolas" w:hAnsi="Consolas"/>
+          <w:b/>
+          <w:bCs/>
+          <w:color w:val="0000FF"/>
+        </w:rPr>
+        <w:t>style</w:t>
+      </w:r>
+      <w:proofErr w:type="spellEnd"/>
+      <w:r>
+        <w:rPr>
+          <w:rFonts w:ascii="Consolas" w:hAnsi="Consolas"/>
+          <w:b/>
+          <w:bCs/>
+          <w:color w:val="008000"/>
+        </w:rPr>
+        <w:t>="@</w:t>
+      </w:r>
+      <w:proofErr w:type="spellStart"/>
+      <w:r>
+        <w:rPr>
+          <w:rFonts w:ascii="Consolas" w:hAnsi="Consolas"/>
+          <w:b/>
+          <w:bCs/>
+          <w:color w:val="008000"/>
+        </w:rPr>
+        <w:t>style</w:t>
+      </w:r>
+      <w:proofErr w:type="spellEnd"/>
+      <w:r>
+        <w:rPr>
+          <w:rFonts w:ascii="Consolas" w:hAnsi="Consolas"/>
+          <w:b/>
+          <w:bCs/>
+          <w:color w:val="008000"/>
+        </w:rPr>
+        <w:t>/</w:t>
+      </w:r>
+      <w:proofErr w:type="spellStart"/>
+      <w:r>
+        <w:rPr>
+          <w:rFonts w:ascii="Consolas" w:hAnsi="Consolas"/>
+          <w:b/>
+          <w:bCs/>
+          <w:color w:val="008000"/>
+        </w:rPr>
+        <w:t>AppTheme.EditTextStyle</w:t>
+      </w:r>
+      <w:proofErr w:type="spellEnd"/>
+      <w:r>
+        <w:rPr>
+          <w:rFonts w:ascii="Consolas" w:hAnsi="Consolas"/>
+          <w:b/>
+          <w:bCs/>
+          <w:color w:val="008000"/>
+        </w:rPr>
+        <w:t>"</w:t>
+      </w:r>
+    </w:p>
+    <w:p>
+      <w:pPr>
+        <w:pStyle w:val="HTMLconformatoprevio"/>
+        <w:shd w:val="clear" w:color="auto" w:fill="FFFFFF"/>
+        <w:rPr>
+          <w:rFonts w:ascii="Consolas" w:hAnsi="Consolas"/>
+          <w:b/>
+          <w:bCs/>
+          <w:color w:val="008000"/>
+        </w:rPr>
+      </w:pPr>
+    </w:p>
+    <w:p>
+      <w:pPr>
+        <w:pStyle w:val="NormalWeb"/>
+        <w:shd w:val="clear" w:color="auto" w:fill="FFFFFF"/>
+        <w:spacing w:before="0" w:beforeAutospacing="0" w:after="0" w:afterAutospacing="0"/>
+        <w:rPr>
+          <w:rFonts w:ascii="Arial" w:hAnsi="Arial" w:cs="Arial"/>
+          <w:color w:val="4A4A4A"/>
+        </w:rPr>
+      </w:pPr>
+      <w:r>
+        <w:rPr>
+          <w:rFonts w:ascii="Arial" w:hAnsi="Arial" w:cs="Arial"/>
+          <w:color w:val="4A4A4A"/>
+        </w:rPr>
+        <w:t>Puedes definir:</w:t>
+      </w:r>
+    </w:p>
+    <w:p>
+      <w:pPr>
+        <w:pStyle w:val="NormalWeb"/>
+        <w:shd w:val="clear" w:color="auto" w:fill="FFFFFF"/>
+        <w:spacing w:before="0" w:beforeAutospacing="0" w:after="0" w:afterAutospacing="0"/>
+        <w:rPr>
+          <w:rFonts w:ascii="Arial" w:hAnsi="Arial" w:cs="Arial"/>
+          <w:color w:val="4A4A4A"/>
+        </w:rPr>
+      </w:pPr>
+      <w:r>
+        <w:rPr>
+          <w:rStyle w:val="CdigoHTML"/>
+          <w:color w:val="4A4A4A"/>
+        </w:rPr>
+        <w:lastRenderedPageBreak/>
+        <w:t>&lt;</w:t>
+      </w:r>
+      <w:proofErr w:type="spellStart"/>
+      <w:r>
+        <w:rPr>
+          <w:rStyle w:val="CdigoHTML"/>
+          <w:color w:val="4A4A4A"/>
+        </w:rPr>
+        <w:t>style</w:t>
+      </w:r>
+      <w:proofErr w:type="spellEnd"/>
+      <w:r>
+        <w:rPr>
+          <w:rStyle w:val="CdigoHTML"/>
+          <w:color w:val="4A4A4A"/>
+        </w:rPr>
+        <w:t xml:space="preserve"> </w:t>
+      </w:r>
+      <w:proofErr w:type="spellStart"/>
+      <w:r>
+        <w:rPr>
+          <w:rStyle w:val="CdigoHTML"/>
+          <w:color w:val="4A4A4A"/>
+        </w:rPr>
+        <w:t>name</w:t>
+      </w:r>
+      <w:proofErr w:type="spellEnd"/>
+      <w:r>
+        <w:rPr>
+          <w:rStyle w:val="CdigoHTML"/>
+          <w:color w:val="4A4A4A"/>
+        </w:rPr>
+        <w:t>="</w:t>
+      </w:r>
+      <w:proofErr w:type="spellStart"/>
+      <w:r>
+        <w:rPr>
+          <w:rStyle w:val="CdigoHTML"/>
+          <w:color w:val="4A4A4A"/>
+        </w:rPr>
+        <w:t>AppTheme.MyView</w:t>
+      </w:r>
+      <w:proofErr w:type="spellEnd"/>
+      <w:r>
+        <w:rPr>
+          <w:rStyle w:val="CdigoHTML"/>
+          <w:color w:val="4A4A4A"/>
+        </w:rPr>
+        <w:t>"&gt;</w:t>
+      </w:r>
+    </w:p>
+    <w:p>
+      <w:pPr>
+        <w:pStyle w:val="NormalWeb"/>
+        <w:shd w:val="clear" w:color="auto" w:fill="FFFFFF"/>
+        <w:spacing w:before="0" w:beforeAutospacing="0" w:after="0" w:afterAutospacing="0"/>
+        <w:rPr>
+          <w:rFonts w:ascii="Arial" w:hAnsi="Arial" w:cs="Arial"/>
+          <w:color w:val="4A4A4A"/>
+        </w:rPr>
+      </w:pPr>
+      <w:r>
+        <w:rPr>
+          <w:rFonts w:ascii="Arial" w:hAnsi="Arial" w:cs="Arial"/>
+          <w:color w:val="4A4A4A"/>
+        </w:rPr>
+        <w:t>Esto ya dice </w:t>
+      </w:r>
+      <w:proofErr w:type="spellStart"/>
+      <w:r>
+        <w:rPr>
+          <w:rStyle w:val="CdigoHTML"/>
+          <w:color w:val="4A4A4A"/>
+        </w:rPr>
+        <w:t>MyView</w:t>
+      </w:r>
+      <w:proofErr w:type="spellEnd"/>
+      <w:r>
+        <w:rPr>
+          <w:rFonts w:ascii="Arial" w:hAnsi="Arial" w:cs="Arial"/>
+          <w:color w:val="4A4A4A"/>
+        </w:rPr>
+        <w:t> va a heredar de </w:t>
+      </w:r>
+      <w:proofErr w:type="spellStart"/>
+      <w:r>
+        <w:rPr>
+          <w:rStyle w:val="CdigoHTML"/>
+          <w:color w:val="4A4A4A"/>
+        </w:rPr>
+        <w:t>AppTheme</w:t>
+      </w:r>
+      <w:proofErr w:type="spellEnd"/>
+    </w:p>
+    <w:p>
+      <w:pPr>
+        <w:pStyle w:val="NormalWeb"/>
+        <w:shd w:val="clear" w:color="auto" w:fill="FFFFFF"/>
+        <w:spacing w:before="0" w:beforeAutospacing="0" w:after="0" w:afterAutospacing="0"/>
+        <w:rPr>
+          <w:rFonts w:ascii="Arial" w:hAnsi="Arial" w:cs="Arial"/>
+          <w:color w:val="4A4A4A"/>
+        </w:rPr>
+      </w:pPr>
+      <w:r>
+        <w:rPr>
+          <w:rFonts w:ascii="Arial" w:hAnsi="Arial" w:cs="Arial"/>
+          <w:color w:val="4A4A4A"/>
+        </w:rPr>
+        <w:t>En lugar de:</w:t>
+      </w:r>
+    </w:p>
+    <w:p>
+      <w:pPr>
+        <w:pStyle w:val="NormalWeb"/>
+        <w:shd w:val="clear" w:color="auto" w:fill="FFFFFF"/>
+        <w:spacing w:before="0" w:beforeAutospacing="0" w:after="0" w:afterAutospacing="0"/>
+        <w:rPr>
+          <w:rFonts w:ascii="Arial" w:hAnsi="Arial" w:cs="Arial"/>
+          <w:color w:val="4A4A4A"/>
+        </w:rPr>
+      </w:pPr>
+      <w:r>
+        <w:rPr>
+          <w:rStyle w:val="CdigoHTML"/>
+          <w:color w:val="4A4A4A"/>
+        </w:rPr>
+        <w:t>&lt;</w:t>
+      </w:r>
+      <w:proofErr w:type="spellStart"/>
+      <w:r>
+        <w:rPr>
+          <w:rStyle w:val="CdigoHTML"/>
+          <w:color w:val="4A4A4A"/>
+        </w:rPr>
+        <w:t>style</w:t>
+      </w:r>
+      <w:proofErr w:type="spellEnd"/>
+      <w:r>
+        <w:rPr>
+          <w:rStyle w:val="CdigoHTML"/>
+          <w:color w:val="4A4A4A"/>
+        </w:rPr>
+        <w:t xml:space="preserve"> </w:t>
+      </w:r>
+      <w:proofErr w:type="spellStart"/>
+      <w:r>
+        <w:rPr>
+          <w:rStyle w:val="CdigoHTML"/>
+          <w:color w:val="4A4A4A"/>
+        </w:rPr>
+        <w:t>name</w:t>
+      </w:r>
+      <w:proofErr w:type="spellEnd"/>
+      <w:r>
+        <w:rPr>
+          <w:rStyle w:val="CdigoHTML"/>
+          <w:color w:val="4A4A4A"/>
+        </w:rPr>
+        <w:t>="</w:t>
+      </w:r>
+      <w:proofErr w:type="spellStart"/>
+      <w:r>
+        <w:rPr>
+          <w:rStyle w:val="CdigoHTML"/>
+          <w:color w:val="4A4A4A"/>
+        </w:rPr>
+        <w:t>AppTheme.MyView</w:t>
+      </w:r>
+      <w:proofErr w:type="spellEnd"/>
+      <w:r>
+        <w:rPr>
+          <w:rStyle w:val="CdigoHTML"/>
+          <w:color w:val="4A4A4A"/>
+        </w:rPr>
+        <w:t xml:space="preserve">" </w:t>
+      </w:r>
+      <w:proofErr w:type="spellStart"/>
+      <w:r>
+        <w:rPr>
+          <w:rStyle w:val="CdigoHTML"/>
+          <w:color w:val="4A4A4A"/>
+        </w:rPr>
+        <w:t>parent</w:t>
+      </w:r>
+      <w:proofErr w:type="spellEnd"/>
+      <w:r>
+        <w:rPr>
+          <w:rStyle w:val="CdigoHTML"/>
+          <w:color w:val="4A4A4A"/>
+        </w:rPr>
+        <w:t>="</w:t>
+      </w:r>
+      <w:proofErr w:type="spellStart"/>
+      <w:r>
+        <w:rPr>
+          <w:rStyle w:val="CdigoHTML"/>
+          <w:color w:val="4A4A4A"/>
+        </w:rPr>
+        <w:t>AppTheme</w:t>
+      </w:r>
+      <w:proofErr w:type="spellEnd"/>
+      <w:r>
+        <w:rPr>
+          <w:rStyle w:val="CdigoHTML"/>
+          <w:color w:val="4A4A4A"/>
+        </w:rPr>
+        <w:t>"&gt;</w:t>
+      </w:r>
+    </w:p>
+    <w:p>
+      <w:pPr>
+        <w:pStyle w:val="NormalWeb"/>
+        <w:shd w:val="clear" w:color="auto" w:fill="FFFFFF"/>
+        <w:spacing w:before="0" w:beforeAutospacing="0" w:after="0" w:afterAutospacing="0"/>
+        <w:rPr>
+          <w:rFonts w:ascii="Arial" w:hAnsi="Arial" w:cs="Arial"/>
+          <w:color w:val="4A4A4A"/>
+        </w:rPr>
+      </w:pPr>
+      <w:r>
+        <w:rPr>
+          <w:rFonts w:ascii="Arial" w:hAnsi="Arial" w:cs="Arial"/>
+          <w:color w:val="4A4A4A"/>
+        </w:rPr>
+        <w:t xml:space="preserve">Pues </w:t>
+      </w:r>
+      <w:proofErr w:type="spellStart"/>
+      <w:proofErr w:type="gramStart"/>
+      <w:r>
+        <w:rPr>
+          <w:rFonts w:ascii="Arial" w:hAnsi="Arial" w:cs="Arial"/>
+          <w:color w:val="4A4A4A"/>
+        </w:rPr>
+        <w:t>el</w:t>
+      </w:r>
+      <w:proofErr w:type="spellEnd"/>
+      <w:r>
+        <w:rPr>
+          <w:rFonts w:ascii="Arial" w:hAnsi="Arial" w:cs="Arial"/>
+          <w:color w:val="4A4A4A"/>
+        </w:rPr>
+        <w:t> </w:t>
+      </w:r>
+      <w:r>
+        <w:rPr>
+          <w:rStyle w:val="CdigoHTML"/>
+          <w:color w:val="4A4A4A"/>
+        </w:rPr>
+        <w:t>.</w:t>
+      </w:r>
+      <w:r>
+        <w:rPr>
+          <w:rFonts w:ascii="Arial" w:hAnsi="Arial" w:cs="Arial"/>
+          <w:color w:val="4A4A4A"/>
+        </w:rPr>
+        <w:t> es</w:t>
+      </w:r>
+      <w:proofErr w:type="gramEnd"/>
+      <w:r>
+        <w:rPr>
+          <w:rFonts w:ascii="Arial" w:hAnsi="Arial" w:cs="Arial"/>
+          <w:color w:val="4A4A4A"/>
+        </w:rPr>
+        <w:t xml:space="preserve"> una forma de definir la herencia, si defines el atributo </w:t>
+      </w:r>
+      <w:proofErr w:type="spellStart"/>
+      <w:r>
+        <w:rPr>
+          <w:rStyle w:val="CdigoHTML"/>
+          <w:color w:val="4A4A4A"/>
+        </w:rPr>
+        <w:t>parent</w:t>
+      </w:r>
+      <w:proofErr w:type="spellEnd"/>
+      <w:r>
+        <w:rPr>
+          <w:rFonts w:ascii="Arial" w:hAnsi="Arial" w:cs="Arial"/>
+          <w:color w:val="4A4A4A"/>
+        </w:rPr>
+        <w:t xml:space="preserve"> le dices a </w:t>
+      </w:r>
+      <w:proofErr w:type="spellStart"/>
+      <w:r>
+        <w:rPr>
+          <w:rFonts w:ascii="Arial" w:hAnsi="Arial" w:cs="Arial"/>
+          <w:color w:val="4A4A4A"/>
+        </w:rPr>
+        <w:t>android</w:t>
+      </w:r>
+      <w:proofErr w:type="spellEnd"/>
+      <w:r>
+        <w:rPr>
+          <w:rFonts w:ascii="Arial" w:hAnsi="Arial" w:cs="Arial"/>
+          <w:color w:val="4A4A4A"/>
+        </w:rPr>
+        <w:t xml:space="preserve"> que ignore esto y herede de ese estilo especifico. </w:t>
+      </w:r>
+    </w:p>
+    <w:p>
+      <w:pPr>
+        <w:pStyle w:val="HTMLconformatoprevio"/>
+        <w:shd w:val="clear" w:color="auto" w:fill="FFFFFF"/>
+        <w:rPr>
+          <w:rFonts w:ascii="Consolas" w:hAnsi="Consolas"/>
+          <w:color w:val="000000"/>
+        </w:rPr>
+      </w:pPr>
       <w:bookmarkStart w:id="1" w:name="_GoBack"/>
       <w:bookmarkEnd w:id="1"/>
     </w:p>
+    <w:p/>
     <w:sectPr>
       <w:pgSz w:w="12240" w:h="15840"/>
       <w:pgMar w:top="1417" w:right="1701" w:bottom="1417" w:left="1701" w:header="708" w:footer="708" w:gutter="0"/>

--- a/Curso Básico de Diseño de Interfaces con Android Studio.docx
+++ b/Curso Básico de Diseño de Interfaces con Android Studio.docx
@@ -1,6 +1,6 @@
 
 <file path=word/document.xml><?xml version="1.0" encoding="utf-8"?>
-<w:document xmlns:wpc="http://schemas.microsoft.com/office/word/2010/wordprocessingCanvas" xmlns:mc="http://schemas.openxmlformats.org/markup-compatibility/2006" xmlns:o="urn:schemas-microsoft-com:office:office" xmlns:r="http://schemas.openxmlformats.org/officeDocument/2006/relationships" xmlns:m="http://schemas.openxmlformats.org/officeDocument/2006/math" xmlns:v="urn:schemas-microsoft-com:vml" xmlns:wp14="http://schemas.microsoft.com/office/word/2010/wordprocessingDrawing" xmlns:wp="http://schemas.openxmlformats.org/drawingml/2006/wordprocessingDrawing" xmlns:w10="urn:schemas-microsoft-com:office:word" xmlns:w="http://schemas.openxmlformats.org/wordprocessingml/2006/main" xmlns:w14="http://schemas.microsoft.com/office/word/2010/wordml" xmlns:w15="http://schemas.microsoft.com/office/word/2012/wordml" xmlns:wpg="http://schemas.microsoft.com/office/word/2010/wordprocessingGroup" xmlns:wpi="http://schemas.microsoft.com/office/word/2010/wordprocessingInk" xmlns:wne="http://schemas.microsoft.com/office/word/2006/wordml" xmlns:wps="http://schemas.microsoft.com/office/word/2010/wordprocessingShape" mc:Ignorable="w14 w15 wp14">
+<w:document xmlns:wpc="http://schemas.microsoft.com/office/word/2010/wordprocessingCanvas" xmlns:cx="http://schemas.microsoft.com/office/drawing/2014/chartex" xmlns:mc="http://schemas.openxmlformats.org/markup-compatibility/2006" xmlns:o="urn:schemas-microsoft-com:office:office" xmlns:r="http://schemas.openxmlformats.org/officeDocument/2006/relationships" xmlns:m="http://schemas.openxmlformats.org/officeDocument/2006/math" xmlns:v="urn:schemas-microsoft-com:vml" xmlns:wp14="http://schemas.microsoft.com/office/word/2010/wordprocessingDrawing" xmlns:wp="http://schemas.openxmlformats.org/drawingml/2006/wordprocessingDrawing" xmlns:w10="urn:schemas-microsoft-com:office:word" xmlns:w="http://schemas.openxmlformats.org/wordprocessingml/2006/main" xmlns:w14="http://schemas.microsoft.com/office/word/2010/wordml" xmlns:w15="http://schemas.microsoft.com/office/word/2012/wordml" xmlns:w16se="http://schemas.microsoft.com/office/word/2015/wordml/symex" xmlns:wpg="http://schemas.microsoft.com/office/word/2010/wordprocessingGroup" xmlns:wpi="http://schemas.microsoft.com/office/word/2010/wordprocessingInk" xmlns:wne="http://schemas.microsoft.com/office/word/2006/wordml" xmlns:wps="http://schemas.microsoft.com/office/word/2010/wordprocessingShape" mc:Ignorable="w14 w15 w16se wp14">
   <w:body>
     <w:p>
       <w:pPr>
@@ -71,7 +71,6 @@
           <w:lang w:eastAsia="es-MX"/>
         </w:rPr>
       </w:pPr>
-      <w:proofErr w:type="gramStart"/>
       <w:r>
         <w:rPr>
           <w:rFonts w:ascii="Arial" w:eastAsia="Times New Roman" w:hAnsi="Arial" w:cs="Arial"/>
@@ -95,7 +94,6 @@
         <w:t>(</w:t>
       </w:r>
       <w:proofErr w:type="spellStart"/>
-      <w:proofErr w:type="gramEnd"/>
       <w:r>
         <w:rPr>
           <w:rFonts w:ascii="Arial" w:eastAsia="Times New Roman" w:hAnsi="Arial" w:cs="Arial"/>
@@ -473,7 +471,6 @@
         <w:t>. &lt;</w:t>
       </w:r>
       <w:proofErr w:type="spellStart"/>
-      <w:proofErr w:type="gramStart"/>
       <w:r>
         <w:rPr>
           <w:rFonts w:ascii="Arial" w:eastAsia="Times New Roman" w:hAnsi="Arial" w:cs="Arial"/>
@@ -485,7 +482,6 @@
         <w:t>br</w:t>
       </w:r>
       <w:proofErr w:type="spellEnd"/>
-      <w:proofErr w:type="gramEnd"/>
       <w:r>
         <w:rPr>
           <w:rFonts w:ascii="Arial" w:eastAsia="Times New Roman" w:hAnsi="Arial" w:cs="Arial"/>
@@ -583,7 +579,6 @@
         <w:t>: si es una ciudad o un nombre, por ejemplo. &lt;</w:t>
       </w:r>
       <w:proofErr w:type="spellStart"/>
-      <w:proofErr w:type="gramStart"/>
       <w:r>
         <w:rPr>
           <w:rFonts w:ascii="Arial" w:eastAsia="Times New Roman" w:hAnsi="Arial" w:cs="Arial"/>
@@ -595,7 +590,6 @@
         <w:t>br</w:t>
       </w:r>
       <w:proofErr w:type="spellEnd"/>
-      <w:proofErr w:type="gramEnd"/>
       <w:r>
         <w:rPr>
           <w:rFonts w:ascii="Arial" w:eastAsia="Times New Roman" w:hAnsi="Arial" w:cs="Arial"/>
@@ -679,21 +673,9 @@
           <w:lang w:eastAsia="es-MX"/>
         </w:rPr>
         <w:br/>
-        <w:t>Por eso se dice que XML es un lenguaje de etiquetas, que como hemos dicho anteriormente, separa el contenido de la presentación</w:t>
-      </w:r>
-      <w:proofErr w:type="gramStart"/>
-      <w:r>
-        <w:rPr>
-          <w:rFonts w:ascii="Arial" w:eastAsia="Times New Roman" w:hAnsi="Arial" w:cs="Arial"/>
-          <w:color w:val="4A4A4A"/>
-          <w:sz w:val="24"/>
-          <w:szCs w:val="24"/>
-          <w:lang w:eastAsia="es-MX"/>
-        </w:rPr>
-        <w:t>.&lt;</w:t>
-      </w:r>
-      <w:proofErr w:type="spellStart"/>
-      <w:proofErr w:type="gramEnd"/>
+        <w:t>Por eso se dice que XML es un lenguaje de etiquetas, que como hemos dicho anteriormente, separa el contenido de la presentación.&lt;</w:t>
+      </w:r>
+      <w:proofErr w:type="spellStart"/>
       <w:r>
         <w:rPr>
           <w:rFonts w:ascii="Arial" w:eastAsia="Times New Roman" w:hAnsi="Arial" w:cs="Arial"/>
@@ -2518,7 +2500,6 @@
         <w:t>agrupándolas de un modo más lógico y jerárquico. &lt;</w:t>
       </w:r>
       <w:proofErr w:type="spellStart"/>
-      <w:proofErr w:type="gramStart"/>
       <w:r>
         <w:rPr>
           <w:rFonts w:ascii="Arial" w:eastAsia="Times New Roman" w:hAnsi="Arial" w:cs="Arial"/>
@@ -2530,7 +2511,6 @@
         <w:t>br</w:t>
       </w:r>
       <w:proofErr w:type="spellEnd"/>
-      <w:proofErr w:type="gramEnd"/>
       <w:r>
         <w:rPr>
           <w:rFonts w:ascii="Arial" w:eastAsia="Times New Roman" w:hAnsi="Arial" w:cs="Arial"/>
@@ -2594,6 +2574,7 @@
         <w:t>&lt;</w:t>
       </w:r>
       <w:proofErr w:type="spellStart"/>
+      <w:proofErr w:type="gramStart"/>
       <w:r>
         <w:rPr>
           <w:rFonts w:ascii="Courier New" w:eastAsia="Times New Roman" w:hAnsi="Courier New" w:cs="Courier New"/>
@@ -2602,18 +2583,7 @@
           <w:szCs w:val="20"/>
           <w:lang w:eastAsia="es-MX"/>
         </w:rPr>
-        <w:t>Profesor</w:t>
-      </w:r>
-      <w:proofErr w:type="gramStart"/>
-      <w:r>
-        <w:rPr>
-          <w:rFonts w:ascii="Courier New" w:eastAsia="Times New Roman" w:hAnsi="Courier New" w:cs="Courier New"/>
-          <w:color w:val="F92672"/>
-          <w:sz w:val="20"/>
-          <w:szCs w:val="20"/>
-          <w:lang w:eastAsia="es-MX"/>
-        </w:rPr>
-        <w:t>:Luis</w:t>
+        <w:t>Profesor:Luis</w:t>
       </w:r>
       <w:proofErr w:type="spellEnd"/>
       <w:proofErr w:type="gramEnd"/>
@@ -2678,20 +2648,10 @@
           <w:szCs w:val="20"/>
           <w:lang w:eastAsia="es-MX"/>
         </w:rPr>
-        <w:t>trabajo:</w:t>
-      </w:r>
+        <w:t>trabajo:horario</w:t>
+      </w:r>
+      <w:proofErr w:type="spellEnd"/>
       <w:proofErr w:type="gramEnd"/>
-      <w:r>
-        <w:rPr>
-          <w:rFonts w:ascii="Courier New" w:eastAsia="Times New Roman" w:hAnsi="Courier New" w:cs="Courier New"/>
-          <w:color w:val="F92672"/>
-          <w:sz w:val="20"/>
-          <w:szCs w:val="20"/>
-          <w:lang w:eastAsia="es-MX"/>
-        </w:rPr>
-        <w:t>horario</w:t>
-      </w:r>
-      <w:proofErr w:type="spellEnd"/>
       <w:r>
         <w:rPr>
           <w:rFonts w:ascii="Courier New" w:eastAsia="Times New Roman" w:hAnsi="Courier New" w:cs="Courier New"/>
@@ -2910,6 +2870,7 @@
         <w:t>&lt;/</w:t>
       </w:r>
       <w:proofErr w:type="spellStart"/>
+      <w:proofErr w:type="gramStart"/>
       <w:r>
         <w:rPr>
           <w:rFonts w:ascii="Courier New" w:eastAsia="Times New Roman" w:hAnsi="Courier New" w:cs="Courier New"/>
@@ -2918,18 +2879,7 @@
           <w:szCs w:val="20"/>
           <w:lang w:eastAsia="es-MX"/>
         </w:rPr>
-        <w:t>Profesor</w:t>
-      </w:r>
-      <w:proofErr w:type="gramStart"/>
-      <w:r>
-        <w:rPr>
-          <w:rFonts w:ascii="Courier New" w:eastAsia="Times New Roman" w:hAnsi="Courier New" w:cs="Courier New"/>
-          <w:color w:val="F92672"/>
-          <w:sz w:val="20"/>
-          <w:szCs w:val="20"/>
-          <w:lang w:eastAsia="es-MX"/>
-        </w:rPr>
-        <w:t>:Luis</w:t>
+        <w:t>Profesor:Luis</w:t>
       </w:r>
       <w:proofErr w:type="spellEnd"/>
       <w:proofErr w:type="gramEnd"/>
@@ -2967,7 +2917,6 @@
         <w:t>&lt;</w:t>
       </w:r>
       <w:proofErr w:type="spellStart"/>
-      <w:proofErr w:type="gramStart"/>
       <w:r>
         <w:rPr>
           <w:rFonts w:ascii="Arial" w:eastAsia="Times New Roman" w:hAnsi="Arial" w:cs="Arial"/>
@@ -2979,7 +2928,6 @@
         <w:t>br</w:t>
       </w:r>
       <w:proofErr w:type="spellEnd"/>
-      <w:proofErr w:type="gramEnd"/>
       <w:r>
         <w:rPr>
           <w:rFonts w:ascii="Arial" w:eastAsia="Times New Roman" w:hAnsi="Arial" w:cs="Arial"/>
@@ -3077,7 +3025,7 @@
           <w:color w:val="FFFFFF"/>
           <w:sz w:val="20"/>
           <w:szCs w:val="20"/>
-          <w:lang w:eastAsia="es-MX"/>
+          <w:lang w:val="en-US" w:eastAsia="es-MX"/>
         </w:rPr>
       </w:pPr>
       <w:r>
@@ -3086,7 +3034,7 @@
           <w:color w:val="F92672"/>
           <w:sz w:val="20"/>
           <w:szCs w:val="20"/>
-          <w:lang w:eastAsia="es-MX"/>
+          <w:lang w:val="en-US" w:eastAsia="es-MX"/>
         </w:rPr>
         <w:t>&lt;</w:t>
       </w:r>
@@ -3097,7 +3045,7 @@
           <w:color w:val="F92672"/>
           <w:sz w:val="20"/>
           <w:szCs w:val="20"/>
-          <w:lang w:eastAsia="es-MX"/>
+          <w:lang w:val="en-US" w:eastAsia="es-MX"/>
         </w:rPr>
         <w:t>TextView</w:t>
       </w:r>
@@ -3108,7 +3056,7 @@
           <w:color w:val="F92672"/>
           <w:sz w:val="20"/>
           <w:szCs w:val="20"/>
-          <w:lang w:eastAsia="es-MX"/>
+          <w:lang w:val="en-US" w:eastAsia="es-MX"/>
         </w:rPr>
         <w:t xml:space="preserve"> </w:t>
       </w:r>
@@ -3119,50 +3067,82 @@
           <w:color w:val="F92672"/>
           <w:sz w:val="20"/>
           <w:szCs w:val="20"/>
-          <w:lang w:eastAsia="es-MX"/>
-        </w:rPr>
-        <w:t>android</w:t>
-      </w:r>
-      <w:proofErr w:type="gramStart"/>
+          <w:lang w:val="en-US" w:eastAsia="es-MX"/>
+        </w:rPr>
+        <w:t>android:text</w:t>
+      </w:r>
+      <w:proofErr w:type="spellEnd"/>
       <w:r>
         <w:rPr>
           <w:rFonts w:ascii="Courier New" w:eastAsia="Times New Roman" w:hAnsi="Courier New" w:cs="Courier New"/>
           <w:color w:val="F92672"/>
           <w:sz w:val="20"/>
           <w:szCs w:val="20"/>
-          <w:lang w:eastAsia="es-MX"/>
-        </w:rPr>
-        <w:t>:text</w:t>
-      </w:r>
-      <w:proofErr w:type="spellEnd"/>
-      <w:proofErr w:type="gramEnd"/>
+          <w:lang w:val="en-US" w:eastAsia="es-MX"/>
+        </w:rPr>
+        <w:t>=</w:t>
+      </w:r>
+      <w:r>
+        <w:rPr>
+          <w:rFonts w:ascii="Courier New" w:eastAsia="Times New Roman" w:hAnsi="Courier New" w:cs="Courier New"/>
+          <w:color w:val="A6E22E"/>
+          <w:sz w:val="20"/>
+          <w:szCs w:val="20"/>
+          <w:lang w:val="en-US" w:eastAsia="es-MX"/>
+        </w:rPr>
+        <w:t>"</w:t>
+      </w:r>
+      <w:proofErr w:type="spellStart"/>
+      <w:r>
+        <w:rPr>
+          <w:rFonts w:ascii="Courier New" w:eastAsia="Times New Roman" w:hAnsi="Courier New" w:cs="Courier New"/>
+          <w:color w:val="A6E22E"/>
+          <w:sz w:val="20"/>
+          <w:szCs w:val="20"/>
+          <w:lang w:val="en-US" w:eastAsia="es-MX"/>
+        </w:rPr>
+        <w:t>Hola</w:t>
+      </w:r>
+      <w:proofErr w:type="spellEnd"/>
+      <w:r>
+        <w:rPr>
+          <w:rFonts w:ascii="Courier New" w:eastAsia="Times New Roman" w:hAnsi="Courier New" w:cs="Courier New"/>
+          <w:color w:val="A6E22E"/>
+          <w:sz w:val="20"/>
+          <w:szCs w:val="20"/>
+          <w:lang w:val="en-US" w:eastAsia="es-MX"/>
+        </w:rPr>
+        <w:t xml:space="preserve"> </w:t>
+      </w:r>
+      <w:proofErr w:type="spellStart"/>
+      <w:r>
+        <w:rPr>
+          <w:rFonts w:ascii="Courier New" w:eastAsia="Times New Roman" w:hAnsi="Courier New" w:cs="Courier New"/>
+          <w:color w:val="A6E22E"/>
+          <w:sz w:val="20"/>
+          <w:szCs w:val="20"/>
+          <w:lang w:val="en-US" w:eastAsia="es-MX"/>
+        </w:rPr>
+        <w:t>mundo</w:t>
+      </w:r>
+      <w:proofErr w:type="spellEnd"/>
+      <w:r>
+        <w:rPr>
+          <w:rFonts w:ascii="Courier New" w:eastAsia="Times New Roman" w:hAnsi="Courier New" w:cs="Courier New"/>
+          <w:color w:val="A6E22E"/>
+          <w:sz w:val="20"/>
+          <w:szCs w:val="20"/>
+          <w:lang w:val="en-US" w:eastAsia="es-MX"/>
+        </w:rPr>
+        <w:t>"</w:t>
+      </w:r>
       <w:r>
         <w:rPr>
           <w:rFonts w:ascii="Courier New" w:eastAsia="Times New Roman" w:hAnsi="Courier New" w:cs="Courier New"/>
           <w:color w:val="F92672"/>
           <w:sz w:val="20"/>
           <w:szCs w:val="20"/>
-          <w:lang w:eastAsia="es-MX"/>
-        </w:rPr>
-        <w:t>=</w:t>
-      </w:r>
-      <w:r>
-        <w:rPr>
-          <w:rFonts w:ascii="Courier New" w:eastAsia="Times New Roman" w:hAnsi="Courier New" w:cs="Courier New"/>
-          <w:color w:val="A6E22E"/>
-          <w:sz w:val="20"/>
-          <w:szCs w:val="20"/>
-          <w:lang w:eastAsia="es-MX"/>
-        </w:rPr>
-        <w:t>"Hola mundo"</w:t>
-      </w:r>
-      <w:r>
-        <w:rPr>
-          <w:rFonts w:ascii="Courier New" w:eastAsia="Times New Roman" w:hAnsi="Courier New" w:cs="Courier New"/>
-          <w:color w:val="F92672"/>
-          <w:sz w:val="20"/>
-          <w:szCs w:val="20"/>
-          <w:lang w:eastAsia="es-MX"/>
+          <w:lang w:val="en-US" w:eastAsia="es-MX"/>
         </w:rPr>
         <w:t xml:space="preserve"> /&gt;</w:t>
       </w:r>
@@ -3596,7 +3576,6 @@
         </w:rPr>
       </w:pPr>
       <w:proofErr w:type="spellStart"/>
-      <w:proofErr w:type="gramStart"/>
       <w:r>
         <w:rPr>
           <w:rFonts w:ascii="Courier New" w:eastAsia="Times New Roman" w:hAnsi="Courier New" w:cs="Courier New"/>
@@ -3608,7 +3587,6 @@
         <w:t>android</w:t>
       </w:r>
       <w:proofErr w:type="spellEnd"/>
-      <w:proofErr w:type="gramEnd"/>
       <w:r>
         <w:rPr>
           <w:rFonts w:ascii="Arial" w:eastAsia="Times New Roman" w:hAnsi="Arial" w:cs="Arial"/>
@@ -4214,7 +4192,6 @@
         <w:t>Debes cargar el recurso de diseño desde el código de tu aplicación, en la implementación de devolución de llamada </w:t>
       </w:r>
       <w:proofErr w:type="spellStart"/>
-      <w:proofErr w:type="gramStart"/>
       <w:r>
         <w:rPr>
           <w:rFonts w:ascii="Courier New" w:eastAsia="Times New Roman" w:hAnsi="Courier New" w:cs="Courier New"/>
@@ -4234,18 +4211,7 @@
           <w:szCs w:val="20"/>
           <w:lang w:eastAsia="es-MX"/>
         </w:rPr>
-        <w:t>(</w:t>
-      </w:r>
-      <w:proofErr w:type="gramEnd"/>
-      <w:r>
-        <w:rPr>
-          <w:rFonts w:ascii="Courier New" w:eastAsia="Times New Roman" w:hAnsi="Courier New" w:cs="Courier New"/>
-          <w:color w:val="4A4A4A"/>
-          <w:sz w:val="20"/>
-          <w:szCs w:val="20"/>
-          <w:lang w:eastAsia="es-MX"/>
-        </w:rPr>
-        <w:t>)</w:t>
+        <w:t>()</w:t>
       </w:r>
       <w:r>
         <w:rPr>
@@ -4269,7 +4235,6 @@
         <w:t>Para eso, llama a </w:t>
       </w:r>
       <w:proofErr w:type="spellStart"/>
-      <w:proofErr w:type="gramStart"/>
       <w:r>
         <w:rPr>
           <w:rFonts w:ascii="Courier New" w:eastAsia="Times New Roman" w:hAnsi="Courier New" w:cs="Courier New"/>
@@ -4289,18 +4254,7 @@
           <w:szCs w:val="20"/>
           <w:lang w:eastAsia="es-MX"/>
         </w:rPr>
-        <w:t>(</w:t>
-      </w:r>
-      <w:proofErr w:type="gramEnd"/>
-      <w:r>
-        <w:rPr>
-          <w:rFonts w:ascii="Courier New" w:eastAsia="Times New Roman" w:hAnsi="Courier New" w:cs="Courier New"/>
-          <w:color w:val="4A4A4A"/>
-          <w:sz w:val="20"/>
-          <w:szCs w:val="20"/>
-          <w:lang w:eastAsia="es-MX"/>
-        </w:rPr>
-        <w:t>)</w:t>
+        <w:t>()</w:t>
       </w:r>
       <w:r>
         <w:rPr>
@@ -4490,11 +4444,9 @@
           <w:color w:val="FFFFFF"/>
           <w:sz w:val="20"/>
           <w:szCs w:val="20"/>
-          <w:lang w:eastAsia="es-MX"/>
-        </w:rPr>
-      </w:pPr>
-      <w:proofErr w:type="spellStart"/>
-      <w:proofErr w:type="gramStart"/>
+          <w:lang w:val="en-US" w:eastAsia="es-MX"/>
+        </w:rPr>
+      </w:pPr>
       <w:r>
         <w:rPr>
           <w:rFonts w:ascii="Courier New" w:eastAsia="Times New Roman" w:hAnsi="Courier New" w:cs="Courier New"/>
@@ -4503,23 +4455,20 @@
           <w:color w:val="F92672"/>
           <w:sz w:val="20"/>
           <w:szCs w:val="20"/>
-          <w:lang w:eastAsia="es-MX"/>
+          <w:lang w:val="en-US" w:eastAsia="es-MX"/>
         </w:rPr>
         <w:t>override</w:t>
       </w:r>
-      <w:proofErr w:type="spellEnd"/>
-      <w:proofErr w:type="gramEnd"/>
-      <w:r>
-        <w:rPr>
-          <w:rFonts w:ascii="Courier New" w:eastAsia="Times New Roman" w:hAnsi="Courier New" w:cs="Courier New"/>
-          <w:color w:val="FFFFFF"/>
-          <w:sz w:val="20"/>
-          <w:szCs w:val="20"/>
-          <w:lang w:eastAsia="es-MX"/>
+      <w:r>
+        <w:rPr>
+          <w:rFonts w:ascii="Courier New" w:eastAsia="Times New Roman" w:hAnsi="Courier New" w:cs="Courier New"/>
+          <w:color w:val="FFFFFF"/>
+          <w:sz w:val="20"/>
+          <w:szCs w:val="20"/>
+          <w:lang w:val="en-US" w:eastAsia="es-MX"/>
         </w:rPr>
         <w:t xml:space="preserve"> </w:t>
       </w:r>
-      <w:proofErr w:type="spellStart"/>
       <w:r>
         <w:rPr>
           <w:rFonts w:ascii="Courier New" w:eastAsia="Times New Roman" w:hAnsi="Courier New" w:cs="Courier New"/>
@@ -4528,22 +4477,22 @@
           <w:color w:val="F92672"/>
           <w:sz w:val="20"/>
           <w:szCs w:val="20"/>
-          <w:lang w:eastAsia="es-MX"/>
+          <w:lang w:val="en-US" w:eastAsia="es-MX"/>
         </w:rPr>
         <w:t>fun</w:t>
       </w:r>
-      <w:proofErr w:type="spellEnd"/>
-      <w:r>
-        <w:rPr>
-          <w:rFonts w:ascii="Courier New" w:eastAsia="Times New Roman" w:hAnsi="Courier New" w:cs="Courier New"/>
-          <w:color w:val="FFFFFF"/>
-          <w:sz w:val="20"/>
-          <w:szCs w:val="20"/>
-          <w:lang w:eastAsia="es-MX"/>
+      <w:r>
+        <w:rPr>
+          <w:rFonts w:ascii="Courier New" w:eastAsia="Times New Roman" w:hAnsi="Courier New" w:cs="Courier New"/>
+          <w:color w:val="FFFFFF"/>
+          <w:sz w:val="20"/>
+          <w:szCs w:val="20"/>
+          <w:lang w:val="en-US" w:eastAsia="es-MX"/>
         </w:rPr>
         <w:t xml:space="preserve"> </w:t>
       </w:r>
       <w:proofErr w:type="spellStart"/>
+      <w:proofErr w:type="gramStart"/>
       <w:r>
         <w:rPr>
           <w:rFonts w:ascii="Courier New" w:eastAsia="Times New Roman" w:hAnsi="Courier New" w:cs="Courier New"/>
@@ -4552,7 +4501,7 @@
           <w:color w:val="A6E22E"/>
           <w:sz w:val="20"/>
           <w:szCs w:val="20"/>
-          <w:lang w:eastAsia="es-MX"/>
+          <w:lang w:val="en-US" w:eastAsia="es-MX"/>
         </w:rPr>
         <w:t>onCreate</w:t>
       </w:r>
@@ -4563,18 +4512,19 @@
           <w:color w:val="FFFFFF"/>
           <w:sz w:val="20"/>
           <w:szCs w:val="20"/>
-          <w:lang w:eastAsia="es-MX"/>
+          <w:lang w:val="en-US" w:eastAsia="es-MX"/>
         </w:rPr>
         <w:t>(</w:t>
       </w:r>
       <w:proofErr w:type="spellStart"/>
-      <w:r>
-        <w:rPr>
-          <w:rFonts w:ascii="Courier New" w:eastAsia="Times New Roman" w:hAnsi="Courier New" w:cs="Courier New"/>
-          <w:color w:val="FFFFFF"/>
-          <w:sz w:val="20"/>
-          <w:szCs w:val="20"/>
-          <w:lang w:eastAsia="es-MX"/>
+      <w:proofErr w:type="gramEnd"/>
+      <w:r>
+        <w:rPr>
+          <w:rFonts w:ascii="Courier New" w:eastAsia="Times New Roman" w:hAnsi="Courier New" w:cs="Courier New"/>
+          <w:color w:val="FFFFFF"/>
+          <w:sz w:val="20"/>
+          <w:szCs w:val="20"/>
+          <w:lang w:val="en-US" w:eastAsia="es-MX"/>
         </w:rPr>
         <w:t>savedInstanceState</w:t>
       </w:r>
@@ -4585,11 +4535,10 @@
           <w:color w:val="FFFFFF"/>
           <w:sz w:val="20"/>
           <w:szCs w:val="20"/>
-          <w:lang w:eastAsia="es-MX"/>
+          <w:lang w:val="en-US" w:eastAsia="es-MX"/>
         </w:rPr>
         <w:t xml:space="preserve">: </w:t>
       </w:r>
-      <w:proofErr w:type="spellStart"/>
       <w:r>
         <w:rPr>
           <w:rFonts w:ascii="Courier New" w:eastAsia="Times New Roman" w:hAnsi="Courier New" w:cs="Courier New"/>
@@ -4598,30 +4547,17 @@
           <w:color w:val="A6E22E"/>
           <w:sz w:val="20"/>
           <w:szCs w:val="20"/>
-          <w:lang w:eastAsia="es-MX"/>
-        </w:rPr>
-        <w:t>Bundle</w:t>
-      </w:r>
-      <w:proofErr w:type="spellEnd"/>
-      <w:r>
-        <w:rPr>
-          <w:rFonts w:ascii="Courier New" w:eastAsia="Times New Roman" w:hAnsi="Courier New" w:cs="Courier New"/>
-          <w:b/>
-          <w:bCs/>
-          <w:color w:val="A6E22E"/>
-          <w:sz w:val="20"/>
-          <w:szCs w:val="20"/>
-          <w:lang w:eastAsia="es-MX"/>
-        </w:rPr>
-        <w:t>?</w:t>
-      </w:r>
-      <w:r>
-        <w:rPr>
-          <w:rFonts w:ascii="Courier New" w:eastAsia="Times New Roman" w:hAnsi="Courier New" w:cs="Courier New"/>
-          <w:color w:val="FFFFFF"/>
-          <w:sz w:val="20"/>
-          <w:szCs w:val="20"/>
-          <w:lang w:eastAsia="es-MX"/>
+          <w:lang w:val="en-US" w:eastAsia="es-MX"/>
+        </w:rPr>
+        <w:t>Bundle?</w:t>
+      </w:r>
+      <w:r>
+        <w:rPr>
+          <w:rFonts w:ascii="Courier New" w:eastAsia="Times New Roman" w:hAnsi="Courier New" w:cs="Courier New"/>
+          <w:color w:val="FFFFFF"/>
+          <w:sz w:val="20"/>
+          <w:szCs w:val="20"/>
+          <w:lang w:val="en-US" w:eastAsia="es-MX"/>
         </w:rPr>
         <w:t>) {</w:t>
       </w:r>
@@ -4653,16 +4589,16 @@
           <w:color w:val="FFFFFF"/>
           <w:sz w:val="20"/>
           <w:szCs w:val="20"/>
-          <w:lang w:eastAsia="es-MX"/>
-        </w:rPr>
-      </w:pPr>
-      <w:r>
-        <w:rPr>
-          <w:rFonts w:ascii="Courier New" w:eastAsia="Times New Roman" w:hAnsi="Courier New" w:cs="Courier New"/>
-          <w:color w:val="FFFFFF"/>
-          <w:sz w:val="20"/>
-          <w:szCs w:val="20"/>
-          <w:lang w:eastAsia="es-MX"/>
+          <w:lang w:val="en-US" w:eastAsia="es-MX"/>
+        </w:rPr>
+      </w:pPr>
+      <w:r>
+        <w:rPr>
+          <w:rFonts w:ascii="Courier New" w:eastAsia="Times New Roman" w:hAnsi="Courier New" w:cs="Courier New"/>
+          <w:color w:val="FFFFFF"/>
+          <w:sz w:val="20"/>
+          <w:szCs w:val="20"/>
+          <w:lang w:val="en-US" w:eastAsia="es-MX"/>
         </w:rPr>
         <w:t xml:space="preserve">    </w:t>
       </w:r>
@@ -4674,30 +4610,30 @@
           <w:color w:val="FFFFFF"/>
           <w:sz w:val="20"/>
           <w:szCs w:val="20"/>
-          <w:lang w:eastAsia="es-MX"/>
+          <w:lang w:val="en-US" w:eastAsia="es-MX"/>
         </w:rPr>
         <w:t>super.onCreate</w:t>
       </w:r>
       <w:proofErr w:type="spellEnd"/>
-      <w:r>
-        <w:rPr>
-          <w:rFonts w:ascii="Courier New" w:eastAsia="Times New Roman" w:hAnsi="Courier New" w:cs="Courier New"/>
-          <w:color w:val="FFFFFF"/>
-          <w:sz w:val="20"/>
-          <w:szCs w:val="20"/>
-          <w:lang w:eastAsia="es-MX"/>
+      <w:proofErr w:type="gramEnd"/>
+      <w:r>
+        <w:rPr>
+          <w:rFonts w:ascii="Courier New" w:eastAsia="Times New Roman" w:hAnsi="Courier New" w:cs="Courier New"/>
+          <w:color w:val="FFFFFF"/>
+          <w:sz w:val="20"/>
+          <w:szCs w:val="20"/>
+          <w:lang w:val="en-US" w:eastAsia="es-MX"/>
         </w:rPr>
         <w:t>(</w:t>
       </w:r>
       <w:proofErr w:type="spellStart"/>
-      <w:proofErr w:type="gramEnd"/>
-      <w:r>
-        <w:rPr>
-          <w:rFonts w:ascii="Courier New" w:eastAsia="Times New Roman" w:hAnsi="Courier New" w:cs="Courier New"/>
-          <w:color w:val="FFFFFF"/>
-          <w:sz w:val="20"/>
-          <w:szCs w:val="20"/>
-          <w:lang w:eastAsia="es-MX"/>
+      <w:r>
+        <w:rPr>
+          <w:rFonts w:ascii="Courier New" w:eastAsia="Times New Roman" w:hAnsi="Courier New" w:cs="Courier New"/>
+          <w:color w:val="FFFFFF"/>
+          <w:sz w:val="20"/>
+          <w:szCs w:val="20"/>
+          <w:lang w:val="en-US" w:eastAsia="es-MX"/>
         </w:rPr>
         <w:t>savedInstanceState</w:t>
       </w:r>
@@ -4708,7 +4644,7 @@
           <w:color w:val="FFFFFF"/>
           <w:sz w:val="20"/>
           <w:szCs w:val="20"/>
-          <w:lang w:eastAsia="es-MX"/>
+          <w:lang w:val="en-US" w:eastAsia="es-MX"/>
         </w:rPr>
         <w:t>)</w:t>
       </w:r>
@@ -4740,20 +4676,42 @@
           <w:color w:val="FFFFFF"/>
           <w:sz w:val="20"/>
           <w:szCs w:val="20"/>
-          <w:lang w:eastAsia="es-MX"/>
-        </w:rPr>
-      </w:pPr>
-      <w:r>
-        <w:rPr>
-          <w:rFonts w:ascii="Courier New" w:eastAsia="Times New Roman" w:hAnsi="Courier New" w:cs="Courier New"/>
-          <w:color w:val="FFFFFF"/>
-          <w:sz w:val="20"/>
-          <w:szCs w:val="20"/>
-          <w:lang w:eastAsia="es-MX"/>
+          <w:lang w:val="en-US" w:eastAsia="es-MX"/>
+        </w:rPr>
+      </w:pPr>
+      <w:r>
+        <w:rPr>
+          <w:rFonts w:ascii="Courier New" w:eastAsia="Times New Roman" w:hAnsi="Courier New" w:cs="Courier New"/>
+          <w:color w:val="FFFFFF"/>
+          <w:sz w:val="20"/>
+          <w:szCs w:val="20"/>
+          <w:lang w:val="en-US" w:eastAsia="es-MX"/>
         </w:rPr>
         <w:t xml:space="preserve">    </w:t>
       </w:r>
       <w:proofErr w:type="spellStart"/>
+      <w:r>
+        <w:rPr>
+          <w:rFonts w:ascii="Courier New" w:eastAsia="Times New Roman" w:hAnsi="Courier New" w:cs="Courier New"/>
+          <w:color w:val="FFFFFF"/>
+          <w:sz w:val="20"/>
+          <w:szCs w:val="20"/>
+          <w:lang w:val="en-US" w:eastAsia="es-MX"/>
+        </w:rPr>
+        <w:t>setContentView</w:t>
+      </w:r>
+      <w:proofErr w:type="spellEnd"/>
+      <w:r>
+        <w:rPr>
+          <w:rFonts w:ascii="Courier New" w:eastAsia="Times New Roman" w:hAnsi="Courier New" w:cs="Courier New"/>
+          <w:color w:val="FFFFFF"/>
+          <w:sz w:val="20"/>
+          <w:szCs w:val="20"/>
+          <w:lang w:val="en-US" w:eastAsia="es-MX"/>
+        </w:rPr>
+        <w:t>(</w:t>
+      </w:r>
+      <w:proofErr w:type="spellStart"/>
       <w:proofErr w:type="gramStart"/>
       <w:r>
         <w:rPr>
@@ -4761,22 +4719,10 @@
           <w:color w:val="FFFFFF"/>
           <w:sz w:val="20"/>
           <w:szCs w:val="20"/>
-          <w:lang w:eastAsia="es-MX"/>
-        </w:rPr>
-        <w:t>setContentView</w:t>
-      </w:r>
-      <w:proofErr w:type="spellEnd"/>
-      <w:r>
-        <w:rPr>
-          <w:rFonts w:ascii="Courier New" w:eastAsia="Times New Roman" w:hAnsi="Courier New" w:cs="Courier New"/>
-          <w:color w:val="FFFFFF"/>
-          <w:sz w:val="20"/>
-          <w:szCs w:val="20"/>
-          <w:lang w:eastAsia="es-MX"/>
-        </w:rPr>
-        <w:t>(</w:t>
-      </w:r>
-      <w:proofErr w:type="spellStart"/>
+          <w:lang w:val="en-US" w:eastAsia="es-MX"/>
+        </w:rPr>
+        <w:t>R.layout</w:t>
+      </w:r>
       <w:proofErr w:type="gramEnd"/>
       <w:r>
         <w:rPr>
@@ -4784,18 +4730,18 @@
           <w:color w:val="FFFFFF"/>
           <w:sz w:val="20"/>
           <w:szCs w:val="20"/>
-          <w:lang w:eastAsia="es-MX"/>
-        </w:rPr>
-        <w:t>R.layout.activity_main</w:t>
-      </w:r>
-      <w:proofErr w:type="spellEnd"/>
-      <w:r>
-        <w:rPr>
-          <w:rFonts w:ascii="Courier New" w:eastAsia="Times New Roman" w:hAnsi="Courier New" w:cs="Courier New"/>
-          <w:color w:val="FFFFFF"/>
-          <w:sz w:val="20"/>
-          <w:szCs w:val="20"/>
-          <w:lang w:eastAsia="es-MX"/>
+          <w:lang w:val="en-US" w:eastAsia="es-MX"/>
+        </w:rPr>
+        <w:t>.activity_main</w:t>
+      </w:r>
+      <w:proofErr w:type="spellEnd"/>
+      <w:r>
+        <w:rPr>
+          <w:rFonts w:ascii="Courier New" w:eastAsia="Times New Roman" w:hAnsi="Courier New" w:cs="Courier New"/>
+          <w:color w:val="FFFFFF"/>
+          <w:sz w:val="20"/>
+          <w:szCs w:val="20"/>
+          <w:lang w:val="en-US" w:eastAsia="es-MX"/>
         </w:rPr>
         <w:t>)</w:t>
       </w:r>
@@ -5076,18 +5022,17 @@
           <w:color w:val="FFFFFF"/>
           <w:sz w:val="21"/>
           <w:szCs w:val="21"/>
-          <w:lang w:eastAsia="es-MX"/>
-        </w:rPr>
-      </w:pPr>
-      <w:proofErr w:type="spellStart"/>
-      <w:proofErr w:type="gramStart"/>
-      <w:r>
-        <w:rPr>
-          <w:rFonts w:ascii="Courier New" w:eastAsia="Times New Roman" w:hAnsi="Courier New" w:cs="Courier New"/>
-          <w:color w:val="FFFFFF"/>
-          <w:sz w:val="20"/>
-          <w:szCs w:val="20"/>
-          <w:lang w:eastAsia="es-MX"/>
+          <w:lang w:val="en-US" w:eastAsia="es-MX"/>
+        </w:rPr>
+      </w:pPr>
+      <w:proofErr w:type="spellStart"/>
+      <w:r>
+        <w:rPr>
+          <w:rFonts w:ascii="Courier New" w:eastAsia="Times New Roman" w:hAnsi="Courier New" w:cs="Courier New"/>
+          <w:color w:val="FFFFFF"/>
+          <w:sz w:val="20"/>
+          <w:szCs w:val="20"/>
+          <w:lang w:val="en-US" w:eastAsia="es-MX"/>
         </w:rPr>
         <w:t>println</w:t>
       </w:r>
@@ -5098,19 +5043,18 @@
           <w:color w:val="FFFFFF"/>
           <w:sz w:val="20"/>
           <w:szCs w:val="20"/>
-          <w:lang w:eastAsia="es-MX"/>
+          <w:lang w:val="en-US" w:eastAsia="es-MX"/>
         </w:rPr>
         <w:t>(</w:t>
       </w:r>
       <w:proofErr w:type="spellStart"/>
-      <w:proofErr w:type="gramEnd"/>
-      <w:r>
-        <w:rPr>
-          <w:rFonts w:ascii="Courier New" w:eastAsia="Times New Roman" w:hAnsi="Courier New" w:cs="Courier New"/>
-          <w:color w:val="FFFFFF"/>
-          <w:sz w:val="20"/>
-          <w:szCs w:val="20"/>
-          <w:lang w:eastAsia="es-MX"/>
+      <w:r>
+        <w:rPr>
+          <w:rFonts w:ascii="Courier New" w:eastAsia="Times New Roman" w:hAnsi="Courier New" w:cs="Courier New"/>
+          <w:color w:val="FFFFFF"/>
+          <w:sz w:val="20"/>
+          <w:szCs w:val="20"/>
+          <w:lang w:val="en-US" w:eastAsia="es-MX"/>
         </w:rPr>
         <w:t>R.string.app_name</w:t>
       </w:r>
@@ -5121,7 +5065,7 @@
           <w:color w:val="FFFFFF"/>
           <w:sz w:val="20"/>
           <w:szCs w:val="20"/>
-          <w:lang w:eastAsia="es-MX"/>
+          <w:lang w:val="en-US" w:eastAsia="es-MX"/>
         </w:rPr>
         <w:t>)</w:t>
       </w:r>
@@ -5135,7 +5079,7 @@
           <w:color w:val="4A4A4A"/>
           <w:sz w:val="24"/>
           <w:szCs w:val="24"/>
-          <w:lang w:eastAsia="es-MX"/>
+          <w:lang w:val="en-US" w:eastAsia="es-MX"/>
         </w:rPr>
       </w:pPr>
     </w:p>
@@ -5855,29 +5799,7 @@
           <w:szCs w:val="20"/>
           <w:lang w:eastAsia="es-MX"/>
         </w:rPr>
-        <w:t>android</w:t>
-      </w:r>
-      <w:proofErr w:type="gramStart"/>
-      <w:r>
-        <w:rPr>
-          <w:rFonts w:ascii="Courier New" w:eastAsia="Times New Roman" w:hAnsi="Courier New" w:cs="Courier New"/>
-          <w:color w:val="4A4A4A"/>
-          <w:sz w:val="20"/>
-          <w:szCs w:val="20"/>
-          <w:lang w:eastAsia="es-MX"/>
-        </w:rPr>
-        <w:t>:layout</w:t>
-      </w:r>
-      <w:proofErr w:type="gramEnd"/>
-      <w:r>
-        <w:rPr>
-          <w:rFonts w:ascii="Courier New" w:eastAsia="Times New Roman" w:hAnsi="Courier New" w:cs="Courier New"/>
-          <w:color w:val="4A4A4A"/>
-          <w:sz w:val="20"/>
-          <w:szCs w:val="20"/>
-          <w:lang w:eastAsia="es-MX"/>
-        </w:rPr>
-        <w:t>_width</w:t>
+        <w:t>android:layout_width</w:t>
       </w:r>
       <w:r>
         <w:rPr>
@@ -6191,13 +6113,47 @@
       <w:pPr>
         <w:rPr>
           <w:color w:val="4A4A4A"/>
-        </w:rPr>
-      </w:pPr>
-      <w:r>
-        <w:rPr>
-          <w:color w:val="4A4A4A"/>
-        </w:rPr>
-        <w:t>&lt;h1&gt;En reasumen:&lt;/h1&gt;</w:t>
+          <w:lang w:val="en-US"/>
+        </w:rPr>
+      </w:pPr>
+      <w:r>
+        <w:rPr>
+          <w:color w:val="4A4A4A"/>
+          <w:lang w:val="en-US"/>
+        </w:rPr>
+        <w:t>&lt;h1&gt;</w:t>
+      </w:r>
+      <w:proofErr w:type="spellStart"/>
+      <w:r>
+        <w:rPr>
+          <w:color w:val="4A4A4A"/>
+          <w:lang w:val="en-US"/>
+        </w:rPr>
+        <w:t>En</w:t>
+      </w:r>
+      <w:proofErr w:type="spellEnd"/>
+      <w:r>
+        <w:rPr>
+          <w:color w:val="4A4A4A"/>
+          <w:lang w:val="en-US"/>
+        </w:rPr>
+        <w:t xml:space="preserve"> </w:t>
+      </w:r>
+      <w:proofErr w:type="spellStart"/>
+      <w:r>
+        <w:rPr>
+          <w:color w:val="4A4A4A"/>
+          <w:lang w:val="en-US"/>
+        </w:rPr>
+        <w:t>reasumen</w:t>
+      </w:r>
+      <w:proofErr w:type="spellEnd"/>
+      <w:r>
+        <w:rPr>
+          <w:color w:val="4A4A4A"/>
+          <w:lang w:val="en-US"/>
+        </w:rPr>
+        <w:t>:&lt;/h1&gt;</w:t>
       </w:r>
     </w:p>
     <w:p>
@@ -6206,26 +6162,18 @@
         <w:spacing w:before="0"/>
         <w:rPr>
           <w:color w:val="4A4A4A"/>
-        </w:rPr>
-      </w:pPr>
-      <w:proofErr w:type="spellStart"/>
-      <w:proofErr w:type="gramStart"/>
+          <w:lang w:val="en-US"/>
+        </w:rPr>
+      </w:pPr>
+      <w:proofErr w:type="spellStart"/>
       <w:r>
         <w:rPr>
           <w:rStyle w:val="CdigoHTML"/>
           <w:rFonts w:eastAsiaTheme="majorEastAsia"/>
           <w:color w:val="4A4A4A"/>
-        </w:rPr>
-        <w:t>android:</w:t>
-      </w:r>
-      <w:proofErr w:type="gramEnd"/>
-      <w:r>
-        <w:rPr>
-          <w:rStyle w:val="CdigoHTML"/>
-          <w:rFonts w:eastAsiaTheme="majorEastAsia"/>
-          <w:color w:val="4A4A4A"/>
-        </w:rPr>
-        <w:t>id</w:t>
+          <w:lang w:val="en-US"/>
+        </w:rPr>
+        <w:t>android:id</w:t>
       </w:r>
       <w:proofErr w:type="spellEnd"/>
     </w:p>
@@ -6380,18 +6328,9 @@
           <w:rStyle w:val="CdigoHTML"/>
           <w:color w:val="4A4A4A"/>
         </w:rPr>
-        <w:t>android</w:t>
-      </w:r>
-      <w:proofErr w:type="gramStart"/>
-      <w:r>
-        <w:rPr>
-          <w:rStyle w:val="CdigoHTML"/>
-          <w:color w:val="4A4A4A"/>
-        </w:rPr>
-        <w:t>:background</w:t>
-      </w:r>
-      <w:proofErr w:type="spellEnd"/>
-      <w:proofErr w:type="gramEnd"/>
+        <w:t>android:background</w:t>
+      </w:r>
+      <w:proofErr w:type="spellEnd"/>
       <w:r>
         <w:rPr>
           <w:color w:val="4A4A4A"/>
@@ -6592,18 +6531,9 @@
           <w:rStyle w:val="CdigoHTML"/>
           <w:color w:val="4A4A4A"/>
         </w:rPr>
-        <w:t>android</w:t>
-      </w:r>
-      <w:proofErr w:type="gramStart"/>
-      <w:r>
-        <w:rPr>
-          <w:rStyle w:val="CdigoHTML"/>
-          <w:color w:val="4A4A4A"/>
-        </w:rPr>
-        <w:t>:text</w:t>
-      </w:r>
-      <w:proofErr w:type="spellEnd"/>
-      <w:proofErr w:type="gramEnd"/>
+        <w:t>android:text</w:t>
+      </w:r>
+      <w:proofErr w:type="spellEnd"/>
       <w:r>
         <w:rPr>
           <w:color w:val="4A4A4A"/>
@@ -7534,18 +7464,9 @@
           <w:rFonts w:ascii="Arial" w:hAnsi="Arial" w:cs="Arial"/>
           <w:color w:val="4A4A4A"/>
         </w:rPr>
-        <w:t>Android</w:t>
-      </w:r>
-      <w:proofErr w:type="gramStart"/>
-      <w:r>
-        <w:rPr>
-          <w:rFonts w:ascii="Arial" w:hAnsi="Arial" w:cs="Arial"/>
-          <w:color w:val="4A4A4A"/>
-        </w:rPr>
-        <w:t>:src</w:t>
-      </w:r>
-      <w:proofErr w:type="spellEnd"/>
-      <w:proofErr w:type="gramEnd"/>
+        <w:t>Android:src</w:t>
+      </w:r>
+      <w:proofErr w:type="spellEnd"/>
       <w:r>
         <w:rPr>
           <w:rFonts w:ascii="Arial" w:hAnsi="Arial" w:cs="Arial"/>
@@ -7608,12 +7529,14 @@
         <w:rPr>
           <w:rStyle w:val="hljs-tag"/>
           <w:color w:val="F92672"/>
+          <w:lang w:val="en-US"/>
         </w:rPr>
       </w:pPr>
       <w:r>
         <w:rPr>
           <w:rStyle w:val="hljs-tag"/>
           <w:color w:val="F92672"/>
+          <w:lang w:val="en-US"/>
         </w:rPr>
         <w:t>&lt;</w:t>
       </w:r>
@@ -7622,6 +7545,7 @@
         <w:rPr>
           <w:rStyle w:val="hljs-name"/>
           <w:color w:val="F92672"/>
+          <w:lang w:val="en-US"/>
         </w:rPr>
         <w:t>ImageView</w:t>
       </w:r>
@@ -7634,12 +7558,14 @@
         <w:rPr>
           <w:rStyle w:val="hljs-tag"/>
           <w:color w:val="F92672"/>
+          <w:lang w:val="en-US"/>
         </w:rPr>
       </w:pPr>
       <w:r>
         <w:rPr>
           <w:rStyle w:val="hljs-tag"/>
           <w:color w:val="F92672"/>
+          <w:lang w:val="en-US"/>
         </w:rPr>
         <w:t xml:space="preserve">    </w:t>
       </w:r>
@@ -7649,22 +7575,25 @@
         <w:rPr>
           <w:rStyle w:val="hljs-attr"/>
           <w:color w:val="F92672"/>
-        </w:rPr>
-        <w:t>android:</w:t>
+          <w:lang w:val="en-US"/>
+        </w:rPr>
+        <w:t>android:layout</w:t>
       </w:r>
       <w:proofErr w:type="gramEnd"/>
       <w:r>
         <w:rPr>
           <w:rStyle w:val="hljs-attr"/>
           <w:color w:val="F92672"/>
-        </w:rPr>
-        <w:t>layout_gravity</w:t>
+          <w:lang w:val="en-US"/>
+        </w:rPr>
+        <w:t>_gravity</w:t>
       </w:r>
       <w:proofErr w:type="spellEnd"/>
       <w:r>
         <w:rPr>
           <w:rStyle w:val="hljs-tag"/>
           <w:color w:val="F92672"/>
+          <w:lang w:val="en-US"/>
         </w:rPr>
         <w:t>=</w:t>
       </w:r>
@@ -7672,6 +7601,7 @@
         <w:rPr>
           <w:rStyle w:val="hljs-string"/>
           <w:color w:val="A6E22E"/>
+          <w:lang w:val="en-US"/>
         </w:rPr>
         <w:t>"center"</w:t>
       </w:r>
@@ -7683,12 +7613,14 @@
         <w:rPr>
           <w:rStyle w:val="hljs-tag"/>
           <w:color w:val="F92672"/>
+          <w:lang w:val="en-US"/>
         </w:rPr>
       </w:pPr>
       <w:r>
         <w:rPr>
           <w:rStyle w:val="hljs-tag"/>
           <w:color w:val="F92672"/>
+          <w:lang w:val="en-US"/>
         </w:rPr>
         <w:t xml:space="preserve">    </w:t>
       </w:r>
@@ -7698,22 +7630,25 @@
         <w:rPr>
           <w:rStyle w:val="hljs-attr"/>
           <w:color w:val="F92672"/>
-        </w:rPr>
-        <w:t>android:</w:t>
+          <w:lang w:val="en-US"/>
+        </w:rPr>
+        <w:t>android:layout</w:t>
       </w:r>
       <w:proofErr w:type="gramEnd"/>
       <w:r>
         <w:rPr>
           <w:rStyle w:val="hljs-attr"/>
           <w:color w:val="F92672"/>
-        </w:rPr>
-        <w:t>layout_width</w:t>
+          <w:lang w:val="en-US"/>
+        </w:rPr>
+        <w:t>_width</w:t>
       </w:r>
       <w:proofErr w:type="spellEnd"/>
       <w:r>
         <w:rPr>
           <w:rStyle w:val="hljs-tag"/>
           <w:color w:val="F92672"/>
+          <w:lang w:val="en-US"/>
         </w:rPr>
         <w:t>=</w:t>
       </w:r>
@@ -7721,6 +7656,7 @@
         <w:rPr>
           <w:rStyle w:val="hljs-string"/>
           <w:color w:val="A6E22E"/>
+          <w:lang w:val="en-US"/>
         </w:rPr>
         <w:t>"160dp"</w:t>
       </w:r>
@@ -7732,12 +7668,14 @@
         <w:rPr>
           <w:rStyle w:val="hljs-tag"/>
           <w:color w:val="F92672"/>
+          <w:lang w:val="en-US"/>
         </w:rPr>
       </w:pPr>
       <w:r>
         <w:rPr>
           <w:rStyle w:val="hljs-tag"/>
           <w:color w:val="F92672"/>
+          <w:lang w:val="en-US"/>
         </w:rPr>
         <w:t xml:space="preserve">    </w:t>
       </w:r>
@@ -7747,22 +7685,25 @@
         <w:rPr>
           <w:rStyle w:val="hljs-attr"/>
           <w:color w:val="F92672"/>
-        </w:rPr>
-        <w:t>android:</w:t>
+          <w:lang w:val="en-US"/>
+        </w:rPr>
+        <w:t>android:layout</w:t>
       </w:r>
       <w:proofErr w:type="gramEnd"/>
       <w:r>
         <w:rPr>
           <w:rStyle w:val="hljs-attr"/>
           <w:color w:val="F92672"/>
-        </w:rPr>
-        <w:t>layout_height</w:t>
+          <w:lang w:val="en-US"/>
+        </w:rPr>
+        <w:t>_height</w:t>
       </w:r>
       <w:proofErr w:type="spellEnd"/>
       <w:r>
         <w:rPr>
           <w:rStyle w:val="hljs-tag"/>
           <w:color w:val="F92672"/>
+          <w:lang w:val="en-US"/>
         </w:rPr>
         <w:t>=</w:t>
       </w:r>
@@ -7770,6 +7711,7 @@
         <w:rPr>
           <w:rStyle w:val="hljs-string"/>
           <w:color w:val="A6E22E"/>
+          <w:lang w:val="en-US"/>
         </w:rPr>
         <w:t>"120dp"</w:t>
       </w:r>
@@ -7787,6 +7729,7 @@
         <w:rPr>
           <w:rStyle w:val="hljs-tag"/>
           <w:color w:val="F92672"/>
+          <w:lang w:val="en-US"/>
         </w:rPr>
         <w:t xml:space="preserve">    </w:t>
       </w:r>
@@ -7896,18 +7839,9 @@
           <w:rFonts w:ascii="Arial" w:hAnsi="Arial" w:cs="Arial"/>
           <w:color w:val="4A4A4A"/>
         </w:rPr>
-        <w:t xml:space="preserve"> Densidad de </w:t>
-      </w:r>
-      <w:proofErr w:type="gramStart"/>
-      <w:r>
-        <w:rPr>
-          <w:rFonts w:ascii="Arial" w:hAnsi="Arial" w:cs="Arial"/>
-          <w:color w:val="4A4A4A"/>
-        </w:rPr>
-        <w:t>puntos(</w:t>
-      </w:r>
-      <w:proofErr w:type="spellStart"/>
-      <w:proofErr w:type="gramEnd"/>
+        <w:t> Densidad de puntos(</w:t>
+      </w:r>
+      <w:proofErr w:type="spellStart"/>
       <w:r>
         <w:rPr>
           <w:rFonts w:ascii="Arial" w:hAnsi="Arial" w:cs="Arial"/>
@@ -7960,21 +7894,12 @@
         <w:br/>
       </w:r>
       <w:proofErr w:type="spellStart"/>
-      <w:proofErr w:type="gramStart"/>
-      <w:r>
-        <w:rPr>
-          <w:rFonts w:ascii="Arial" w:hAnsi="Arial" w:cs="Arial"/>
-          <w:color w:val="4A4A4A"/>
-        </w:rPr>
-        <w:t>android:</w:t>
-      </w:r>
-      <w:proofErr w:type="gramEnd"/>
-      <w:r>
-        <w:rPr>
-          <w:rFonts w:ascii="Arial" w:hAnsi="Arial" w:cs="Arial"/>
-          <w:color w:val="4A4A4A"/>
-        </w:rPr>
-        <w:t>layout_gravity</w:t>
+      <w:r>
+        <w:rPr>
+          <w:rFonts w:ascii="Arial" w:hAnsi="Arial" w:cs="Arial"/>
+          <w:color w:val="4A4A4A"/>
+        </w:rPr>
+        <w:t>android:layout_gravity</w:t>
       </w:r>
       <w:proofErr w:type="spellEnd"/>
       <w:r>
@@ -8037,21 +7962,12 @@
         <w:br/>
       </w:r>
       <w:proofErr w:type="spellStart"/>
-      <w:proofErr w:type="gramStart"/>
-      <w:r>
-        <w:rPr>
-          <w:rFonts w:ascii="Arial" w:hAnsi="Arial" w:cs="Arial"/>
-          <w:color w:val="4A4A4A"/>
-        </w:rPr>
-        <w:t>android:</w:t>
-      </w:r>
-      <w:proofErr w:type="gramEnd"/>
-      <w:r>
-        <w:rPr>
-          <w:rFonts w:ascii="Arial" w:hAnsi="Arial" w:cs="Arial"/>
-          <w:color w:val="4A4A4A"/>
-        </w:rPr>
-        <w:t>layout_margin</w:t>
+      <w:r>
+        <w:rPr>
+          <w:rFonts w:ascii="Arial" w:hAnsi="Arial" w:cs="Arial"/>
+          <w:color w:val="4A4A4A"/>
+        </w:rPr>
+        <w:t>android:layout_margin</w:t>
       </w:r>
       <w:proofErr w:type="spellEnd"/>
       <w:r>
@@ -8073,7 +7989,6 @@
         </w:rPr>
       </w:pPr>
       <w:proofErr w:type="spellStart"/>
-      <w:proofErr w:type="gramStart"/>
       <w:r>
         <w:rPr>
           <w:rStyle w:val="Textoennegrita"/>
@@ -8083,7 +7998,6 @@
         <w:t>drawablePadding</w:t>
       </w:r>
       <w:proofErr w:type="spellEnd"/>
-      <w:proofErr w:type="gramEnd"/>
       <w:r>
         <w:rPr>
           <w:rFonts w:ascii="Arial" w:hAnsi="Arial" w:cs="Arial"/>
@@ -8148,21 +8062,12 @@
         <w:br/>
       </w:r>
       <w:proofErr w:type="spellStart"/>
-      <w:proofErr w:type="gramStart"/>
       <w:r>
         <w:rPr>
           <w:rStyle w:val="CdigoHTML"/>
           <w:color w:val="4A4A4A"/>
         </w:rPr>
-        <w:t>android:</w:t>
-      </w:r>
-      <w:proofErr w:type="gramEnd"/>
-      <w:r>
-        <w:rPr>
-          <w:rStyle w:val="CdigoHTML"/>
-          <w:color w:val="4A4A4A"/>
-        </w:rPr>
-        <w:t>drawablePadding</w:t>
+        <w:t>android:drawablePadding</w:t>
       </w:r>
       <w:proofErr w:type="spellEnd"/>
       <w:r>
@@ -8184,7 +8089,6 @@
         </w:rPr>
       </w:pPr>
       <w:proofErr w:type="spellStart"/>
-      <w:proofErr w:type="gramStart"/>
       <w:r>
         <w:rPr>
           <w:rStyle w:val="Textoennegrita"/>
@@ -8194,7 +8098,6 @@
         <w:t>drawableStart</w:t>
       </w:r>
       <w:proofErr w:type="spellEnd"/>
-      <w:proofErr w:type="gramEnd"/>
       <w:r>
         <w:rPr>
           <w:rFonts w:ascii="Arial" w:hAnsi="Arial" w:cs="Arial"/>
@@ -8343,24 +8246,25 @@
         <w:rPr>
           <w:rStyle w:val="CdigoHTML"/>
           <w:color w:val="FFFFFF"/>
+          <w:lang w:val="en-US"/>
         </w:rPr>
       </w:pPr>
       <w:r>
         <w:rPr>
           <w:rStyle w:val="CdigoHTML"/>
           <w:color w:val="FFFFFF"/>
+          <w:lang w:val="en-US"/>
         </w:rPr>
         <w:t>&lt;</w:t>
       </w:r>
-      <w:proofErr w:type="spellStart"/>
       <w:r>
         <w:rPr>
           <w:rStyle w:val="hljs-meta"/>
           <w:color w:val="75715E"/>
+          <w:lang w:val="en-US"/>
         </w:rPr>
         <w:t>Space</w:t>
       </w:r>
-      <w:proofErr w:type="spellEnd"/>
     </w:p>
     <w:p>
       <w:pPr>
@@ -8369,12 +8273,14 @@
         <w:rPr>
           <w:rStyle w:val="CdigoHTML"/>
           <w:color w:val="FFFFFF"/>
+          <w:lang w:val="en-US"/>
         </w:rPr>
       </w:pPr>
       <w:r>
         <w:rPr>
           <w:rStyle w:val="hljs-symbol"/>
           <w:color w:val="BF79DB"/>
+          <w:lang w:val="en-US"/>
         </w:rPr>
         <w:t xml:space="preserve">    </w:t>
       </w:r>
@@ -8384,22 +8290,33 @@
         <w:rPr>
           <w:rStyle w:val="hljs-symbol"/>
           <w:color w:val="BF79DB"/>
+          <w:lang w:val="en-US"/>
         </w:rPr>
         <w:t>android:</w:t>
       </w:r>
+      <w:r>
+        <w:rPr>
+          <w:rStyle w:val="CdigoHTML"/>
+          <w:color w:val="FFFFFF"/>
+          <w:lang w:val="en-US"/>
+        </w:rPr>
+        <w:t>layout</w:t>
+      </w:r>
       <w:proofErr w:type="gramEnd"/>
       <w:r>
         <w:rPr>
           <w:rStyle w:val="CdigoHTML"/>
           <w:color w:val="FFFFFF"/>
-        </w:rPr>
-        <w:t>layout_width</w:t>
+          <w:lang w:val="en-US"/>
+        </w:rPr>
+        <w:t>_width</w:t>
       </w:r>
       <w:proofErr w:type="spellEnd"/>
       <w:r>
         <w:rPr>
           <w:rStyle w:val="CdigoHTML"/>
           <w:color w:val="FFFFFF"/>
+          <w:lang w:val="en-US"/>
         </w:rPr>
         <w:t>=</w:t>
       </w:r>
@@ -8407,6 +8324,7 @@
         <w:rPr>
           <w:rStyle w:val="hljs-string"/>
           <w:color w:val="A6E22E"/>
+          <w:lang w:val="en-US"/>
         </w:rPr>
         <w:t>"</w:t>
       </w:r>
@@ -8415,6 +8333,7 @@
         <w:rPr>
           <w:rStyle w:val="hljs-string"/>
           <w:color w:val="A6E22E"/>
+          <w:lang w:val="en-US"/>
         </w:rPr>
         <w:t>match_parent</w:t>
       </w:r>
@@ -8423,6 +8342,7 @@
         <w:rPr>
           <w:rStyle w:val="hljs-string"/>
           <w:color w:val="A6E22E"/>
+          <w:lang w:val="en-US"/>
         </w:rPr>
         <w:t>"</w:t>
       </w:r>
@@ -8434,12 +8354,14 @@
         <w:rPr>
           <w:rStyle w:val="CdigoHTML"/>
           <w:color w:val="FFFFFF"/>
+          <w:lang w:val="en-US"/>
         </w:rPr>
       </w:pPr>
       <w:r>
         <w:rPr>
           <w:rStyle w:val="hljs-symbol"/>
           <w:color w:val="BF79DB"/>
+          <w:lang w:val="en-US"/>
         </w:rPr>
         <w:t xml:space="preserve">    </w:t>
       </w:r>
@@ -8449,22 +8371,33 @@
         <w:rPr>
           <w:rStyle w:val="hljs-symbol"/>
           <w:color w:val="BF79DB"/>
+          <w:lang w:val="en-US"/>
         </w:rPr>
         <w:t>android:</w:t>
       </w:r>
+      <w:r>
+        <w:rPr>
+          <w:rStyle w:val="CdigoHTML"/>
+          <w:color w:val="FFFFFF"/>
+          <w:lang w:val="en-US"/>
+        </w:rPr>
+        <w:t>layout</w:t>
+      </w:r>
       <w:proofErr w:type="gramEnd"/>
       <w:r>
         <w:rPr>
           <w:rStyle w:val="CdigoHTML"/>
           <w:color w:val="FFFFFF"/>
-        </w:rPr>
-        <w:t>layout_height</w:t>
+          <w:lang w:val="en-US"/>
+        </w:rPr>
+        <w:t>_height</w:t>
       </w:r>
       <w:proofErr w:type="spellEnd"/>
       <w:r>
         <w:rPr>
           <w:rStyle w:val="CdigoHTML"/>
           <w:color w:val="FFFFFF"/>
+          <w:lang w:val="en-US"/>
         </w:rPr>
         <w:t>=</w:t>
       </w:r>
@@ -8472,6 +8405,7 @@
         <w:rPr>
           <w:rStyle w:val="hljs-string"/>
           <w:color w:val="A6E22E"/>
+          <w:lang w:val="en-US"/>
         </w:rPr>
         <w:t>"0dp"</w:t>
       </w:r>
@@ -8483,12 +8417,14 @@
         <w:rPr>
           <w:rStyle w:val="CdigoHTML"/>
           <w:color w:val="FFFFFF"/>
+          <w:lang w:val="en-US"/>
         </w:rPr>
       </w:pPr>
       <w:r>
         <w:rPr>
           <w:rStyle w:val="hljs-symbol"/>
           <w:color w:val="BF79DB"/>
+          <w:lang w:val="en-US"/>
         </w:rPr>
         <w:t xml:space="preserve">    </w:t>
       </w:r>
@@ -8498,22 +8434,33 @@
         <w:rPr>
           <w:rStyle w:val="hljs-symbol"/>
           <w:color w:val="BF79DB"/>
+          <w:lang w:val="en-US"/>
         </w:rPr>
         <w:t>android:</w:t>
       </w:r>
+      <w:r>
+        <w:rPr>
+          <w:rStyle w:val="CdigoHTML"/>
+          <w:color w:val="FFFFFF"/>
+          <w:lang w:val="en-US"/>
+        </w:rPr>
+        <w:t>layout</w:t>
+      </w:r>
       <w:proofErr w:type="gramEnd"/>
       <w:r>
         <w:rPr>
           <w:rStyle w:val="CdigoHTML"/>
           <w:color w:val="FFFFFF"/>
-        </w:rPr>
-        <w:t>layout_weight</w:t>
+          <w:lang w:val="en-US"/>
+        </w:rPr>
+        <w:t>_weight</w:t>
       </w:r>
       <w:proofErr w:type="spellEnd"/>
       <w:r>
         <w:rPr>
           <w:rStyle w:val="CdigoHTML"/>
           <w:color w:val="FFFFFF"/>
+          <w:lang w:val="en-US"/>
         </w:rPr>
         <w:t>=</w:t>
       </w:r>
@@ -8521,6 +8468,7 @@
         <w:rPr>
           <w:rStyle w:val="hljs-string"/>
           <w:color w:val="A6E22E"/>
+          <w:lang w:val="en-US"/>
         </w:rPr>
         <w:t>"1"</w:t>
       </w:r>
@@ -8528,6 +8476,7 @@
         <w:rPr>
           <w:rStyle w:val="CdigoHTML"/>
           <w:color w:val="FFFFFF"/>
+          <w:lang w:val="en-US"/>
         </w:rPr>
         <w:t>/&gt;</w:t>
       </w:r>
@@ -8539,6 +8488,7 @@
         <w:rPr>
           <w:rStyle w:val="CdigoHTML"/>
           <w:color w:val="FFFFFF"/>
+          <w:lang w:val="en-US"/>
         </w:rPr>
       </w:pPr>
     </w:p>
@@ -8825,6 +8775,7 @@
         <w:rPr>
           <w:rStyle w:val="CdigoHTML"/>
           <w:color w:val="FFFFFF"/>
+          <w:lang w:val="en-US"/>
         </w:rPr>
       </w:pPr>
       <w:proofErr w:type="spellStart"/>
@@ -8833,23 +8784,34 @@
         <w:rPr>
           <w:rStyle w:val="hljs-symbol"/>
           <w:color w:val="BF79DB"/>
+          <w:lang w:val="en-US"/>
         </w:rPr>
         <w:lastRenderedPageBreak/>
         <w:t>android:</w:t>
       </w:r>
+      <w:r>
+        <w:rPr>
+          <w:rStyle w:val="CdigoHTML"/>
+          <w:color w:val="FFFFFF"/>
+          <w:lang w:val="en-US"/>
+        </w:rPr>
+        <w:t>layout</w:t>
+      </w:r>
       <w:proofErr w:type="gramEnd"/>
       <w:r>
         <w:rPr>
           <w:rStyle w:val="CdigoHTML"/>
           <w:color w:val="FFFFFF"/>
-        </w:rPr>
-        <w:t>layout_marginStart</w:t>
+          <w:lang w:val="en-US"/>
+        </w:rPr>
+        <w:t>_marginStart</w:t>
       </w:r>
       <w:proofErr w:type="spellEnd"/>
       <w:r>
         <w:rPr>
           <w:rStyle w:val="CdigoHTML"/>
           <w:color w:val="FFFFFF"/>
+          <w:lang w:val="en-US"/>
         </w:rPr>
         <w:t>=</w:t>
       </w:r>
@@ -8857,6 +8819,7 @@
         <w:rPr>
           <w:rStyle w:val="hljs-string"/>
           <w:color w:val="A6E22E"/>
+          <w:lang w:val="en-US"/>
         </w:rPr>
         <w:t>"12dp"</w:t>
       </w:r>
@@ -8868,6 +8831,7 @@
         <w:rPr>
           <w:rStyle w:val="CdigoHTML"/>
           <w:color w:val="FFFFFF"/>
+          <w:lang w:val="en-US"/>
         </w:rPr>
       </w:pPr>
       <w:proofErr w:type="spellStart"/>
@@ -8876,22 +8840,33 @@
         <w:rPr>
           <w:rStyle w:val="hljs-symbol"/>
           <w:color w:val="BF79DB"/>
+          <w:lang w:val="en-US"/>
         </w:rPr>
         <w:t>android:</w:t>
       </w:r>
+      <w:r>
+        <w:rPr>
+          <w:rStyle w:val="CdigoHTML"/>
+          <w:color w:val="FFFFFF"/>
+          <w:lang w:val="en-US"/>
+        </w:rPr>
+        <w:t>layout</w:t>
+      </w:r>
       <w:proofErr w:type="gramEnd"/>
       <w:r>
         <w:rPr>
           <w:rStyle w:val="CdigoHTML"/>
           <w:color w:val="FFFFFF"/>
-        </w:rPr>
-        <w:t>layout_marginEnd</w:t>
+          <w:lang w:val="en-US"/>
+        </w:rPr>
+        <w:t>_marginEnd</w:t>
       </w:r>
       <w:proofErr w:type="spellEnd"/>
       <w:r>
         <w:rPr>
           <w:rStyle w:val="CdigoHTML"/>
           <w:color w:val="FFFFFF"/>
+          <w:lang w:val="en-US"/>
         </w:rPr>
         <w:t>=</w:t>
       </w:r>
@@ -8899,6 +8874,7 @@
         <w:rPr>
           <w:rStyle w:val="hljs-string"/>
           <w:color w:val="A6E22E"/>
+          <w:lang w:val="en-US"/>
         </w:rPr>
         <w:t>"12dp"</w:t>
       </w:r>
@@ -8910,13 +8886,16 @@
         <w:rPr>
           <w:rStyle w:val="CdigoHTML"/>
           <w:color w:val="FFFFFF"/>
-        </w:rPr>
-      </w:pPr>
-      <w:proofErr w:type="spellStart"/>
+          <w:lang w:val="en-US"/>
+        </w:rPr>
+      </w:pPr>
+      <w:proofErr w:type="spellStart"/>
+      <w:proofErr w:type="gramStart"/>
       <w:r>
         <w:rPr>
           <w:rStyle w:val="hljs-symbol"/>
           <w:color w:val="BF79DB"/>
+          <w:lang w:val="en-US"/>
         </w:rPr>
         <w:t>android:</w:t>
       </w:r>
@@ -8924,14 +8903,17 @@
         <w:rPr>
           <w:rStyle w:val="CdigoHTML"/>
           <w:color w:val="FFFFFF"/>
+          <w:lang w:val="en-US"/>
         </w:rPr>
         <w:t>background</w:t>
       </w:r>
       <w:proofErr w:type="spellEnd"/>
+      <w:proofErr w:type="gramEnd"/>
       <w:r>
         <w:rPr>
           <w:rStyle w:val="CdigoHTML"/>
           <w:color w:val="FFFFFF"/>
+          <w:lang w:val="en-US"/>
         </w:rPr>
         <w:t>=</w:t>
       </w:r>
@@ -8939,6 +8921,7 @@
         <w:rPr>
           <w:rStyle w:val="hljs-string"/>
           <w:color w:val="A6E22E"/>
+          <w:lang w:val="en-US"/>
         </w:rPr>
         <w:t>"@color/</w:t>
       </w:r>
@@ -8947,6 +8930,7 @@
         <w:rPr>
           <w:rStyle w:val="hljs-string"/>
           <w:color w:val="A6E22E"/>
+          <w:lang w:val="en-US"/>
         </w:rPr>
         <w:t>colorPrimary</w:t>
       </w:r>
@@ -8955,6 +8939,7 @@
         <w:rPr>
           <w:rStyle w:val="hljs-string"/>
           <w:color w:val="A6E22E"/>
+          <w:lang w:val="en-US"/>
         </w:rPr>
         <w:t>"</w:t>
       </w:r>
@@ -8966,6 +8951,7 @@
         <w:rPr>
           <w:rStyle w:val="CdigoHTML"/>
           <w:color w:val="FFFFFF"/>
+          <w:lang w:val="en-US"/>
         </w:rPr>
       </w:pPr>
       <w:proofErr w:type="spellStart"/>
@@ -8973,6 +8959,7 @@
         <w:rPr>
           <w:rStyle w:val="hljs-symbol"/>
           <w:color w:val="BF79DB"/>
+          <w:lang w:val="en-US"/>
         </w:rPr>
         <w:t>android:</w:t>
       </w:r>
@@ -8980,6 +8967,7 @@
         <w:rPr>
           <w:rStyle w:val="CdigoHTML"/>
           <w:color w:val="FFFFFF"/>
+          <w:lang w:val="en-US"/>
         </w:rPr>
         <w:t>text</w:t>
       </w:r>
@@ -8988,6 +8976,7 @@
         <w:rPr>
           <w:rStyle w:val="CdigoHTML"/>
           <w:color w:val="FFFFFF"/>
+          <w:lang w:val="en-US"/>
         </w:rPr>
         <w:t>=</w:t>
       </w:r>
@@ -8995,38 +8984,98 @@
         <w:rPr>
           <w:rStyle w:val="hljs-string"/>
           <w:color w:val="A6E22E"/>
-        </w:rPr>
-        <w:t>"@</w:t>
+          <w:lang w:val="en-US"/>
+        </w:rPr>
+        <w:t>"@string/</w:t>
       </w:r>
       <w:proofErr w:type="spellStart"/>
       <w:r>
         <w:rPr>
           <w:rStyle w:val="hljs-string"/>
           <w:color w:val="A6E22E"/>
-        </w:rPr>
-        <w:t>string</w:t>
+          <w:lang w:val="en-US"/>
+        </w:rPr>
+        <w:t>button_login</w:t>
       </w:r>
       <w:proofErr w:type="spellEnd"/>
       <w:r>
         <w:rPr>
           <w:rStyle w:val="hljs-string"/>
           <w:color w:val="A6E22E"/>
-        </w:rPr>
-        <w:t>/</w:t>
-      </w:r>
-      <w:proofErr w:type="spellStart"/>
+          <w:lang w:val="en-US"/>
+        </w:rPr>
+        <w:t>"</w:t>
+      </w:r>
+    </w:p>
+    <w:p>
+      <w:pPr>
+        <w:pStyle w:val="HTMLconformatoprevio"/>
+        <w:shd w:val="clear" w:color="auto" w:fill="333333"/>
+        <w:rPr>
+          <w:rStyle w:val="CdigoHTML"/>
+          <w:color w:val="FFFFFF"/>
+          <w:lang w:val="en-US"/>
+        </w:rPr>
+      </w:pPr>
+      <w:proofErr w:type="spellStart"/>
+      <w:proofErr w:type="gramStart"/>
+      <w:r>
+        <w:rPr>
+          <w:rStyle w:val="hljs-symbol"/>
+          <w:color w:val="BF79DB"/>
+          <w:lang w:val="en-US"/>
+        </w:rPr>
+        <w:t>android:</w:t>
+      </w:r>
+      <w:r>
+        <w:rPr>
+          <w:rStyle w:val="CdigoHTML"/>
+          <w:color w:val="FFFFFF"/>
+          <w:lang w:val="en-US"/>
+        </w:rPr>
+        <w:t>layout</w:t>
+      </w:r>
+      <w:proofErr w:type="gramEnd"/>
+      <w:r>
+        <w:rPr>
+          <w:rStyle w:val="CdigoHTML"/>
+          <w:color w:val="FFFFFF"/>
+          <w:lang w:val="en-US"/>
+        </w:rPr>
+        <w:t>_width</w:t>
+      </w:r>
+      <w:proofErr w:type="spellEnd"/>
+      <w:r>
+        <w:rPr>
+          <w:rStyle w:val="CdigoHTML"/>
+          <w:color w:val="FFFFFF"/>
+          <w:lang w:val="en-US"/>
+        </w:rPr>
+        <w:t>=</w:t>
+      </w:r>
       <w:r>
         <w:rPr>
           <w:rStyle w:val="hljs-string"/>
           <w:color w:val="A6E22E"/>
-        </w:rPr>
-        <w:t>button_login</w:t>
-      </w:r>
-      <w:proofErr w:type="spellEnd"/>
+          <w:lang w:val="en-US"/>
+        </w:rPr>
+        <w:t>"</w:t>
+      </w:r>
+      <w:proofErr w:type="spellStart"/>
       <w:r>
         <w:rPr>
           <w:rStyle w:val="hljs-string"/>
           <w:color w:val="A6E22E"/>
+          <w:lang w:val="en-US"/>
+        </w:rPr>
+        <w:t>match_parent</w:t>
+      </w:r>
+      <w:proofErr w:type="spellEnd"/>
+      <w:r>
+        <w:rPr>
+          <w:rStyle w:val="hljs-string"/>
+          <w:color w:val="A6E22E"/>
+          <w:lang w:val="en-US"/>
         </w:rPr>
         <w:t>"</w:t>
       </w:r>
@@ -9038,6 +9087,7 @@
         <w:rPr>
           <w:rStyle w:val="CdigoHTML"/>
           <w:color w:val="FFFFFF"/>
+          <w:lang w:val="en-US"/>
         </w:rPr>
       </w:pPr>
       <w:proofErr w:type="spellStart"/>
@@ -9046,22 +9096,33 @@
         <w:rPr>
           <w:rStyle w:val="hljs-symbol"/>
           <w:color w:val="BF79DB"/>
+          <w:lang w:val="en-US"/>
         </w:rPr>
         <w:t>android:</w:t>
       </w:r>
+      <w:r>
+        <w:rPr>
+          <w:rStyle w:val="CdigoHTML"/>
+          <w:color w:val="FFFFFF"/>
+          <w:lang w:val="en-US"/>
+        </w:rPr>
+        <w:t>layout</w:t>
+      </w:r>
       <w:proofErr w:type="gramEnd"/>
       <w:r>
         <w:rPr>
           <w:rStyle w:val="CdigoHTML"/>
           <w:color w:val="FFFFFF"/>
-        </w:rPr>
-        <w:t>layout_width</w:t>
+          <w:lang w:val="en-US"/>
+        </w:rPr>
+        <w:t>_height</w:t>
       </w:r>
       <w:proofErr w:type="spellEnd"/>
       <w:r>
         <w:rPr>
           <w:rStyle w:val="CdigoHTML"/>
           <w:color w:val="FFFFFF"/>
+          <w:lang w:val="en-US"/>
         </w:rPr>
         <w:t>=</w:t>
       </w:r>
@@ -9069,6 +9130,7 @@
         <w:rPr>
           <w:rStyle w:val="hljs-string"/>
           <w:color w:val="A6E22E"/>
+          <w:lang w:val="en-US"/>
         </w:rPr>
         <w:t>"</w:t>
       </w:r>
@@ -9077,14 +9139,16 @@
         <w:rPr>
           <w:rStyle w:val="hljs-string"/>
           <w:color w:val="A6E22E"/>
-        </w:rPr>
-        <w:t>match_parent</w:t>
+          <w:lang w:val="en-US"/>
+        </w:rPr>
+        <w:t>wrap_content</w:t>
       </w:r>
       <w:proofErr w:type="spellEnd"/>
       <w:r>
         <w:rPr>
           <w:rStyle w:val="hljs-string"/>
           <w:color w:val="A6E22E"/>
+          <w:lang w:val="en-US"/>
         </w:rPr>
         <w:t>"</w:t>
       </w:r>
@@ -9096,64 +9160,7 @@
         <w:rPr>
           <w:rStyle w:val="CdigoHTML"/>
           <w:color w:val="FFFFFF"/>
-        </w:rPr>
-      </w:pPr>
-      <w:proofErr w:type="spellStart"/>
-      <w:proofErr w:type="gramStart"/>
-      <w:r>
-        <w:rPr>
-          <w:rStyle w:val="hljs-symbol"/>
-          <w:color w:val="BF79DB"/>
-        </w:rPr>
-        <w:t>android:</w:t>
-      </w:r>
-      <w:proofErr w:type="gramEnd"/>
-      <w:r>
-        <w:rPr>
-          <w:rStyle w:val="CdigoHTML"/>
-          <w:color w:val="FFFFFF"/>
-        </w:rPr>
-        <w:t>layout_height</w:t>
-      </w:r>
-      <w:proofErr w:type="spellEnd"/>
-      <w:r>
-        <w:rPr>
-          <w:rStyle w:val="CdigoHTML"/>
-          <w:color w:val="FFFFFF"/>
-        </w:rPr>
-        <w:t>=</w:t>
-      </w:r>
-      <w:r>
-        <w:rPr>
-          <w:rStyle w:val="hljs-string"/>
-          <w:color w:val="A6E22E"/>
-        </w:rPr>
-        <w:t>"</w:t>
-      </w:r>
-      <w:proofErr w:type="spellStart"/>
-      <w:r>
-        <w:rPr>
-          <w:rStyle w:val="hljs-string"/>
-          <w:color w:val="A6E22E"/>
-        </w:rPr>
-        <w:t>wrap_content</w:t>
-      </w:r>
-      <w:proofErr w:type="spellEnd"/>
-      <w:r>
-        <w:rPr>
-          <w:rStyle w:val="hljs-string"/>
-          <w:color w:val="A6E22E"/>
-        </w:rPr>
-        <w:t>"</w:t>
-      </w:r>
-    </w:p>
-    <w:p>
-      <w:pPr>
-        <w:pStyle w:val="HTMLconformatoprevio"/>
-        <w:shd w:val="clear" w:color="auto" w:fill="333333"/>
-        <w:rPr>
-          <w:rStyle w:val="CdigoHTML"/>
-          <w:color w:val="FFFFFF"/>
+          <w:lang w:val="en-US"/>
         </w:rPr>
       </w:pPr>
     </w:p>
@@ -10058,256 +10065,194 @@
         <w:t xml:space="preserve"> superponiendo como una pila de </w:t>
       </w:r>
       <w:proofErr w:type="spellStart"/>
+      <w:proofErr w:type="gramStart"/>
       <w:r>
         <w:rPr>
           <w:rFonts w:ascii="Arial" w:hAnsi="Arial" w:cs="Arial"/>
           <w:color w:val="4A4A4A"/>
           <w:shd w:val="clear" w:color="auto" w:fill="FFFFFF"/>
         </w:rPr>
-        <w:t>capas</w:t>
-      </w:r>
-      <w:proofErr w:type="gramStart"/>
+        <w:t>capas,donde</w:t>
+      </w:r>
+      <w:proofErr w:type="spellEnd"/>
+      <w:proofErr w:type="gramEnd"/>
       <w:r>
         <w:rPr>
           <w:rFonts w:ascii="Arial" w:hAnsi="Arial" w:cs="Arial"/>
           <w:color w:val="4A4A4A"/>
           <w:shd w:val="clear" w:color="auto" w:fill="FFFFFF"/>
         </w:rPr>
-        <w:t>,donde</w:t>
-      </w:r>
-      <w:proofErr w:type="spellEnd"/>
-      <w:proofErr w:type="gramEnd"/>
+        <w:t xml:space="preserve"> la </w:t>
+      </w:r>
+      <w:proofErr w:type="spellStart"/>
       <w:r>
         <w:rPr>
           <w:rFonts w:ascii="Arial" w:hAnsi="Arial" w:cs="Arial"/>
           <w:color w:val="4A4A4A"/>
           <w:shd w:val="clear" w:color="auto" w:fill="FFFFFF"/>
         </w:rPr>
-        <w:t xml:space="preserve"> la </w:t>
-      </w:r>
-      <w:proofErr w:type="spellStart"/>
+        <w:t>mas</w:t>
+      </w:r>
+      <w:proofErr w:type="spellEnd"/>
       <w:r>
         <w:rPr>
           <w:rFonts w:ascii="Arial" w:hAnsi="Arial" w:cs="Arial"/>
           <w:color w:val="4A4A4A"/>
           <w:shd w:val="clear" w:color="auto" w:fill="FFFFFF"/>
         </w:rPr>
-        <w:t>mas</w:t>
-      </w:r>
-      <w:proofErr w:type="spellEnd"/>
+        <w:t xml:space="preserve"> reciente agregada se </w:t>
+      </w:r>
+      <w:proofErr w:type="spellStart"/>
       <w:r>
         <w:rPr>
           <w:rFonts w:ascii="Arial" w:hAnsi="Arial" w:cs="Arial"/>
           <w:color w:val="4A4A4A"/>
           <w:shd w:val="clear" w:color="auto" w:fill="FFFFFF"/>
         </w:rPr>
-        <w:t xml:space="preserve"> reciente agregada se </w:t>
-      </w:r>
-      <w:proofErr w:type="spellStart"/>
+        <w:t>vera</w:t>
+      </w:r>
+      <w:proofErr w:type="spellEnd"/>
       <w:r>
         <w:rPr>
           <w:rFonts w:ascii="Arial" w:hAnsi="Arial" w:cs="Arial"/>
           <w:color w:val="4A4A4A"/>
           <w:shd w:val="clear" w:color="auto" w:fill="FFFFFF"/>
         </w:rPr>
-        <w:t>vera</w:t>
-      </w:r>
-      <w:proofErr w:type="spellEnd"/>
+        <w:t xml:space="preserve"> primero , </w:t>
+      </w:r>
+      <w:proofErr w:type="spellStart"/>
       <w:r>
         <w:rPr>
           <w:rFonts w:ascii="Arial" w:hAnsi="Arial" w:cs="Arial"/>
           <w:color w:val="4A4A4A"/>
           <w:shd w:val="clear" w:color="auto" w:fill="FFFFFF"/>
         </w:rPr>
-        <w:t xml:space="preserve"> primero , </w:t>
-      </w:r>
-      <w:proofErr w:type="spellStart"/>
+        <w:t>asi</w:t>
+      </w:r>
+      <w:proofErr w:type="spellEnd"/>
       <w:r>
         <w:rPr>
           <w:rFonts w:ascii="Arial" w:hAnsi="Arial" w:cs="Arial"/>
           <w:color w:val="4A4A4A"/>
           <w:shd w:val="clear" w:color="auto" w:fill="FFFFFF"/>
         </w:rPr>
-        <w:t>asi</w:t>
-      </w:r>
-      <w:proofErr w:type="spellEnd"/>
+        <w:t xml:space="preserve"> que algunos lo usan para sus </w:t>
+      </w:r>
+      <w:proofErr w:type="spellStart"/>
       <w:r>
         <w:rPr>
           <w:rFonts w:ascii="Arial" w:hAnsi="Arial" w:cs="Arial"/>
           <w:color w:val="4A4A4A"/>
           <w:shd w:val="clear" w:color="auto" w:fill="FFFFFF"/>
         </w:rPr>
-        <w:t xml:space="preserve"> que algunos lo usan para sus </w:t>
-      </w:r>
-      <w:proofErr w:type="spellStart"/>
+        <w:t>placeholder</w:t>
+      </w:r>
+      <w:proofErr w:type="spellEnd"/>
       <w:r>
         <w:rPr>
           <w:rFonts w:ascii="Arial" w:hAnsi="Arial" w:cs="Arial"/>
           <w:color w:val="4A4A4A"/>
           <w:shd w:val="clear" w:color="auto" w:fill="FFFFFF"/>
         </w:rPr>
-        <w:t>placeholder</w:t>
-      </w:r>
-      <w:proofErr w:type="spellEnd"/>
+        <w:t xml:space="preserve">. otros para mostrar un elemento encima de otro, por las capas. pero no es usado para diseñar toda una interfaz, como el </w:t>
+      </w:r>
+      <w:proofErr w:type="spellStart"/>
       <w:r>
         <w:rPr>
           <w:rFonts w:ascii="Arial" w:hAnsi="Arial" w:cs="Arial"/>
           <w:color w:val="4A4A4A"/>
           <w:shd w:val="clear" w:color="auto" w:fill="FFFFFF"/>
         </w:rPr>
-        <w:t xml:space="preserve">. </w:t>
-      </w:r>
-      <w:proofErr w:type="gramStart"/>
+        <w:t>login</w:t>
+      </w:r>
+      <w:proofErr w:type="spellEnd"/>
       <w:r>
         <w:rPr>
           <w:rFonts w:ascii="Arial" w:hAnsi="Arial" w:cs="Arial"/>
           <w:color w:val="4A4A4A"/>
           <w:shd w:val="clear" w:color="auto" w:fill="FFFFFF"/>
         </w:rPr>
-        <w:t>otros</w:t>
-      </w:r>
-      <w:proofErr w:type="gramEnd"/>
+        <w:t xml:space="preserve">, </w:t>
+      </w:r>
+      <w:proofErr w:type="spellStart"/>
       <w:r>
         <w:rPr>
           <w:rFonts w:ascii="Arial" w:hAnsi="Arial" w:cs="Arial"/>
           <w:color w:val="4A4A4A"/>
           <w:shd w:val="clear" w:color="auto" w:fill="FFFFFF"/>
         </w:rPr>
-        <w:t xml:space="preserve"> para mostrar un elemento encima de otro, por las capas. </w:t>
-      </w:r>
-      <w:proofErr w:type="gramStart"/>
+        <w:t>imaginate</w:t>
+      </w:r>
+      <w:proofErr w:type="spellEnd"/>
       <w:r>
         <w:rPr>
           <w:rFonts w:ascii="Arial" w:hAnsi="Arial" w:cs="Arial"/>
           <w:color w:val="4A4A4A"/>
           <w:shd w:val="clear" w:color="auto" w:fill="FFFFFF"/>
         </w:rPr>
-        <w:t>pero</w:t>
-      </w:r>
-      <w:proofErr w:type="gramEnd"/>
+        <w:t xml:space="preserve"> poner </w:t>
+      </w:r>
+      <w:proofErr w:type="spellStart"/>
       <w:r>
         <w:rPr>
           <w:rFonts w:ascii="Arial" w:hAnsi="Arial" w:cs="Arial"/>
           <w:color w:val="4A4A4A"/>
           <w:shd w:val="clear" w:color="auto" w:fill="FFFFFF"/>
         </w:rPr>
-        <w:t xml:space="preserve"> no es usado para diseñar toda una interfaz, como el </w:t>
-      </w:r>
-      <w:proofErr w:type="spellStart"/>
+        <w:t>margin</w:t>
+      </w:r>
+      <w:proofErr w:type="spellEnd"/>
       <w:r>
         <w:rPr>
           <w:rFonts w:ascii="Arial" w:hAnsi="Arial" w:cs="Arial"/>
           <w:color w:val="4A4A4A"/>
           <w:shd w:val="clear" w:color="auto" w:fill="FFFFFF"/>
         </w:rPr>
-        <w:t>login</w:t>
-      </w:r>
-      <w:proofErr w:type="spellEnd"/>
+        <w:t xml:space="preserve"> o </w:t>
+      </w:r>
+      <w:proofErr w:type="spellStart"/>
       <w:r>
         <w:rPr>
           <w:rFonts w:ascii="Arial" w:hAnsi="Arial" w:cs="Arial"/>
           <w:color w:val="4A4A4A"/>
           <w:shd w:val="clear" w:color="auto" w:fill="FFFFFF"/>
         </w:rPr>
-        <w:t xml:space="preserve">, </w:t>
-      </w:r>
-      <w:proofErr w:type="spellStart"/>
+        <w:t>gravity</w:t>
+      </w:r>
+      <w:proofErr w:type="spellEnd"/>
       <w:r>
         <w:rPr>
           <w:rFonts w:ascii="Arial" w:hAnsi="Arial" w:cs="Arial"/>
           <w:color w:val="4A4A4A"/>
           <w:shd w:val="clear" w:color="auto" w:fill="FFFFFF"/>
         </w:rPr>
-        <w:t>imaginate</w:t>
-      </w:r>
-      <w:proofErr w:type="spellEnd"/>
-      <w:r>
+        <w:t xml:space="preserve"> a todo.</w:t>
+      </w:r>
+    </w:p>
+    <w:p>
+      <w:pPr>
         <w:rPr>
           <w:rFonts w:ascii="Arial" w:hAnsi="Arial" w:cs="Arial"/>
           <w:color w:val="4A4A4A"/>
           <w:shd w:val="clear" w:color="auto" w:fill="FFFFFF"/>
         </w:rPr>
-        <w:t xml:space="preserve"> poner </w:t>
-      </w:r>
-      <w:proofErr w:type="spellStart"/>
-      <w:r>
+      </w:pPr>
+    </w:p>
+    <w:p>
+      <w:pPr>
         <w:rPr>
           <w:rFonts w:ascii="Arial" w:hAnsi="Arial" w:cs="Arial"/>
           <w:color w:val="4A4A4A"/>
           <w:shd w:val="clear" w:color="auto" w:fill="FFFFFF"/>
         </w:rPr>
-        <w:t>margin</w:t>
-      </w:r>
-      <w:proofErr w:type="spellEnd"/>
+      </w:pPr>
       <w:r>
         <w:rPr>
           <w:rFonts w:ascii="Arial" w:hAnsi="Arial" w:cs="Arial"/>
           <w:color w:val="4A4A4A"/>
           <w:shd w:val="clear" w:color="auto" w:fill="FFFFFF"/>
         </w:rPr>
-        <w:t xml:space="preserve"> o </w:t>
-      </w:r>
-      <w:proofErr w:type="spellStart"/>
-      <w:r>
-        <w:rPr>
-          <w:rFonts w:ascii="Arial" w:hAnsi="Arial" w:cs="Arial"/>
-          <w:color w:val="4A4A4A"/>
-          <w:shd w:val="clear" w:color="auto" w:fill="FFFFFF"/>
-        </w:rPr>
-        <w:t>gravity</w:t>
-      </w:r>
-      <w:proofErr w:type="spellEnd"/>
-      <w:r>
-        <w:rPr>
-          <w:rFonts w:ascii="Arial" w:hAnsi="Arial" w:cs="Arial"/>
-          <w:color w:val="4A4A4A"/>
-          <w:shd w:val="clear" w:color="auto" w:fill="FFFFFF"/>
-        </w:rPr>
-        <w:t xml:space="preserve"> a todo.</w:t>
-      </w:r>
-    </w:p>
-    <w:p>
-      <w:pPr>
-        <w:rPr>
-          <w:rFonts w:ascii="Arial" w:hAnsi="Arial" w:cs="Arial"/>
-          <w:color w:val="4A4A4A"/>
-          <w:shd w:val="clear" w:color="auto" w:fill="FFFFFF"/>
-        </w:rPr>
-      </w:pPr>
-    </w:p>
-    <w:p>
-      <w:pPr>
-        <w:rPr>
-          <w:rFonts w:ascii="Arial" w:hAnsi="Arial" w:cs="Arial"/>
-          <w:color w:val="4A4A4A"/>
-          <w:shd w:val="clear" w:color="auto" w:fill="FFFFFF"/>
-        </w:rPr>
-      </w:pPr>
-      <w:r>
-        <w:rPr>
-          <w:rFonts w:ascii="Arial" w:hAnsi="Arial" w:cs="Arial"/>
-          <w:color w:val="4A4A4A"/>
-          <w:shd w:val="clear" w:color="auto" w:fill="FFFFFF"/>
-        </w:rPr>
-        <w:t xml:space="preserve">Un dato: Si es </w:t>
-      </w:r>
-      <w:proofErr w:type="gramStart"/>
-      <w:r>
-        <w:rPr>
-          <w:rFonts w:ascii="Arial" w:hAnsi="Arial" w:cs="Arial"/>
-          <w:color w:val="4A4A4A"/>
-          <w:shd w:val="clear" w:color="auto" w:fill="FFFFFF"/>
-        </w:rPr>
-        <w:t>cierto</w:t>
-      </w:r>
-      <w:proofErr w:type="gramEnd"/>
-      <w:r>
-        <w:rPr>
-          <w:rFonts w:ascii="Arial" w:hAnsi="Arial" w:cs="Arial"/>
-          <w:color w:val="4A4A4A"/>
-          <w:shd w:val="clear" w:color="auto" w:fill="FFFFFF"/>
-        </w:rPr>
-        <w:t xml:space="preserve"> q los </w:t>
+        <w:t xml:space="preserve">Un dato: Si es cierto q los </w:t>
       </w:r>
       <w:proofErr w:type="spellStart"/>
       <w:r>
@@ -10668,8 +10613,27 @@
           <w:color w:val="4A4A4A"/>
           <w:shd w:val="clear" w:color="auto" w:fill="FFFFFF"/>
         </w:rPr>
-        <w:t xml:space="preserve">. </w:t>
-      </w:r>
+        <w:t xml:space="preserve">. esto explica algo que </w:t>
+      </w:r>
+      <w:proofErr w:type="spellStart"/>
+      <w:r>
+        <w:rPr>
+          <w:rFonts w:ascii="Arial" w:hAnsi="Arial" w:cs="Arial"/>
+          <w:color w:val="4A4A4A"/>
+          <w:shd w:val="clear" w:color="auto" w:fill="FFFFFF"/>
+        </w:rPr>
+        <w:t>veran</w:t>
+      </w:r>
+      <w:proofErr w:type="spellEnd"/>
+      <w:r>
+        <w:rPr>
+          <w:rFonts w:ascii="Arial" w:hAnsi="Arial" w:cs="Arial"/>
+          <w:color w:val="4A4A4A"/>
+          <w:shd w:val="clear" w:color="auto" w:fill="FFFFFF"/>
+        </w:rPr>
+        <w:t xml:space="preserve"> constantemente en Android Studio, cuando el IDE autogenera alguna medida normalmente pone 8dp, 16dp, 24dp, </w:t>
+      </w:r>
+      <w:proofErr w:type="spellStart"/>
       <w:proofErr w:type="gramStart"/>
       <w:r>
         <w:rPr>
@@ -10677,7 +10641,16 @@
           <w:color w:val="4A4A4A"/>
           <w:shd w:val="clear" w:color="auto" w:fill="FFFFFF"/>
         </w:rPr>
-        <w:t>esto</w:t>
+        <w:t>etc</w:t>
+      </w:r>
+      <w:proofErr w:type="spellEnd"/>
+      <w:r>
+        <w:rPr>
+          <w:rFonts w:ascii="Arial" w:hAnsi="Arial" w:cs="Arial"/>
+          <w:color w:val="4A4A4A"/>
+          <w:shd w:val="clear" w:color="auto" w:fill="FFFFFF"/>
+        </w:rPr>
+        <w:t xml:space="preserve"> .</w:t>
       </w:r>
       <w:proofErr w:type="gramEnd"/>
       <w:r>
@@ -10686,7 +10659,7 @@
           <w:color w:val="4A4A4A"/>
           <w:shd w:val="clear" w:color="auto" w:fill="FFFFFF"/>
         </w:rPr>
-        <w:t xml:space="preserve"> explica algo que </w:t>
+        <w:t xml:space="preserve"> por ejemplo cuando estas usando los </w:t>
       </w:r>
       <w:proofErr w:type="spellStart"/>
       <w:r>
@@ -10695,7 +10668,7 @@
           <w:color w:val="4A4A4A"/>
           <w:shd w:val="clear" w:color="auto" w:fill="FFFFFF"/>
         </w:rPr>
-        <w:t>veran</w:t>
+        <w:t>constraint</w:t>
       </w:r>
       <w:proofErr w:type="spellEnd"/>
       <w:r>
@@ -10704,7 +10677,7 @@
           <w:color w:val="4A4A4A"/>
           <w:shd w:val="clear" w:color="auto" w:fill="FFFFFF"/>
         </w:rPr>
-        <w:t xml:space="preserve"> constantemente en Android Studio, cuando el IDE autogenera alguna medida normalmente pone 8dp, 16dp, 24dp, </w:t>
+        <w:t xml:space="preserve"> </w:t>
       </w:r>
       <w:proofErr w:type="spellStart"/>
       <w:r>
@@ -10713,7 +10686,7 @@
           <w:color w:val="4A4A4A"/>
           <w:shd w:val="clear" w:color="auto" w:fill="FFFFFF"/>
         </w:rPr>
-        <w:t>etc</w:t>
+        <w:t>layout</w:t>
       </w:r>
       <w:proofErr w:type="spellEnd"/>
       <w:r>
@@ -10722,8 +10695,9 @@
           <w:color w:val="4A4A4A"/>
           <w:shd w:val="clear" w:color="auto" w:fill="FFFFFF"/>
         </w:rPr>
-        <w:t xml:space="preserve"> . </w:t>
-      </w:r>
+        <w:t xml:space="preserve"> y quieres poner </w:t>
+      </w:r>
+      <w:proofErr w:type="spellStart"/>
       <w:proofErr w:type="gramStart"/>
       <w:r>
         <w:rPr>
@@ -10731,81 +10705,28 @@
           <w:color w:val="4A4A4A"/>
           <w:shd w:val="clear" w:color="auto" w:fill="FFFFFF"/>
         </w:rPr>
-        <w:t>por</w:t>
-      </w:r>
+        <w:t>margenes</w:t>
+      </w:r>
+      <w:proofErr w:type="spellEnd"/>
+      <w:r>
+        <w:rPr>
+          <w:rFonts w:ascii="Arial" w:hAnsi="Arial" w:cs="Arial"/>
+          <w:color w:val="4A4A4A"/>
+          <w:shd w:val="clear" w:color="auto" w:fill="FFFFFF"/>
+        </w:rPr>
+        <w:t xml:space="preserve"> ,</w:t>
+      </w:r>
+      <w:proofErr w:type="spellStart"/>
+      <w:r>
+        <w:rPr>
+          <w:rFonts w:ascii="Arial" w:hAnsi="Arial" w:cs="Arial"/>
+          <w:color w:val="4A4A4A"/>
+          <w:shd w:val="clear" w:color="auto" w:fill="FFFFFF"/>
+        </w:rPr>
+        <w:t>android</w:t>
+      </w:r>
+      <w:proofErr w:type="spellEnd"/>
       <w:proofErr w:type="gramEnd"/>
-      <w:r>
-        <w:rPr>
-          <w:rFonts w:ascii="Arial" w:hAnsi="Arial" w:cs="Arial"/>
-          <w:color w:val="4A4A4A"/>
-          <w:shd w:val="clear" w:color="auto" w:fill="FFFFFF"/>
-        </w:rPr>
-        <w:t xml:space="preserve"> ejemplo cuando estas usando los </w:t>
-      </w:r>
-      <w:proofErr w:type="spellStart"/>
-      <w:r>
-        <w:rPr>
-          <w:rFonts w:ascii="Arial" w:hAnsi="Arial" w:cs="Arial"/>
-          <w:color w:val="4A4A4A"/>
-          <w:shd w:val="clear" w:color="auto" w:fill="FFFFFF"/>
-        </w:rPr>
-        <w:t>constraint</w:t>
-      </w:r>
-      <w:proofErr w:type="spellEnd"/>
-      <w:r>
-        <w:rPr>
-          <w:rFonts w:ascii="Arial" w:hAnsi="Arial" w:cs="Arial"/>
-          <w:color w:val="4A4A4A"/>
-          <w:shd w:val="clear" w:color="auto" w:fill="FFFFFF"/>
-        </w:rPr>
-        <w:t xml:space="preserve"> </w:t>
-      </w:r>
-      <w:proofErr w:type="spellStart"/>
-      <w:r>
-        <w:rPr>
-          <w:rFonts w:ascii="Arial" w:hAnsi="Arial" w:cs="Arial"/>
-          <w:color w:val="4A4A4A"/>
-          <w:shd w:val="clear" w:color="auto" w:fill="FFFFFF"/>
-        </w:rPr>
-        <w:t>layout</w:t>
-      </w:r>
-      <w:proofErr w:type="spellEnd"/>
-      <w:r>
-        <w:rPr>
-          <w:rFonts w:ascii="Arial" w:hAnsi="Arial" w:cs="Arial"/>
-          <w:color w:val="4A4A4A"/>
-          <w:shd w:val="clear" w:color="auto" w:fill="FFFFFF"/>
-        </w:rPr>
-        <w:t xml:space="preserve"> y quieres poner </w:t>
-      </w:r>
-      <w:proofErr w:type="spellStart"/>
-      <w:r>
-        <w:rPr>
-          <w:rFonts w:ascii="Arial" w:hAnsi="Arial" w:cs="Arial"/>
-          <w:color w:val="4A4A4A"/>
-          <w:shd w:val="clear" w:color="auto" w:fill="FFFFFF"/>
-        </w:rPr>
-        <w:t>margenes</w:t>
-      </w:r>
-      <w:proofErr w:type="spellEnd"/>
-      <w:r>
-        <w:rPr>
-          <w:rFonts w:ascii="Arial" w:hAnsi="Arial" w:cs="Arial"/>
-          <w:color w:val="4A4A4A"/>
-          <w:shd w:val="clear" w:color="auto" w:fill="FFFFFF"/>
-        </w:rPr>
-        <w:t xml:space="preserve"> ,</w:t>
-      </w:r>
-      <w:proofErr w:type="spellStart"/>
-      <w:r>
-        <w:rPr>
-          <w:rFonts w:ascii="Arial" w:hAnsi="Arial" w:cs="Arial"/>
-          <w:color w:val="4A4A4A"/>
-          <w:shd w:val="clear" w:color="auto" w:fill="FFFFFF"/>
-        </w:rPr>
-        <w:t>android</w:t>
-      </w:r>
-      <w:proofErr w:type="spellEnd"/>
       <w:r>
         <w:rPr>
           <w:rFonts w:ascii="Arial" w:hAnsi="Arial" w:cs="Arial"/>
@@ -11174,23 +11095,13 @@
       </w:r>
     </w:p>
     <w:p>
-      <w:proofErr w:type="gramStart"/>
       <w:r>
         <w:rPr>
           <w:rFonts w:ascii="Arial" w:hAnsi="Arial" w:cs="Arial"/>
           <w:color w:val="4A4A4A"/>
           <w:shd w:val="clear" w:color="auto" w:fill="FFFFFF"/>
         </w:rPr>
-        <w:t>un</w:t>
-      </w:r>
-      <w:proofErr w:type="gramEnd"/>
-      <w:r>
-        <w:rPr>
-          <w:rFonts w:ascii="Arial" w:hAnsi="Arial" w:cs="Arial"/>
-          <w:color w:val="4A4A4A"/>
-          <w:shd w:val="clear" w:color="auto" w:fill="FFFFFF"/>
-        </w:rPr>
-        <w:t xml:space="preserve"> buen post para diferenciar un estilo y un tema.</w:t>
+        <w:t>un buen post para diferenciar un estilo y un tema.</w:t>
       </w:r>
       <w:r>
         <w:rPr>
@@ -11207,7 +11118,25 @@
             <w:color w:val="0791E6"/>
             <w:shd w:val="clear" w:color="auto" w:fill="FFFFFF"/>
           </w:rPr>
-          <w:t>https://medium.com/androiddevelopers/android-styling-themes-vs-styles-ebe05f917578</w:t>
+          <w:t>https://medium.com/androidd</w:t>
+        </w:r>
+        <w:r>
+          <w:rPr>
+            <w:rStyle w:val="Hipervnculo"/>
+            <w:rFonts w:ascii="Arial" w:hAnsi="Arial" w:cs="Arial"/>
+            <w:color w:val="0791E6"/>
+            <w:shd w:val="clear" w:color="auto" w:fill="FFFFFF"/>
+          </w:rPr>
+          <w:t>e</w:t>
+        </w:r>
+        <w:r>
+          <w:rPr>
+            <w:rStyle w:val="Hipervnculo"/>
+            <w:rFonts w:ascii="Arial" w:hAnsi="Arial" w:cs="Arial"/>
+            <w:color w:val="0791E6"/>
+            <w:shd w:val="clear" w:color="auto" w:fill="FFFFFF"/>
+          </w:rPr>
+          <w:t>velopers/android-styling-themes-vs-styles-ebe05f917578</w:t>
         </w:r>
       </w:hyperlink>
     </w:p>
@@ -11223,6 +11152,7 @@
         <w:rPr>
           <w:rFonts w:ascii="Consolas" w:hAnsi="Consolas"/>
           <w:color w:val="000000"/>
+          <w:lang w:val="en-US"/>
         </w:rPr>
       </w:pPr>
       <w:r>
@@ -11231,35 +11161,61 @@
           <w:i/>
           <w:iCs/>
           <w:color w:val="808080"/>
-        </w:rPr>
-        <w:t>&lt;</w:t>
-      </w:r>
-      <w:proofErr w:type="gramStart"/>
+          <w:lang w:val="en-US"/>
+        </w:rPr>
+        <w:t xml:space="preserve">&lt;!--    </w:t>
+      </w:r>
+      <w:proofErr w:type="spellStart"/>
       <w:r>
         <w:rPr>
           <w:rFonts w:ascii="Consolas" w:hAnsi="Consolas"/>
           <w:i/>
           <w:iCs/>
           <w:color w:val="808080"/>
-        </w:rPr>
-        <w:t>!</w:t>
-      </w:r>
-      <w:proofErr w:type="gramEnd"/>
+          <w:lang w:val="en-US"/>
+        </w:rPr>
+        <w:t>Estilo</w:t>
+      </w:r>
+      <w:proofErr w:type="spellEnd"/>
       <w:r>
         <w:rPr>
           <w:rFonts w:ascii="Consolas" w:hAnsi="Consolas"/>
           <w:i/>
           <w:iCs/>
           <w:color w:val="808080"/>
-        </w:rPr>
-        <w:t>--    Estilo hijo--&gt;</w:t>
-      </w:r>
+          <w:lang w:val="en-US"/>
+        </w:rPr>
+        <w:t xml:space="preserve"> </w:t>
+      </w:r>
+      <w:proofErr w:type="spellStart"/>
       <w:r>
         <w:rPr>
           <w:rFonts w:ascii="Consolas" w:hAnsi="Consolas"/>
           <w:i/>
           <w:iCs/>
           <w:color w:val="808080"/>
+          <w:lang w:val="en-US"/>
+        </w:rPr>
+        <w:t>hijo</w:t>
+      </w:r>
+      <w:proofErr w:type="spellEnd"/>
+      <w:r>
+        <w:rPr>
+          <w:rFonts w:ascii="Consolas" w:hAnsi="Consolas"/>
+          <w:i/>
+          <w:iCs/>
+          <w:color w:val="808080"/>
+          <w:lang w:val="en-US"/>
+        </w:rPr>
+        <w:t>--&gt;</w:t>
+      </w:r>
+      <w:r>
+        <w:rPr>
+          <w:rFonts w:ascii="Consolas" w:hAnsi="Consolas"/>
+          <w:i/>
+          <w:iCs/>
+          <w:color w:val="808080"/>
+          <w:lang w:val="en-US"/>
         </w:rPr>
         <w:br/>
         <w:t xml:space="preserve">    </w:t>
@@ -11268,46 +11224,148 @@
         <w:rPr>
           <w:rFonts w:ascii="Consolas" w:hAnsi="Consolas"/>
           <w:color w:val="000000"/>
+          <w:lang w:val="en-US"/>
         </w:rPr>
         <w:t>&lt;</w:t>
       </w:r>
-      <w:proofErr w:type="spellStart"/>
       <w:r>
         <w:rPr>
           <w:rFonts w:ascii="Consolas" w:hAnsi="Consolas"/>
           <w:b/>
           <w:bCs/>
           <w:color w:val="000080"/>
-        </w:rPr>
-        <w:t>style</w:t>
-      </w:r>
-      <w:proofErr w:type="spellEnd"/>
+          <w:lang w:val="en-US"/>
+        </w:rPr>
+        <w:t xml:space="preserve">style </w:t>
+      </w:r>
+      <w:r>
+        <w:rPr>
+          <w:rFonts w:ascii="Consolas" w:hAnsi="Consolas"/>
+          <w:b/>
+          <w:bCs/>
+          <w:color w:val="0000FF"/>
+          <w:lang w:val="en-US"/>
+        </w:rPr>
+        <w:t>name</w:t>
+      </w:r>
+      <w:r>
+        <w:rPr>
+          <w:rFonts w:ascii="Consolas" w:hAnsi="Consolas"/>
+          <w:b/>
+          <w:bCs/>
+          <w:color w:val="008000"/>
+          <w:lang w:val="en-US"/>
+        </w:rPr>
+        <w:t>="</w:t>
+      </w:r>
+      <w:proofErr w:type="spellStart"/>
+      <w:r>
+        <w:rPr>
+          <w:rFonts w:ascii="Consolas" w:hAnsi="Consolas"/>
+          <w:b/>
+          <w:bCs/>
+          <w:color w:val="008000"/>
+          <w:lang w:val="en-US"/>
+        </w:rPr>
+        <w:t>AppTheme.EditTextStyle</w:t>
+      </w:r>
+      <w:proofErr w:type="spellEnd"/>
+      <w:r>
+        <w:rPr>
+          <w:rFonts w:ascii="Consolas" w:hAnsi="Consolas"/>
+          <w:b/>
+          <w:bCs/>
+          <w:color w:val="008000"/>
+          <w:lang w:val="en-US"/>
+        </w:rPr>
+        <w:t xml:space="preserve">" </w:t>
+      </w:r>
+      <w:r>
+        <w:rPr>
+          <w:rFonts w:ascii="Consolas" w:hAnsi="Consolas"/>
+          <w:b/>
+          <w:bCs/>
+          <w:color w:val="0000FF"/>
+          <w:lang w:val="en-US"/>
+        </w:rPr>
+        <w:t>parent</w:t>
+      </w:r>
+      <w:r>
+        <w:rPr>
+          <w:rFonts w:ascii="Consolas" w:hAnsi="Consolas"/>
+          <w:b/>
+          <w:bCs/>
+          <w:color w:val="008000"/>
+          <w:lang w:val="en-US"/>
+        </w:rPr>
+        <w:t>="</w:t>
+      </w:r>
+      <w:proofErr w:type="spellStart"/>
+      <w:r>
+        <w:rPr>
+          <w:rFonts w:ascii="Consolas" w:hAnsi="Consolas"/>
+          <w:b/>
+          <w:bCs/>
+          <w:color w:val="008000"/>
+          <w:lang w:val="en-US"/>
+        </w:rPr>
+        <w:t>AppTheme</w:t>
+      </w:r>
+      <w:proofErr w:type="spellEnd"/>
+      <w:r>
+        <w:rPr>
+          <w:rFonts w:ascii="Consolas" w:hAnsi="Consolas"/>
+          <w:b/>
+          <w:bCs/>
+          <w:color w:val="008000"/>
+          <w:lang w:val="en-US"/>
+        </w:rPr>
+        <w:t>"</w:t>
+      </w:r>
+      <w:r>
+        <w:rPr>
+          <w:rFonts w:ascii="Consolas" w:hAnsi="Consolas"/>
+          <w:color w:val="000000"/>
+          <w:lang w:val="en-US"/>
+        </w:rPr>
+        <w:t>&gt;</w:t>
+      </w:r>
+      <w:r>
+        <w:rPr>
+          <w:rFonts w:ascii="Consolas" w:hAnsi="Consolas"/>
+          <w:color w:val="000000"/>
+          <w:lang w:val="en-US"/>
+        </w:rPr>
+        <w:br/>
+        <w:t xml:space="preserve">        &lt;</w:t>
+      </w:r>
       <w:r>
         <w:rPr>
           <w:rFonts w:ascii="Consolas" w:hAnsi="Consolas"/>
           <w:b/>
           <w:bCs/>
           <w:color w:val="000080"/>
-        </w:rPr>
-        <w:t xml:space="preserve"> </w:t>
-      </w:r>
-      <w:proofErr w:type="spellStart"/>
+          <w:lang w:val="en-US"/>
+        </w:rPr>
+        <w:t xml:space="preserve">item </w:t>
+      </w:r>
       <w:r>
         <w:rPr>
           <w:rFonts w:ascii="Consolas" w:hAnsi="Consolas"/>
           <w:b/>
           <w:bCs/>
           <w:color w:val="0000FF"/>
+          <w:lang w:val="en-US"/>
         </w:rPr>
         <w:t>name</w:t>
       </w:r>
-      <w:proofErr w:type="spellEnd"/>
       <w:r>
         <w:rPr>
           <w:rFonts w:ascii="Consolas" w:hAnsi="Consolas"/>
           <w:b/>
           <w:bCs/>
           <w:color w:val="008000"/>
+          <w:lang w:val="en-US"/>
         </w:rPr>
         <w:t>="</w:t>
       </w:r>
@@ -11318,8 +11376,9 @@
           <w:b/>
           <w:bCs/>
           <w:color w:val="008000"/>
-        </w:rPr>
-        <w:t>AppTheme.EditTextStyle</w:t>
+          <w:lang w:val="en-US"/>
+        </w:rPr>
+        <w:t>android:textSize</w:t>
       </w:r>
       <w:proofErr w:type="spellEnd"/>
       <w:r>
@@ -11328,26 +11387,72 @@
           <w:b/>
           <w:bCs/>
           <w:color w:val="008000"/>
-        </w:rPr>
-        <w:t xml:space="preserve">" </w:t>
-      </w:r>
-      <w:proofErr w:type="spellStart"/>
+          <w:lang w:val="en-US"/>
+        </w:rPr>
+        <w:t>"</w:t>
+      </w:r>
+      <w:r>
+        <w:rPr>
+          <w:rFonts w:ascii="Consolas" w:hAnsi="Consolas"/>
+          <w:color w:val="000000"/>
+          <w:lang w:val="en-US"/>
+        </w:rPr>
+        <w:t>&gt;48sp&lt;/</w:t>
+      </w:r>
+      <w:r>
+        <w:rPr>
+          <w:rFonts w:ascii="Consolas" w:hAnsi="Consolas"/>
+          <w:b/>
+          <w:bCs/>
+          <w:color w:val="000080"/>
+          <w:lang w:val="en-US"/>
+        </w:rPr>
+        <w:t>item</w:t>
+      </w:r>
+      <w:r>
+        <w:rPr>
+          <w:rFonts w:ascii="Consolas" w:hAnsi="Consolas"/>
+          <w:color w:val="000000"/>
+          <w:lang w:val="en-US"/>
+        </w:rPr>
+        <w:t>&gt;</w:t>
+      </w:r>
+      <w:r>
+        <w:rPr>
+          <w:rFonts w:ascii="Consolas" w:hAnsi="Consolas"/>
+          <w:color w:val="000000"/>
+          <w:lang w:val="en-US"/>
+        </w:rPr>
+        <w:br/>
+        <w:t xml:space="preserve">        &lt;</w:t>
+      </w:r>
+      <w:r>
+        <w:rPr>
+          <w:rFonts w:ascii="Consolas" w:hAnsi="Consolas"/>
+          <w:b/>
+          <w:bCs/>
+          <w:color w:val="000080"/>
+          <w:lang w:val="en-US"/>
+        </w:rPr>
+        <w:t xml:space="preserve">item </w:t>
+      </w:r>
       <w:r>
         <w:rPr>
           <w:rFonts w:ascii="Consolas" w:hAnsi="Consolas"/>
           <w:b/>
           <w:bCs/>
           <w:color w:val="0000FF"/>
-        </w:rPr>
-        <w:t>parent</w:t>
-      </w:r>
-      <w:proofErr w:type="spellEnd"/>
+          <w:lang w:val="en-US"/>
+        </w:rPr>
+        <w:t>name</w:t>
+      </w:r>
       <w:r>
         <w:rPr>
           <w:rFonts w:ascii="Consolas" w:hAnsi="Consolas"/>
           <w:b/>
           <w:bCs/>
           <w:color w:val="008000"/>
+          <w:lang w:val="en-US"/>
         </w:rPr>
         <w:t>="</w:t>
       </w:r>
@@ -11358,8 +11463,9 @@
           <w:b/>
           <w:bCs/>
           <w:color w:val="008000"/>
-        </w:rPr>
-        <w:t>AppTheme</w:t>
+          <w:lang w:val="en-US"/>
+        </w:rPr>
+        <w:t>android:drawablePadding</w:t>
       </w:r>
       <w:proofErr w:type="spellEnd"/>
       <w:r>
@@ -11368,6 +11474,7 @@
           <w:b/>
           <w:bCs/>
           <w:color w:val="008000"/>
+          <w:lang w:val="en-US"/>
         </w:rPr>
         <w:t>"</w:t>
       </w:r>
@@ -11375,37 +11482,79 @@
         <w:rPr>
           <w:rFonts w:ascii="Consolas" w:hAnsi="Consolas"/>
           <w:color w:val="000000"/>
-        </w:rPr>
-        <w:t>&gt;</w:t>
-      </w:r>
-      <w:r>
-        <w:rPr>
-          <w:rFonts w:ascii="Consolas" w:hAnsi="Consolas"/>
-          <w:color w:val="000000"/>
-        </w:rPr>
-        <w:br/>
-        <w:t xml:space="preserve">        &lt;</w:t>
-      </w:r>
-      <w:proofErr w:type="spellStart"/>
+          <w:lang w:val="en-US"/>
+        </w:rPr>
+        <w:t>&gt;12dp&lt;/</w:t>
+      </w:r>
       <w:r>
         <w:rPr>
           <w:rFonts w:ascii="Consolas" w:hAnsi="Consolas"/>
           <w:b/>
           <w:bCs/>
           <w:color w:val="000080"/>
+          <w:lang w:val="en-US"/>
         </w:rPr>
         <w:t>item</w:t>
       </w:r>
-      <w:proofErr w:type="spellEnd"/>
+      <w:r>
+        <w:rPr>
+          <w:rFonts w:ascii="Consolas" w:hAnsi="Consolas"/>
+          <w:color w:val="000000"/>
+          <w:lang w:val="en-US"/>
+        </w:rPr>
+        <w:t>&gt;</w:t>
+      </w:r>
+      <w:r>
+        <w:rPr>
+          <w:rFonts w:ascii="Consolas" w:hAnsi="Consolas"/>
+          <w:color w:val="000000"/>
+          <w:lang w:val="en-US"/>
+        </w:rPr>
+        <w:br/>
+        <w:t xml:space="preserve">    &lt;/</w:t>
+      </w:r>
       <w:r>
         <w:rPr>
           <w:rFonts w:ascii="Consolas" w:hAnsi="Consolas"/>
           <w:b/>
           <w:bCs/>
           <w:color w:val="000080"/>
-        </w:rPr>
-        <w:t xml:space="preserve"> </w:t>
-      </w:r>
+          <w:lang w:val="en-US"/>
+        </w:rPr>
+        <w:t>style</w:t>
+      </w:r>
+      <w:r>
+        <w:rPr>
+          <w:rFonts w:ascii="Consolas" w:hAnsi="Consolas"/>
+          <w:color w:val="000000"/>
+          <w:lang w:val="en-US"/>
+        </w:rPr>
+        <w:t>&gt;</w:t>
+      </w:r>
+    </w:p>
+    <w:p>
+      <w:pPr>
+        <w:rPr>
+          <w:lang w:val="en-US"/>
+        </w:rPr>
+      </w:pPr>
+    </w:p>
+    <w:p>
+      <w:r>
+        <w:t xml:space="preserve">Agregar el estilo a un elemento </w:t>
+      </w:r>
+    </w:p>
+    <w:p>
+      <w:pPr>
+        <w:pStyle w:val="HTMLconformatoprevio"/>
+        <w:shd w:val="clear" w:color="auto" w:fill="FFFFFF"/>
+        <w:rPr>
+          <w:rFonts w:ascii="Consolas" w:hAnsi="Consolas"/>
+          <w:b/>
+          <w:bCs/>
+          <w:color w:val="008000"/>
+        </w:rPr>
+      </w:pPr>
       <w:proofErr w:type="spellStart"/>
       <w:r>
         <w:rPr>
@@ -11414,7 +11563,7 @@
           <w:bCs/>
           <w:color w:val="0000FF"/>
         </w:rPr>
-        <w:t>name</w:t>
+        <w:t>style</w:t>
       </w:r>
       <w:proofErr w:type="spellEnd"/>
       <w:r>
@@ -11424,7 +11573,7 @@
           <w:bCs/>
           <w:color w:val="008000"/>
         </w:rPr>
-        <w:t>="</w:t>
+        <w:t>="@</w:t>
       </w:r>
       <w:proofErr w:type="spellStart"/>
       <w:r>
@@ -11434,7 +11583,7 @@
           <w:bCs/>
           <w:color w:val="008000"/>
         </w:rPr>
-        <w:t>android:textSize</w:t>
+        <w:t>style</w:t>
       </w:r>
       <w:proofErr w:type="spellEnd"/>
       <w:r>
@@ -11444,72 +11593,9 @@
           <w:bCs/>
           <w:color w:val="008000"/>
         </w:rPr>
-        <w:t>"</w:t>
-      </w:r>
-      <w:r>
-        <w:rPr>
-          <w:rFonts w:ascii="Consolas" w:hAnsi="Consolas"/>
-          <w:color w:val="000000"/>
-        </w:rPr>
-        <w:t>&gt;48sp&lt;/</w:t>
-      </w:r>
-      <w:proofErr w:type="spellStart"/>
-      <w:r>
-        <w:rPr>
-          <w:rFonts w:ascii="Consolas" w:hAnsi="Consolas"/>
-          <w:b/>
-          <w:bCs/>
-          <w:color w:val="000080"/>
-        </w:rPr>
-        <w:t>item</w:t>
-      </w:r>
-      <w:proofErr w:type="spellEnd"/>
-      <w:r>
-        <w:rPr>
-          <w:rFonts w:ascii="Consolas" w:hAnsi="Consolas"/>
-          <w:color w:val="000000"/>
-        </w:rPr>
-        <w:t>&gt;</w:t>
-      </w:r>
-      <w:r>
-        <w:rPr>
-          <w:rFonts w:ascii="Consolas" w:hAnsi="Consolas"/>
-          <w:color w:val="000000"/>
-        </w:rPr>
-        <w:br/>
-        <w:t xml:space="preserve">        &lt;</w:t>
-      </w:r>
-      <w:proofErr w:type="spellStart"/>
-      <w:r>
-        <w:rPr>
-          <w:rFonts w:ascii="Consolas" w:hAnsi="Consolas"/>
-          <w:b/>
-          <w:bCs/>
-          <w:color w:val="000080"/>
-        </w:rPr>
-        <w:t>item</w:t>
-      </w:r>
-      <w:proofErr w:type="spellEnd"/>
-      <w:r>
-        <w:rPr>
-          <w:rFonts w:ascii="Consolas" w:hAnsi="Consolas"/>
-          <w:b/>
-          <w:bCs/>
-          <w:color w:val="000080"/>
-        </w:rPr>
-        <w:t xml:space="preserve"> </w:t>
-      </w:r>
-      <w:proofErr w:type="spellStart"/>
-      <w:r>
-        <w:rPr>
-          <w:rFonts w:ascii="Consolas" w:hAnsi="Consolas"/>
-          <w:b/>
-          <w:bCs/>
-          <w:color w:val="0000FF"/>
-        </w:rPr>
-        <w:t>name</w:t>
-      </w:r>
-      <w:proofErr w:type="spellEnd"/>
+        <w:t>/</w:t>
+      </w:r>
+      <w:proofErr w:type="spellStart"/>
       <w:r>
         <w:rPr>
           <w:rFonts w:ascii="Consolas" w:hAnsi="Consolas"/>
@@ -11517,9 +11603,9 @@
           <w:bCs/>
           <w:color w:val="008000"/>
         </w:rPr>
-        <w:t>="</w:t>
-      </w:r>
-      <w:proofErr w:type="spellStart"/>
+        <w:t>AppTheme.EditTextStyle</w:t>
+      </w:r>
+      <w:proofErr w:type="spellEnd"/>
       <w:r>
         <w:rPr>
           <w:rFonts w:ascii="Consolas" w:hAnsi="Consolas"/>
@@ -11527,158 +11613,19 @@
           <w:bCs/>
           <w:color w:val="008000"/>
         </w:rPr>
-        <w:t>android:drawablePadding</w:t>
-      </w:r>
-      <w:proofErr w:type="spellEnd"/>
-      <w:r>
+        <w:t>"</w:t>
+      </w:r>
+    </w:p>
+    <w:p>
+      <w:pPr>
+        <w:pStyle w:val="HTMLconformatoprevio"/>
+        <w:shd w:val="clear" w:color="auto" w:fill="FFFFFF"/>
         <w:rPr>
           <w:rFonts w:ascii="Consolas" w:hAnsi="Consolas"/>
           <w:b/>
           <w:bCs/>
           <w:color w:val="008000"/>
         </w:rPr>
-        <w:t>"</w:t>
-      </w:r>
-      <w:r>
-        <w:rPr>
-          <w:rFonts w:ascii="Consolas" w:hAnsi="Consolas"/>
-          <w:color w:val="000000"/>
-        </w:rPr>
-        <w:t>&gt;12dp&lt;/</w:t>
-      </w:r>
-      <w:proofErr w:type="spellStart"/>
-      <w:r>
-        <w:rPr>
-          <w:rFonts w:ascii="Consolas" w:hAnsi="Consolas"/>
-          <w:b/>
-          <w:bCs/>
-          <w:color w:val="000080"/>
-        </w:rPr>
-        <w:t>item</w:t>
-      </w:r>
-      <w:proofErr w:type="spellEnd"/>
-      <w:r>
-        <w:rPr>
-          <w:rFonts w:ascii="Consolas" w:hAnsi="Consolas"/>
-          <w:color w:val="000000"/>
-        </w:rPr>
-        <w:t>&gt;</w:t>
-      </w:r>
-      <w:r>
-        <w:rPr>
-          <w:rFonts w:ascii="Consolas" w:hAnsi="Consolas"/>
-          <w:color w:val="000000"/>
-        </w:rPr>
-        <w:br/>
-        <w:t xml:space="preserve">    &lt;/</w:t>
-      </w:r>
-      <w:proofErr w:type="spellStart"/>
-      <w:r>
-        <w:rPr>
-          <w:rFonts w:ascii="Consolas" w:hAnsi="Consolas"/>
-          <w:b/>
-          <w:bCs/>
-          <w:color w:val="000080"/>
-        </w:rPr>
-        <w:t>style</w:t>
-      </w:r>
-      <w:proofErr w:type="spellEnd"/>
-      <w:r>
-        <w:rPr>
-          <w:rFonts w:ascii="Consolas" w:hAnsi="Consolas"/>
-          <w:color w:val="000000"/>
-        </w:rPr>
-        <w:t>&gt;</w:t>
-      </w:r>
-    </w:p>
-    <w:p/>
-    <w:p>
-      <w:r>
-        <w:t xml:space="preserve">Agregar el estilo a un elemento </w:t>
-      </w:r>
-    </w:p>
-    <w:p>
-      <w:pPr>
-        <w:pStyle w:val="HTMLconformatoprevio"/>
-        <w:shd w:val="clear" w:color="auto" w:fill="FFFFFF"/>
-        <w:rPr>
-          <w:rFonts w:ascii="Consolas" w:hAnsi="Consolas"/>
-          <w:b/>
-          <w:bCs/>
-          <w:color w:val="008000"/>
-        </w:rPr>
-      </w:pPr>
-      <w:proofErr w:type="spellStart"/>
-      <w:r>
-        <w:rPr>
-          <w:rFonts w:ascii="Consolas" w:hAnsi="Consolas"/>
-          <w:b/>
-          <w:bCs/>
-          <w:color w:val="0000FF"/>
-        </w:rPr>
-        <w:t>style</w:t>
-      </w:r>
-      <w:proofErr w:type="spellEnd"/>
-      <w:r>
-        <w:rPr>
-          <w:rFonts w:ascii="Consolas" w:hAnsi="Consolas"/>
-          <w:b/>
-          <w:bCs/>
-          <w:color w:val="008000"/>
-        </w:rPr>
-        <w:t>="@</w:t>
-      </w:r>
-      <w:proofErr w:type="spellStart"/>
-      <w:r>
-        <w:rPr>
-          <w:rFonts w:ascii="Consolas" w:hAnsi="Consolas"/>
-          <w:b/>
-          <w:bCs/>
-          <w:color w:val="008000"/>
-        </w:rPr>
-        <w:t>style</w:t>
-      </w:r>
-      <w:proofErr w:type="spellEnd"/>
-      <w:r>
-        <w:rPr>
-          <w:rFonts w:ascii="Consolas" w:hAnsi="Consolas"/>
-          <w:b/>
-          <w:bCs/>
-          <w:color w:val="008000"/>
-        </w:rPr>
-        <w:t>/</w:t>
-      </w:r>
-      <w:proofErr w:type="spellStart"/>
-      <w:r>
-        <w:rPr>
-          <w:rFonts w:ascii="Consolas" w:hAnsi="Consolas"/>
-          <w:b/>
-          <w:bCs/>
-          <w:color w:val="008000"/>
-        </w:rPr>
-        <w:t>AppTheme.EditTextStyle</w:t>
-      </w:r>
-      <w:proofErr w:type="spellEnd"/>
-      <w:r>
-        <w:rPr>
-          <w:rFonts w:ascii="Consolas" w:hAnsi="Consolas"/>
-          <w:b/>
-          <w:bCs/>
-          <w:color w:val="008000"/>
-        </w:rPr>
-        <w:t>"</w:t>
-      </w:r>
-    </w:p>
-    <w:p>
-      <w:pPr>
-        <w:pStyle w:val="HTMLconformatoprevio"/>
-        <w:shd w:val="clear" w:color="auto" w:fill="FFFFFF"/>
-        <w:rPr>
-          <w:rFonts w:ascii="Consolas" w:hAnsi="Consolas"/>
-          <w:b/>
-          <w:bCs/>
-          <w:color w:val="008000"/>
-        </w:rPr>
       </w:pPr>
     </w:p>
     <w:p>
@@ -11817,14 +11764,44 @@
         <w:rPr>
           <w:rFonts w:ascii="Arial" w:hAnsi="Arial" w:cs="Arial"/>
           <w:color w:val="4A4A4A"/>
-        </w:rPr>
-      </w:pPr>
-      <w:r>
-        <w:rPr>
-          <w:rFonts w:ascii="Arial" w:hAnsi="Arial" w:cs="Arial"/>
-          <w:color w:val="4A4A4A"/>
-        </w:rPr>
-        <w:t>En lugar de:</w:t>
+          <w:lang w:val="en-US"/>
+        </w:rPr>
+      </w:pPr>
+      <w:proofErr w:type="spellStart"/>
+      <w:r>
+        <w:rPr>
+          <w:rFonts w:ascii="Arial" w:hAnsi="Arial" w:cs="Arial"/>
+          <w:color w:val="4A4A4A"/>
+          <w:lang w:val="en-US"/>
+        </w:rPr>
+        <w:t>En</w:t>
+      </w:r>
+      <w:proofErr w:type="spellEnd"/>
+      <w:r>
+        <w:rPr>
+          <w:rFonts w:ascii="Arial" w:hAnsi="Arial" w:cs="Arial"/>
+          <w:color w:val="4A4A4A"/>
+          <w:lang w:val="en-US"/>
+        </w:rPr>
+        <w:t xml:space="preserve"> </w:t>
+      </w:r>
+      <w:proofErr w:type="spellStart"/>
+      <w:r>
+        <w:rPr>
+          <w:rFonts w:ascii="Arial" w:hAnsi="Arial" w:cs="Arial"/>
+          <w:color w:val="4A4A4A"/>
+          <w:lang w:val="en-US"/>
+        </w:rPr>
+        <w:t>lugar</w:t>
+      </w:r>
+      <w:proofErr w:type="spellEnd"/>
+      <w:r>
+        <w:rPr>
+          <w:rFonts w:ascii="Arial" w:hAnsi="Arial" w:cs="Arial"/>
+          <w:color w:val="4A4A4A"/>
+          <w:lang w:val="en-US"/>
+        </w:rPr>
+        <w:t xml:space="preserve"> de:</w:t>
       </w:r>
     </w:p>
     <w:p>
@@ -11835,92 +11812,50 @@
         <w:rPr>
           <w:rFonts w:ascii="Arial" w:hAnsi="Arial" w:cs="Arial"/>
           <w:color w:val="4A4A4A"/>
+          <w:lang w:val="en-US"/>
         </w:rPr>
       </w:pPr>
       <w:r>
         <w:rPr>
           <w:rStyle w:val="CdigoHTML"/>
           <w:color w:val="4A4A4A"/>
-        </w:rPr>
-        <w:t>&lt;</w:t>
+          <w:lang w:val="en-US"/>
+        </w:rPr>
+        <w:t>&lt;style name="</w:t>
       </w:r>
       <w:proofErr w:type="spellStart"/>
       <w:r>
         <w:rPr>
           <w:rStyle w:val="CdigoHTML"/>
           <w:color w:val="4A4A4A"/>
-        </w:rPr>
-        <w:t>style</w:t>
+          <w:lang w:val="en-US"/>
+        </w:rPr>
+        <w:t>AppTheme.MyView</w:t>
       </w:r>
       <w:proofErr w:type="spellEnd"/>
       <w:r>
         <w:rPr>
           <w:rStyle w:val="CdigoHTML"/>
           <w:color w:val="4A4A4A"/>
-        </w:rPr>
-        <w:t xml:space="preserve"> </w:t>
+          <w:lang w:val="en-US"/>
+        </w:rPr>
+        <w:t>" parent="</w:t>
       </w:r>
       <w:proofErr w:type="spellStart"/>
       <w:r>
         <w:rPr>
           <w:rStyle w:val="CdigoHTML"/>
           <w:color w:val="4A4A4A"/>
-        </w:rPr>
-        <w:t>name</w:t>
+          <w:lang w:val="en-US"/>
+        </w:rPr>
+        <w:t>AppTheme</w:t>
       </w:r>
       <w:proofErr w:type="spellEnd"/>
       <w:r>
         <w:rPr>
           <w:rStyle w:val="CdigoHTML"/>
           <w:color w:val="4A4A4A"/>
-        </w:rPr>
-        <w:t>="</w:t>
-      </w:r>
-      <w:proofErr w:type="spellStart"/>
-      <w:r>
-        <w:rPr>
-          <w:rStyle w:val="CdigoHTML"/>
-          <w:color w:val="4A4A4A"/>
-        </w:rPr>
-        <w:t>AppTheme.MyView</w:t>
-      </w:r>
-      <w:proofErr w:type="spellEnd"/>
-      <w:r>
-        <w:rPr>
-          <w:rStyle w:val="CdigoHTML"/>
-          <w:color w:val="4A4A4A"/>
-        </w:rPr>
-        <w:t xml:space="preserve">" </w:t>
-      </w:r>
-      <w:proofErr w:type="spellStart"/>
-      <w:r>
-        <w:rPr>
-          <w:rStyle w:val="CdigoHTML"/>
-          <w:color w:val="4A4A4A"/>
-        </w:rPr>
-        <w:t>parent</w:t>
-      </w:r>
-      <w:proofErr w:type="spellEnd"/>
-      <w:r>
-        <w:rPr>
-          <w:rStyle w:val="CdigoHTML"/>
-          <w:color w:val="4A4A4A"/>
-        </w:rPr>
-        <w:t>="</w:t>
-      </w:r>
-      <w:proofErr w:type="spellStart"/>
-      <w:r>
-        <w:rPr>
-          <w:rStyle w:val="CdigoHTML"/>
-          <w:color w:val="4A4A4A"/>
-        </w:rPr>
-        <w:t>AppTheme</w:t>
-      </w:r>
-      <w:proofErr w:type="spellEnd"/>
-      <w:r>
-        <w:rPr>
-          <w:rStyle w:val="CdigoHTML"/>
-          <w:color w:val="4A4A4A"/>
+          <w:lang w:val="en-US"/>
         </w:rPr>
         <w:t>"&gt;</w:t>
       </w:r>
@@ -11966,20 +11901,13 @@
         </w:rPr>
         <w:t>.</w:t>
       </w:r>
-      <w:r>
-        <w:rPr>
-          <w:rFonts w:ascii="Arial" w:hAnsi="Arial" w:cs="Arial"/>
-          <w:color w:val="4A4A4A"/>
-        </w:rPr>
-        <w:t> es</w:t>
-      </w:r>
       <w:proofErr w:type="gramEnd"/>
       <w:r>
         <w:rPr>
           <w:rFonts w:ascii="Arial" w:hAnsi="Arial" w:cs="Arial"/>
           <w:color w:val="4A4A4A"/>
         </w:rPr>
-        <w:t xml:space="preserve"> una forma de definir la herencia, si defines el atributo </w:t>
+        <w:t> es una forma de definir la herencia, si defines el atributo </w:t>
       </w:r>
       <w:proofErr w:type="spellStart"/>
       <w:r>
@@ -12013,6 +11941,614 @@
         </w:rPr>
         <w:t xml:space="preserve"> que ignore esto y herede de ese estilo especifico. </w:t>
       </w:r>
+    </w:p>
+    <w:p>
+      <w:pPr>
+        <w:pStyle w:val="NormalWeb"/>
+        <w:shd w:val="clear" w:color="auto" w:fill="FFFFFF"/>
+        <w:spacing w:before="0" w:beforeAutospacing="0" w:after="0" w:afterAutospacing="0"/>
+        <w:rPr>
+          <w:rFonts w:ascii="Arial" w:hAnsi="Arial" w:cs="Arial"/>
+          <w:color w:val="4A4A4A"/>
+        </w:rPr>
+      </w:pPr>
+    </w:p>
+    <w:p>
+      <w:pPr>
+        <w:pStyle w:val="Ttulo1"/>
+      </w:pPr>
+      <w:r>
+        <w:t>¿Qué es un tema?</w:t>
+      </w:r>
+    </w:p>
+    <w:p>
+      <w:pPr>
+        <w:pStyle w:val="NormalWeb"/>
+        <w:shd w:val="clear" w:color="auto" w:fill="FFFFFF"/>
+        <w:spacing w:before="0" w:beforeAutospacing="0" w:after="0" w:afterAutospacing="0"/>
+        <w:rPr>
+          <w:rFonts w:ascii="Arial" w:hAnsi="Arial" w:cs="Arial"/>
+          <w:color w:val="4A4A4A"/>
+        </w:rPr>
+      </w:pPr>
+      <w:r>
+        <w:rPr>
+          <w:rFonts w:ascii="Arial" w:hAnsi="Arial" w:cs="Arial"/>
+          <w:color w:val="4A4A4A"/>
+        </w:rPr>
+        <w:t xml:space="preserve">La diferencia entre en tema y un estilo es que los temas se aplican a todos los componentes del tema padre y los estilos se aplican a componentes específicos. </w:t>
+      </w:r>
+    </w:p>
+    <w:p>
+      <w:pPr>
+        <w:pStyle w:val="NormalWeb"/>
+        <w:shd w:val="clear" w:color="auto" w:fill="FFFFFF"/>
+        <w:spacing w:before="0" w:beforeAutospacing="0" w:after="0" w:afterAutospacing="0"/>
+        <w:rPr>
+          <w:rFonts w:ascii="Arial" w:hAnsi="Arial" w:cs="Arial"/>
+          <w:color w:val="4A4A4A"/>
+        </w:rPr>
+      </w:pPr>
+    </w:p>
+    <w:p>
+      <w:pPr>
+        <w:pStyle w:val="NormalWeb"/>
+        <w:shd w:val="clear" w:color="auto" w:fill="FFFFFF"/>
+        <w:spacing w:before="0" w:beforeAutospacing="0" w:after="0" w:afterAutospacing="0"/>
+        <w:rPr>
+          <w:rFonts w:ascii="Arial" w:hAnsi="Arial" w:cs="Arial"/>
+          <w:color w:val="4A4A4A"/>
+        </w:rPr>
+      </w:pPr>
+      <w:r>
+        <w:rPr>
+          <w:rFonts w:ascii="Arial" w:hAnsi="Arial" w:cs="Arial"/>
+          <w:color w:val="4A4A4A"/>
+        </w:rPr>
+        <w:t>Los temas y los estilos se crean de una manera similar.</w:t>
+      </w:r>
+    </w:p>
+    <w:p>
+      <w:pPr>
+        <w:pStyle w:val="NormalWeb"/>
+        <w:shd w:val="clear" w:color="auto" w:fill="FFFFFF"/>
+        <w:spacing w:before="0" w:beforeAutospacing="0" w:after="0" w:afterAutospacing="0"/>
+        <w:rPr>
+          <w:rFonts w:ascii="Arial" w:hAnsi="Arial" w:cs="Arial"/>
+          <w:color w:val="4A4A4A"/>
+        </w:rPr>
+      </w:pPr>
+    </w:p>
+    <w:p>
+      <w:pPr>
+        <w:pStyle w:val="NormalWeb"/>
+        <w:shd w:val="clear" w:color="auto" w:fill="FFFFFF"/>
+        <w:spacing w:before="0" w:beforeAutospacing="0" w:after="0" w:afterAutospacing="0"/>
+        <w:rPr>
+          <w:rFonts w:ascii="Arial" w:hAnsi="Arial" w:cs="Arial"/>
+          <w:color w:val="4A4A4A"/>
+        </w:rPr>
+      </w:pPr>
+      <w:r>
+        <w:rPr>
+          <w:rFonts w:ascii="Arial" w:hAnsi="Arial" w:cs="Arial"/>
+          <w:color w:val="4A4A4A"/>
+        </w:rPr>
+        <w:t xml:space="preserve">Creación de un tema </w:t>
+      </w:r>
+    </w:p>
+    <w:p>
+      <w:pPr>
+        <w:pStyle w:val="NormalWeb"/>
+        <w:shd w:val="clear" w:color="auto" w:fill="FFFFFF"/>
+        <w:spacing w:before="0" w:beforeAutospacing="0" w:after="0" w:afterAutospacing="0"/>
+        <w:rPr>
+          <w:rFonts w:ascii="Arial" w:hAnsi="Arial" w:cs="Arial"/>
+          <w:color w:val="4A4A4A"/>
+        </w:rPr>
+      </w:pPr>
+    </w:p>
+    <w:p>
+      <w:pPr>
+        <w:shd w:val="clear" w:color="auto" w:fill="2B2B2B"/>
+        <w:tabs>
+          <w:tab w:val="left" w:pos="916"/>
+          <w:tab w:val="left" w:pos="1832"/>
+          <w:tab w:val="left" w:pos="2748"/>
+          <w:tab w:val="left" w:pos="3664"/>
+          <w:tab w:val="left" w:pos="4580"/>
+          <w:tab w:val="left" w:pos="5496"/>
+          <w:tab w:val="left" w:pos="6412"/>
+          <w:tab w:val="left" w:pos="7328"/>
+          <w:tab w:val="left" w:pos="8244"/>
+          <w:tab w:val="left" w:pos="9160"/>
+          <w:tab w:val="left" w:pos="10076"/>
+          <w:tab w:val="left" w:pos="10992"/>
+          <w:tab w:val="left" w:pos="11908"/>
+          <w:tab w:val="left" w:pos="12824"/>
+          <w:tab w:val="left" w:pos="13740"/>
+          <w:tab w:val="left" w:pos="14656"/>
+        </w:tabs>
+        <w:spacing w:after="0" w:line="240" w:lineRule="auto"/>
+        <w:rPr>
+          <w:rFonts w:ascii="Consolas" w:eastAsia="Times New Roman" w:hAnsi="Consolas" w:cs="Courier New"/>
+          <w:color w:val="A9B7C6"/>
+          <w:sz w:val="18"/>
+          <w:szCs w:val="18"/>
+          <w:lang w:val="en-US" w:eastAsia="es-MX"/>
+        </w:rPr>
+      </w:pPr>
+      <w:r>
+        <w:rPr>
+          <w:rFonts w:ascii="Consolas" w:eastAsia="Times New Roman" w:hAnsi="Consolas" w:cs="Courier New"/>
+          <w:color w:val="808080"/>
+          <w:sz w:val="18"/>
+          <w:szCs w:val="18"/>
+          <w:lang w:val="en-US" w:eastAsia="es-MX"/>
+        </w:rPr>
+        <w:t xml:space="preserve">&lt;!-- </w:t>
+      </w:r>
+      <w:proofErr w:type="spellStart"/>
+      <w:r>
+        <w:rPr>
+          <w:rFonts w:ascii="Consolas" w:eastAsia="Times New Roman" w:hAnsi="Consolas" w:cs="Courier New"/>
+          <w:color w:val="808080"/>
+          <w:sz w:val="18"/>
+          <w:szCs w:val="18"/>
+          <w:lang w:val="en-US" w:eastAsia="es-MX"/>
+        </w:rPr>
+        <w:t>Tema</w:t>
+      </w:r>
+      <w:proofErr w:type="spellEnd"/>
+      <w:r>
+        <w:rPr>
+          <w:rFonts w:ascii="Consolas" w:eastAsia="Times New Roman" w:hAnsi="Consolas" w:cs="Courier New"/>
+          <w:color w:val="808080"/>
+          <w:sz w:val="18"/>
+          <w:szCs w:val="18"/>
+          <w:lang w:val="en-US" w:eastAsia="es-MX"/>
+        </w:rPr>
+        <w:t xml:space="preserve"> --&gt;</w:t>
+      </w:r>
+      <w:r>
+        <w:rPr>
+          <w:rFonts w:ascii="Consolas" w:eastAsia="Times New Roman" w:hAnsi="Consolas" w:cs="Courier New"/>
+          <w:color w:val="808080"/>
+          <w:sz w:val="18"/>
+          <w:szCs w:val="18"/>
+          <w:lang w:val="en-US" w:eastAsia="es-MX"/>
+        </w:rPr>
+        <w:br/>
+      </w:r>
+      <w:r>
+        <w:rPr>
+          <w:rFonts w:ascii="Consolas" w:eastAsia="Times New Roman" w:hAnsi="Consolas" w:cs="Courier New"/>
+          <w:color w:val="E8BF6A"/>
+          <w:sz w:val="18"/>
+          <w:szCs w:val="18"/>
+          <w:lang w:val="en-US" w:eastAsia="es-MX"/>
+        </w:rPr>
+        <w:t xml:space="preserve">&lt;style </w:t>
+      </w:r>
+      <w:r>
+        <w:rPr>
+          <w:rFonts w:ascii="Consolas" w:eastAsia="Times New Roman" w:hAnsi="Consolas" w:cs="Courier New"/>
+          <w:color w:val="BABABA"/>
+          <w:sz w:val="18"/>
+          <w:szCs w:val="18"/>
+          <w:lang w:val="en-US" w:eastAsia="es-MX"/>
+        </w:rPr>
+        <w:t>name</w:t>
+      </w:r>
+      <w:r>
+        <w:rPr>
+          <w:rFonts w:ascii="Consolas" w:eastAsia="Times New Roman" w:hAnsi="Consolas" w:cs="Courier New"/>
+          <w:color w:val="6A8759"/>
+          <w:sz w:val="18"/>
+          <w:szCs w:val="18"/>
+          <w:lang w:val="en-US" w:eastAsia="es-MX"/>
+        </w:rPr>
+        <w:t>="</w:t>
+      </w:r>
+      <w:proofErr w:type="spellStart"/>
+      <w:r>
+        <w:rPr>
+          <w:rFonts w:ascii="Consolas" w:eastAsia="Times New Roman" w:hAnsi="Consolas" w:cs="Courier New"/>
+          <w:color w:val="6A8759"/>
+          <w:sz w:val="18"/>
+          <w:szCs w:val="18"/>
+          <w:lang w:val="en-US" w:eastAsia="es-MX"/>
+        </w:rPr>
+        <w:t>AppTheme.Red</w:t>
+      </w:r>
+      <w:proofErr w:type="spellEnd"/>
+      <w:r>
+        <w:rPr>
+          <w:rFonts w:ascii="Consolas" w:eastAsia="Times New Roman" w:hAnsi="Consolas" w:cs="Courier New"/>
+          <w:color w:val="6A8759"/>
+          <w:sz w:val="18"/>
+          <w:szCs w:val="18"/>
+          <w:lang w:val="en-US" w:eastAsia="es-MX"/>
+        </w:rPr>
+        <w:t xml:space="preserve">" </w:t>
+      </w:r>
+      <w:r>
+        <w:rPr>
+          <w:rFonts w:ascii="Consolas" w:eastAsia="Times New Roman" w:hAnsi="Consolas" w:cs="Courier New"/>
+          <w:color w:val="BABABA"/>
+          <w:sz w:val="18"/>
+          <w:szCs w:val="18"/>
+          <w:lang w:val="en-US" w:eastAsia="es-MX"/>
+        </w:rPr>
+        <w:t>parent</w:t>
+      </w:r>
+      <w:r>
+        <w:rPr>
+          <w:rFonts w:ascii="Consolas" w:eastAsia="Times New Roman" w:hAnsi="Consolas" w:cs="Courier New"/>
+          <w:color w:val="6A8759"/>
+          <w:sz w:val="18"/>
+          <w:szCs w:val="18"/>
+          <w:lang w:val="en-US" w:eastAsia="es-MX"/>
+        </w:rPr>
+        <w:t>="</w:t>
+      </w:r>
+      <w:proofErr w:type="spellStart"/>
+      <w:r>
+        <w:rPr>
+          <w:rFonts w:ascii="Consolas" w:eastAsia="Times New Roman" w:hAnsi="Consolas" w:cs="Courier New"/>
+          <w:color w:val="6A8759"/>
+          <w:sz w:val="18"/>
+          <w:szCs w:val="18"/>
+          <w:lang w:val="en-US" w:eastAsia="es-MX"/>
+        </w:rPr>
+        <w:t>AppTheme</w:t>
+      </w:r>
+      <w:proofErr w:type="spellEnd"/>
+      <w:r>
+        <w:rPr>
+          <w:rFonts w:ascii="Consolas" w:eastAsia="Times New Roman" w:hAnsi="Consolas" w:cs="Courier New"/>
+          <w:color w:val="6A8759"/>
+          <w:sz w:val="18"/>
+          <w:szCs w:val="18"/>
+          <w:lang w:val="en-US" w:eastAsia="es-MX"/>
+        </w:rPr>
+        <w:t>"</w:t>
+      </w:r>
+      <w:r>
+        <w:rPr>
+          <w:rFonts w:ascii="Consolas" w:eastAsia="Times New Roman" w:hAnsi="Consolas" w:cs="Courier New"/>
+          <w:color w:val="E8BF6A"/>
+          <w:sz w:val="18"/>
+          <w:szCs w:val="18"/>
+          <w:lang w:val="en-US" w:eastAsia="es-MX"/>
+        </w:rPr>
+        <w:t>&gt;</w:t>
+      </w:r>
+      <w:r>
+        <w:rPr>
+          <w:rFonts w:ascii="Consolas" w:eastAsia="Times New Roman" w:hAnsi="Consolas" w:cs="Courier New"/>
+          <w:color w:val="E8BF6A"/>
+          <w:sz w:val="18"/>
+          <w:szCs w:val="18"/>
+          <w:lang w:val="en-US" w:eastAsia="es-MX"/>
+        </w:rPr>
+        <w:br/>
+        <w:t xml:space="preserve">    &lt;item </w:t>
+      </w:r>
+      <w:r>
+        <w:rPr>
+          <w:rFonts w:ascii="Consolas" w:eastAsia="Times New Roman" w:hAnsi="Consolas" w:cs="Courier New"/>
+          <w:color w:val="BABABA"/>
+          <w:sz w:val="18"/>
+          <w:szCs w:val="18"/>
+          <w:lang w:val="en-US" w:eastAsia="es-MX"/>
+        </w:rPr>
+        <w:t>name</w:t>
+      </w:r>
+      <w:r>
+        <w:rPr>
+          <w:rFonts w:ascii="Consolas" w:eastAsia="Times New Roman" w:hAnsi="Consolas" w:cs="Courier New"/>
+          <w:color w:val="6A8759"/>
+          <w:sz w:val="18"/>
+          <w:szCs w:val="18"/>
+          <w:lang w:val="en-US" w:eastAsia="es-MX"/>
+        </w:rPr>
+        <w:t>="</w:t>
+      </w:r>
+      <w:proofErr w:type="spellStart"/>
+      <w:r>
+        <w:rPr>
+          <w:rFonts w:ascii="Consolas" w:eastAsia="Times New Roman" w:hAnsi="Consolas" w:cs="Courier New"/>
+          <w:color w:val="6A8759"/>
+          <w:sz w:val="18"/>
+          <w:szCs w:val="18"/>
+          <w:lang w:val="en-US" w:eastAsia="es-MX"/>
+        </w:rPr>
+        <w:t>android:background</w:t>
+      </w:r>
+      <w:proofErr w:type="spellEnd"/>
+      <w:r>
+        <w:rPr>
+          <w:rFonts w:ascii="Consolas" w:eastAsia="Times New Roman" w:hAnsi="Consolas" w:cs="Courier New"/>
+          <w:color w:val="6A8759"/>
+          <w:sz w:val="18"/>
+          <w:szCs w:val="18"/>
+          <w:lang w:val="en-US" w:eastAsia="es-MX"/>
+        </w:rPr>
+        <w:t>"</w:t>
+      </w:r>
+      <w:r>
+        <w:rPr>
+          <w:rFonts w:ascii="Consolas" w:eastAsia="Times New Roman" w:hAnsi="Consolas" w:cs="Courier New"/>
+          <w:color w:val="E8BF6A"/>
+          <w:sz w:val="18"/>
+          <w:szCs w:val="18"/>
+          <w:lang w:val="en-US" w:eastAsia="es-MX"/>
+        </w:rPr>
+        <w:t>&gt;</w:t>
+      </w:r>
+      <w:r>
+        <w:rPr>
+          <w:rFonts w:ascii="Consolas" w:eastAsia="Times New Roman" w:hAnsi="Consolas" w:cs="Courier New"/>
+          <w:color w:val="A9B7C6"/>
+          <w:sz w:val="18"/>
+          <w:szCs w:val="18"/>
+          <w:lang w:val="en-US" w:eastAsia="es-MX"/>
+        </w:rPr>
+        <w:t>#FFFF0000</w:t>
+      </w:r>
+      <w:r>
+        <w:rPr>
+          <w:rFonts w:ascii="Consolas" w:eastAsia="Times New Roman" w:hAnsi="Consolas" w:cs="Courier New"/>
+          <w:color w:val="E8BF6A"/>
+          <w:sz w:val="18"/>
+          <w:szCs w:val="18"/>
+          <w:lang w:val="en-US" w:eastAsia="es-MX"/>
+        </w:rPr>
+        <w:t>&lt;/item&gt;</w:t>
+      </w:r>
+      <w:r>
+        <w:rPr>
+          <w:rFonts w:ascii="Consolas" w:eastAsia="Times New Roman" w:hAnsi="Consolas" w:cs="Courier New"/>
+          <w:color w:val="E8BF6A"/>
+          <w:sz w:val="18"/>
+          <w:szCs w:val="18"/>
+          <w:lang w:val="en-US" w:eastAsia="es-MX"/>
+        </w:rPr>
+        <w:br/>
+        <w:t>&lt;/style&gt;</w:t>
+      </w:r>
+    </w:p>
+    <w:p>
+      <w:pPr>
+        <w:pStyle w:val="NormalWeb"/>
+        <w:shd w:val="clear" w:color="auto" w:fill="FFFFFF"/>
+        <w:spacing w:before="0" w:beforeAutospacing="0" w:after="0" w:afterAutospacing="0"/>
+        <w:rPr>
+          <w:rFonts w:ascii="Arial" w:hAnsi="Arial" w:cs="Arial"/>
+          <w:color w:val="4A4A4A"/>
+          <w:lang w:val="en-US"/>
+        </w:rPr>
+      </w:pPr>
+    </w:p>
+    <w:p>
+      <w:pPr>
+        <w:pStyle w:val="NormalWeb"/>
+        <w:shd w:val="clear" w:color="auto" w:fill="FFFFFF"/>
+        <w:spacing w:before="0" w:beforeAutospacing="0" w:after="0" w:afterAutospacing="0"/>
+        <w:rPr>
+          <w:rFonts w:ascii="Arial" w:hAnsi="Arial" w:cs="Arial"/>
+          <w:color w:val="4A4A4A"/>
+          <w:lang w:val="en-US"/>
+        </w:rPr>
+      </w:pPr>
+      <w:proofErr w:type="spellStart"/>
+      <w:r>
+        <w:rPr>
+          <w:rFonts w:ascii="Arial" w:hAnsi="Arial" w:cs="Arial"/>
+          <w:color w:val="4A4A4A"/>
+          <w:lang w:val="en-US"/>
+        </w:rPr>
+        <w:t>L</w:t>
+      </w:r>
+      <w:r>
+        <w:rPr>
+          <w:rFonts w:ascii="Arial" w:hAnsi="Arial" w:cs="Arial"/>
+          <w:color w:val="4A4A4A"/>
+          <w:lang w:val="en-US"/>
+        </w:rPr>
+        <w:t>lamar</w:t>
+      </w:r>
+      <w:proofErr w:type="spellEnd"/>
+      <w:r>
+        <w:rPr>
+          <w:rFonts w:ascii="Arial" w:hAnsi="Arial" w:cs="Arial"/>
+          <w:color w:val="4A4A4A"/>
+          <w:lang w:val="en-US"/>
+        </w:rPr>
+        <w:t xml:space="preserve"> el </w:t>
+      </w:r>
+      <w:proofErr w:type="spellStart"/>
+      <w:r>
+        <w:rPr>
+          <w:rFonts w:ascii="Arial" w:hAnsi="Arial" w:cs="Arial"/>
+          <w:color w:val="4A4A4A"/>
+          <w:lang w:val="en-US"/>
+        </w:rPr>
+        <w:t>tema</w:t>
+      </w:r>
+      <w:proofErr w:type="spellEnd"/>
+      <w:r>
+        <w:rPr>
+          <w:rFonts w:ascii="Arial" w:hAnsi="Arial" w:cs="Arial"/>
+          <w:color w:val="4A4A4A"/>
+          <w:lang w:val="en-US"/>
+        </w:rPr>
+        <w:t xml:space="preserve"> </w:t>
+      </w:r>
+    </w:p>
+    <w:p>
+      <w:pPr>
+        <w:pStyle w:val="NormalWeb"/>
+        <w:shd w:val="clear" w:color="auto" w:fill="FFFFFF"/>
+        <w:spacing w:before="0" w:beforeAutospacing="0" w:after="0" w:afterAutospacing="0"/>
+        <w:rPr>
+          <w:rFonts w:ascii="Arial" w:hAnsi="Arial" w:cs="Arial"/>
+          <w:color w:val="4A4A4A"/>
+          <w:lang w:val="en-US"/>
+        </w:rPr>
+      </w:pPr>
+    </w:p>
+    <w:p>
+      <w:pPr>
+        <w:shd w:val="clear" w:color="auto" w:fill="2B2B2B"/>
+        <w:tabs>
+          <w:tab w:val="left" w:pos="916"/>
+          <w:tab w:val="left" w:pos="1832"/>
+          <w:tab w:val="left" w:pos="2748"/>
+          <w:tab w:val="left" w:pos="3664"/>
+          <w:tab w:val="left" w:pos="4580"/>
+          <w:tab w:val="left" w:pos="5496"/>
+          <w:tab w:val="left" w:pos="6412"/>
+          <w:tab w:val="left" w:pos="7328"/>
+          <w:tab w:val="left" w:pos="8244"/>
+          <w:tab w:val="left" w:pos="9160"/>
+          <w:tab w:val="left" w:pos="10076"/>
+          <w:tab w:val="left" w:pos="10992"/>
+          <w:tab w:val="left" w:pos="11908"/>
+          <w:tab w:val="left" w:pos="12824"/>
+          <w:tab w:val="left" w:pos="13740"/>
+          <w:tab w:val="left" w:pos="14656"/>
+        </w:tabs>
+        <w:spacing w:after="0" w:line="240" w:lineRule="auto"/>
+        <w:rPr>
+          <w:rFonts w:ascii="Consolas" w:eastAsia="Times New Roman" w:hAnsi="Consolas" w:cs="Courier New"/>
+          <w:color w:val="A9B7C6"/>
+          <w:sz w:val="18"/>
+          <w:szCs w:val="18"/>
+          <w:lang w:val="en-US" w:eastAsia="es-MX"/>
+        </w:rPr>
+      </w:pPr>
+      <w:proofErr w:type="spellStart"/>
+      <w:proofErr w:type="gramStart"/>
+      <w:r>
+        <w:rPr>
+          <w:rFonts w:ascii="Consolas" w:eastAsia="Times New Roman" w:hAnsi="Consolas" w:cs="Courier New"/>
+          <w:color w:val="9876AA"/>
+          <w:sz w:val="18"/>
+          <w:szCs w:val="18"/>
+          <w:lang w:val="en-US" w:eastAsia="es-MX"/>
+        </w:rPr>
+        <w:t>android</w:t>
+      </w:r>
+      <w:r>
+        <w:rPr>
+          <w:rFonts w:ascii="Consolas" w:eastAsia="Times New Roman" w:hAnsi="Consolas" w:cs="Courier New"/>
+          <w:color w:val="BABABA"/>
+          <w:sz w:val="18"/>
+          <w:szCs w:val="18"/>
+          <w:lang w:val="en-US" w:eastAsia="es-MX"/>
+        </w:rPr>
+        <w:t>:theme</w:t>
+      </w:r>
+      <w:proofErr w:type="spellEnd"/>
+      <w:proofErr w:type="gramEnd"/>
+      <w:r>
+        <w:rPr>
+          <w:rFonts w:ascii="Consolas" w:eastAsia="Times New Roman" w:hAnsi="Consolas" w:cs="Courier New"/>
+          <w:color w:val="6A8759"/>
+          <w:sz w:val="18"/>
+          <w:szCs w:val="18"/>
+          <w:lang w:val="en-US" w:eastAsia="es-MX"/>
+        </w:rPr>
+        <w:t>="@style/</w:t>
+      </w:r>
+      <w:proofErr w:type="spellStart"/>
+      <w:r>
+        <w:rPr>
+          <w:rFonts w:ascii="Consolas" w:eastAsia="Times New Roman" w:hAnsi="Consolas" w:cs="Courier New"/>
+          <w:color w:val="6A8759"/>
+          <w:sz w:val="18"/>
+          <w:szCs w:val="18"/>
+          <w:lang w:val="en-US" w:eastAsia="es-MX"/>
+        </w:rPr>
+        <w:t>AppTheme.Red</w:t>
+      </w:r>
+      <w:proofErr w:type="spellEnd"/>
+      <w:r>
+        <w:rPr>
+          <w:rFonts w:ascii="Consolas" w:eastAsia="Times New Roman" w:hAnsi="Consolas" w:cs="Courier New"/>
+          <w:color w:val="6A8759"/>
+          <w:sz w:val="18"/>
+          <w:szCs w:val="18"/>
+          <w:lang w:val="en-US" w:eastAsia="es-MX"/>
+        </w:rPr>
+        <w:t>"</w:t>
+      </w:r>
+    </w:p>
+    <w:p>
+      <w:pPr>
+        <w:pStyle w:val="NormalWeb"/>
+        <w:shd w:val="clear" w:color="auto" w:fill="FFFFFF"/>
+        <w:spacing w:before="0" w:beforeAutospacing="0" w:after="0" w:afterAutospacing="0"/>
+        <w:rPr>
+          <w:rFonts w:ascii="Arial" w:hAnsi="Arial" w:cs="Arial"/>
+          <w:color w:val="4A4A4A"/>
+          <w:lang w:val="en-US"/>
+        </w:rPr>
+      </w:pPr>
+    </w:p>
+    <w:p>
+      <w:pPr>
+        <w:pStyle w:val="NormalWeb"/>
+        <w:shd w:val="clear" w:color="auto" w:fill="FFFFFF"/>
+        <w:spacing w:before="0" w:beforeAutospacing="0" w:after="0" w:afterAutospacing="0"/>
+        <w:rPr>
+          <w:rFonts w:ascii="Arial" w:hAnsi="Arial" w:cs="Arial"/>
+          <w:color w:val="4A4A4A"/>
+        </w:rPr>
+      </w:pPr>
+      <w:r>
+        <w:rPr>
+          <w:rFonts w:ascii="Arial" w:hAnsi="Arial" w:cs="Arial"/>
+          <w:color w:val="4A4A4A"/>
+        </w:rPr>
+        <w:t xml:space="preserve">Si no podemos </w:t>
+      </w:r>
+      <w:r>
+        <w:rPr>
+          <w:rFonts w:ascii="Arial" w:hAnsi="Arial" w:cs="Arial"/>
+          <w:color w:val="4A4A4A"/>
+        </w:rPr>
+        <w:t xml:space="preserve">visualizar el tema que aplicamos en el </w:t>
+      </w:r>
+      <w:proofErr w:type="spellStart"/>
+      <w:r>
+        <w:rPr>
+          <w:rFonts w:ascii="Arial" w:hAnsi="Arial" w:cs="Arial"/>
+          <w:color w:val="4A4A4A"/>
+        </w:rPr>
+        <w:t>layuot</w:t>
+      </w:r>
+      <w:proofErr w:type="spellEnd"/>
+      <w:r>
+        <w:rPr>
+          <w:rFonts w:ascii="Arial" w:hAnsi="Arial" w:cs="Arial"/>
+          <w:color w:val="4A4A4A"/>
+        </w:rPr>
+        <w:t xml:space="preserve"> padre, debemos seleccionarlo en este apartado </w:t>
+      </w:r>
+    </w:p>
+    <w:p>
+      <w:pPr>
+        <w:pStyle w:val="NormalWeb"/>
+        <w:shd w:val="clear" w:color="auto" w:fill="FFFFFF"/>
+        <w:spacing w:before="0" w:beforeAutospacing="0" w:after="0" w:afterAutospacing="0"/>
+        <w:rPr>
+          <w:rFonts w:ascii="Arial" w:hAnsi="Arial" w:cs="Arial"/>
+          <w:color w:val="4A4A4A"/>
+        </w:rPr>
+      </w:pPr>
     </w:p>
     <w:p>
       <w:pPr>
@@ -12021,12 +12557,419 @@
         <w:rPr>
           <w:rFonts w:ascii="Consolas" w:hAnsi="Consolas"/>
           <w:color w:val="000000"/>
-        </w:rPr>
-      </w:pPr>
-      <w:bookmarkStart w:id="1" w:name="_GoBack"/>
-      <w:bookmarkEnd w:id="1"/>
-    </w:p>
-    <w:p/>
+          <w:lang w:val="en-US"/>
+        </w:rPr>
+      </w:pPr>
+      <w:r>
+        <w:rPr>
+          <w:noProof/>
+        </w:rPr>
+        <w:drawing>
+          <wp:inline distT="0" distB="0" distL="0" distR="0" wp14:anchorId="742E44DD" wp14:editId="20C5125F">
+            <wp:extent cx="2468880" cy="1254034"/>
+            <wp:effectExtent l="0" t="0" r="7620" b="3810"/>
+            <wp:docPr id="7" name="Imagen 7"/>
+            <wp:cNvGraphicFramePr>
+              <a:graphicFrameLocks xmlns:a="http://schemas.openxmlformats.org/drawingml/2006/main" noChangeAspect="1"/>
+            </wp:cNvGraphicFramePr>
+            <a:graphic xmlns:a="http://schemas.openxmlformats.org/drawingml/2006/main">
+              <a:graphicData uri="http://schemas.openxmlformats.org/drawingml/2006/picture">
+                <pic:pic xmlns:pic="http://schemas.openxmlformats.org/drawingml/2006/picture">
+                  <pic:nvPicPr>
+                    <pic:cNvPr id="1" name=""/>
+                    <pic:cNvPicPr/>
+                  </pic:nvPicPr>
+                  <pic:blipFill rotWithShape="1">
+                    <a:blip r:embed="rId16"/>
+                    <a:srcRect l="81466" t="12550" b="53983"/>
+                    <a:stretch/>
+                  </pic:blipFill>
+                  <pic:spPr bwMode="auto">
+                    <a:xfrm>
+                      <a:off x="0" y="0"/>
+                      <a:ext cx="2472002" cy="1255620"/>
+                    </a:xfrm>
+                    <a:prstGeom prst="rect">
+                      <a:avLst/>
+                    </a:prstGeom>
+                    <a:ln>
+                      <a:noFill/>
+                    </a:ln>
+                    <a:extLst>
+                      <a:ext uri="{53640926-AAD7-44D8-BBD7-CCE9431645EC}">
+                        <a14:shadowObscured xmlns:a14="http://schemas.microsoft.com/office/drawing/2010/main"/>
+                      </a:ext>
+                    </a:extLst>
+                  </pic:spPr>
+                </pic:pic>
+              </a:graphicData>
+            </a:graphic>
+          </wp:inline>
+        </w:drawing>
+      </w:r>
+    </w:p>
+    <w:p>
+      <w:pPr>
+        <w:rPr>
+          <w:lang w:val="en-US"/>
+        </w:rPr>
+      </w:pPr>
+    </w:p>
+    <w:p>
+      <w:pPr>
+        <w:pStyle w:val="NormalWeb"/>
+      </w:pPr>
+      <w:r>
+        <w:t>Documentación oficial de temas y estilos.</w:t>
+      </w:r>
+    </w:p>
+    <w:p>
+      <w:pPr>
+        <w:pStyle w:val="NormalWeb"/>
+      </w:pPr>
+      <w:hyperlink r:id="rId17" w:tgtFrame="_blank" w:history="1">
+        <w:r>
+          <w:rPr>
+            <w:rStyle w:val="Hipervnculo"/>
+          </w:rPr>
+          <w:t>https://developer.android.com/guide/topics/ui/look-and-feel/themes</w:t>
+        </w:r>
+      </w:hyperlink>
+    </w:p>
+    <w:p>
+      <w:pPr>
+        <w:spacing w:before="100" w:beforeAutospacing="1" w:after="100" w:afterAutospacing="1" w:line="240" w:lineRule="auto"/>
+        <w:rPr>
+          <w:rFonts w:ascii="Times New Roman" w:eastAsia="Times New Roman" w:hAnsi="Times New Roman" w:cs="Times New Roman"/>
+          <w:sz w:val="24"/>
+          <w:szCs w:val="24"/>
+          <w:lang w:eastAsia="es-MX"/>
+        </w:rPr>
+      </w:pPr>
+      <w:r>
+        <w:rPr>
+          <w:rFonts w:ascii="Times New Roman" w:eastAsia="Times New Roman" w:hAnsi="Times New Roman" w:cs="Times New Roman"/>
+          <w:sz w:val="24"/>
+          <w:szCs w:val="24"/>
+          <w:lang w:eastAsia="es-MX"/>
+        </w:rPr>
+        <w:t xml:space="preserve">Tener estilos es una manera </w:t>
+      </w:r>
+      <w:proofErr w:type="spellStart"/>
+      <w:r>
+        <w:rPr>
+          <w:rFonts w:ascii="Times New Roman" w:eastAsia="Times New Roman" w:hAnsi="Times New Roman" w:cs="Times New Roman"/>
+          <w:sz w:val="24"/>
+          <w:szCs w:val="24"/>
+          <w:lang w:eastAsia="es-MX"/>
+        </w:rPr>
+        <w:t>correca</w:t>
+      </w:r>
+      <w:proofErr w:type="spellEnd"/>
+      <w:r>
+        <w:rPr>
+          <w:rFonts w:ascii="Times New Roman" w:eastAsia="Times New Roman" w:hAnsi="Times New Roman" w:cs="Times New Roman"/>
+          <w:sz w:val="24"/>
+          <w:szCs w:val="24"/>
+          <w:lang w:eastAsia="es-MX"/>
+        </w:rPr>
+        <w:t xml:space="preserve"> de compartir atributos para nuestros widgets, compartir atributos que representan como se ve la aplicación. Es una buena </w:t>
+      </w:r>
+      <w:proofErr w:type="spellStart"/>
+      <w:r>
+        <w:rPr>
+          <w:rFonts w:ascii="Times New Roman" w:eastAsia="Times New Roman" w:hAnsi="Times New Roman" w:cs="Times New Roman"/>
+          <w:sz w:val="24"/>
+          <w:szCs w:val="24"/>
+          <w:lang w:eastAsia="es-MX"/>
+        </w:rPr>
+        <w:t>practica</w:t>
+      </w:r>
+      <w:proofErr w:type="spellEnd"/>
+      <w:r>
+        <w:rPr>
+          <w:rFonts w:ascii="Times New Roman" w:eastAsia="Times New Roman" w:hAnsi="Times New Roman" w:cs="Times New Roman"/>
+          <w:sz w:val="24"/>
+          <w:szCs w:val="24"/>
+          <w:lang w:eastAsia="es-MX"/>
+        </w:rPr>
+        <w:t xml:space="preserve"> si en algún momento hay que rediseñar.</w:t>
+      </w:r>
+    </w:p>
+    <w:p>
+      <w:pPr>
+        <w:spacing w:after="0" w:line="240" w:lineRule="auto"/>
+        <w:rPr>
+          <w:rFonts w:ascii="Times New Roman" w:eastAsia="Times New Roman" w:hAnsi="Times New Roman" w:cs="Times New Roman"/>
+          <w:sz w:val="24"/>
+          <w:szCs w:val="24"/>
+          <w:lang w:eastAsia="es-MX"/>
+        </w:rPr>
+      </w:pPr>
+      <w:r>
+        <w:rPr>
+          <w:rFonts w:ascii="Times New Roman" w:eastAsia="Times New Roman" w:hAnsi="Times New Roman" w:cs="Times New Roman"/>
+          <w:sz w:val="24"/>
+          <w:szCs w:val="24"/>
+          <w:lang w:eastAsia="es-MX"/>
+        </w:rPr>
+        <w:pict>
+          <v:rect id="_x0000_i1027" style="width:0;height:1.5pt" o:hralign="center" o:hrstd="t" o:hr="t" fillcolor="#a0a0a0" stroked="f"/>
+        </w:pict>
+      </w:r>
+    </w:p>
+    <w:p>
+      <w:pPr>
+        <w:spacing w:before="100" w:beforeAutospacing="1" w:after="100" w:afterAutospacing="1" w:line="240" w:lineRule="auto"/>
+        <w:rPr>
+          <w:rFonts w:ascii="Times New Roman" w:eastAsia="Times New Roman" w:hAnsi="Times New Roman" w:cs="Times New Roman"/>
+          <w:sz w:val="24"/>
+          <w:szCs w:val="24"/>
+          <w:lang w:eastAsia="es-MX"/>
+        </w:rPr>
+      </w:pPr>
+      <w:r>
+        <w:rPr>
+          <w:rFonts w:ascii="Times New Roman" w:eastAsia="Times New Roman" w:hAnsi="Times New Roman" w:cs="Times New Roman"/>
+          <w:b/>
+          <w:bCs/>
+          <w:sz w:val="24"/>
+          <w:szCs w:val="24"/>
+          <w:lang w:eastAsia="es-MX"/>
+        </w:rPr>
+        <w:lastRenderedPageBreak/>
+        <w:t>Tema:</w:t>
+      </w:r>
+      <w:r>
+        <w:rPr>
+          <w:rFonts w:ascii="Times New Roman" w:eastAsia="Times New Roman" w:hAnsi="Times New Roman" w:cs="Times New Roman"/>
+          <w:sz w:val="24"/>
+          <w:szCs w:val="24"/>
+          <w:lang w:eastAsia="es-MX"/>
+        </w:rPr>
+        <w:t xml:space="preserve"> Es un estilo aplicado globalmente, quiere decir que cuando hagamos alguna modificación todos los elementos van a representar ese cambio.</w:t>
+      </w:r>
+    </w:p>
+    <w:p>
+      <w:pPr>
+        <w:spacing w:after="0" w:line="240" w:lineRule="auto"/>
+        <w:rPr>
+          <w:rFonts w:ascii="Times New Roman" w:eastAsia="Times New Roman" w:hAnsi="Times New Roman" w:cs="Times New Roman"/>
+          <w:sz w:val="24"/>
+          <w:szCs w:val="24"/>
+          <w:lang w:eastAsia="es-MX"/>
+        </w:rPr>
+      </w:pPr>
+      <w:r>
+        <w:rPr>
+          <w:rFonts w:ascii="Times New Roman" w:eastAsia="Times New Roman" w:hAnsi="Times New Roman" w:cs="Times New Roman"/>
+          <w:sz w:val="24"/>
+          <w:szCs w:val="24"/>
+          <w:lang w:eastAsia="es-MX"/>
+        </w:rPr>
+        <w:pict>
+          <v:rect id="_x0000_i1028" style="width:0;height:1.5pt" o:hralign="center" o:hrstd="t" o:hr="t" fillcolor="#a0a0a0" stroked="f"/>
+        </w:pict>
+      </w:r>
+    </w:p>
+    <w:p>
+      <w:pPr>
+        <w:spacing w:before="100" w:beforeAutospacing="1" w:after="100" w:afterAutospacing="1" w:line="240" w:lineRule="auto"/>
+        <w:rPr>
+          <w:rFonts w:ascii="Times New Roman" w:eastAsia="Times New Roman" w:hAnsi="Times New Roman" w:cs="Times New Roman"/>
+          <w:sz w:val="24"/>
+          <w:szCs w:val="24"/>
+          <w:lang w:eastAsia="es-MX"/>
+        </w:rPr>
+      </w:pPr>
+      <w:r>
+        <w:rPr>
+          <w:rFonts w:ascii="Times New Roman" w:eastAsia="Times New Roman" w:hAnsi="Times New Roman" w:cs="Times New Roman"/>
+          <w:b/>
+          <w:bCs/>
+          <w:sz w:val="24"/>
+          <w:szCs w:val="24"/>
+          <w:lang w:eastAsia="es-MX"/>
+        </w:rPr>
+        <w:t xml:space="preserve">Archivo </w:t>
+      </w:r>
+      <w:proofErr w:type="spellStart"/>
+      <w:r>
+        <w:rPr>
+          <w:rFonts w:ascii="Times New Roman" w:eastAsia="Times New Roman" w:hAnsi="Times New Roman" w:cs="Times New Roman"/>
+          <w:b/>
+          <w:bCs/>
+          <w:sz w:val="24"/>
+          <w:szCs w:val="24"/>
+          <w:lang w:eastAsia="es-MX"/>
+        </w:rPr>
+        <w:t>Manifest</w:t>
+      </w:r>
+      <w:proofErr w:type="spellEnd"/>
+      <w:r>
+        <w:rPr>
+          <w:rFonts w:ascii="Times New Roman" w:eastAsia="Times New Roman" w:hAnsi="Times New Roman" w:cs="Times New Roman"/>
+          <w:b/>
+          <w:bCs/>
+          <w:sz w:val="24"/>
+          <w:szCs w:val="24"/>
+          <w:lang w:eastAsia="es-MX"/>
+        </w:rPr>
+        <w:t>:</w:t>
+      </w:r>
+      <w:r>
+        <w:rPr>
+          <w:rFonts w:ascii="Times New Roman" w:eastAsia="Times New Roman" w:hAnsi="Times New Roman" w:cs="Times New Roman"/>
+          <w:sz w:val="24"/>
+          <w:szCs w:val="24"/>
+          <w:lang w:eastAsia="es-MX"/>
+        </w:rPr>
+        <w:t xml:space="preserve"> Es la sección donde definimos las pantallas que tenemos con respecto al código. (También es afectado por los temas)</w:t>
+      </w:r>
+    </w:p>
+    <w:p>
+      <w:pPr>
+        <w:spacing w:after="0" w:line="240" w:lineRule="auto"/>
+        <w:rPr>
+          <w:rFonts w:ascii="Times New Roman" w:eastAsia="Times New Roman" w:hAnsi="Times New Roman" w:cs="Times New Roman"/>
+          <w:sz w:val="24"/>
+          <w:szCs w:val="24"/>
+          <w:lang w:eastAsia="es-MX"/>
+        </w:rPr>
+      </w:pPr>
+      <w:r>
+        <w:rPr>
+          <w:rFonts w:ascii="Times New Roman" w:eastAsia="Times New Roman" w:hAnsi="Times New Roman" w:cs="Times New Roman"/>
+          <w:sz w:val="24"/>
+          <w:szCs w:val="24"/>
+          <w:lang w:eastAsia="es-MX"/>
+        </w:rPr>
+        <w:pict>
+          <v:rect id="_x0000_i1029" style="width:0;height:1.5pt" o:hralign="center" o:hrstd="t" o:hr="t" fillcolor="#a0a0a0" stroked="f"/>
+        </w:pict>
+      </w:r>
+    </w:p>
+    <w:p>
+      <w:pPr>
+        <w:spacing w:before="100" w:beforeAutospacing="1" w:after="100" w:afterAutospacing="1" w:line="240" w:lineRule="auto"/>
+        <w:rPr>
+          <w:rFonts w:ascii="Times New Roman" w:eastAsia="Times New Roman" w:hAnsi="Times New Roman" w:cs="Times New Roman"/>
+          <w:sz w:val="24"/>
+          <w:szCs w:val="24"/>
+          <w:lang w:eastAsia="es-MX"/>
+        </w:rPr>
+      </w:pPr>
+      <w:r>
+        <w:rPr>
+          <w:rFonts w:ascii="Times New Roman" w:eastAsia="Times New Roman" w:hAnsi="Times New Roman" w:cs="Times New Roman"/>
+          <w:sz w:val="24"/>
+          <w:szCs w:val="24"/>
+          <w:lang w:eastAsia="es-MX"/>
+        </w:rPr>
+        <w:t xml:space="preserve">Un </w:t>
+      </w:r>
+      <w:r>
+        <w:rPr>
+          <w:rFonts w:ascii="Times New Roman" w:eastAsia="Times New Roman" w:hAnsi="Times New Roman" w:cs="Times New Roman"/>
+          <w:b/>
+          <w:bCs/>
+          <w:sz w:val="24"/>
+          <w:szCs w:val="24"/>
+          <w:lang w:eastAsia="es-MX"/>
+        </w:rPr>
+        <w:t>Style</w:t>
+      </w:r>
+      <w:r>
+        <w:rPr>
+          <w:rFonts w:ascii="Times New Roman" w:eastAsia="Times New Roman" w:hAnsi="Times New Roman" w:cs="Times New Roman"/>
+          <w:sz w:val="24"/>
+          <w:szCs w:val="24"/>
+          <w:lang w:eastAsia="es-MX"/>
+        </w:rPr>
+        <w:t xml:space="preserve"> aplica sus reglas de manera independiente.</w:t>
+      </w:r>
+      <w:r>
+        <w:rPr>
+          <w:rFonts w:ascii="Times New Roman" w:eastAsia="Times New Roman" w:hAnsi="Times New Roman" w:cs="Times New Roman"/>
+          <w:sz w:val="24"/>
+          <w:szCs w:val="24"/>
+          <w:lang w:eastAsia="es-MX"/>
+        </w:rPr>
+        <w:br/>
+        <w:t xml:space="preserve">Un </w:t>
+      </w:r>
+      <w:proofErr w:type="spellStart"/>
+      <w:r>
+        <w:rPr>
+          <w:rFonts w:ascii="Times New Roman" w:eastAsia="Times New Roman" w:hAnsi="Times New Roman" w:cs="Times New Roman"/>
+          <w:b/>
+          <w:bCs/>
+          <w:sz w:val="24"/>
+          <w:szCs w:val="24"/>
+          <w:lang w:eastAsia="es-MX"/>
+        </w:rPr>
+        <w:t>Theme</w:t>
+      </w:r>
+      <w:proofErr w:type="spellEnd"/>
+      <w:r>
+        <w:rPr>
+          <w:rFonts w:ascii="Times New Roman" w:eastAsia="Times New Roman" w:hAnsi="Times New Roman" w:cs="Times New Roman"/>
+          <w:sz w:val="24"/>
+          <w:szCs w:val="24"/>
+          <w:lang w:eastAsia="es-MX"/>
+        </w:rPr>
+        <w:t xml:space="preserve"> aplica sus reglas de manera global</w:t>
+      </w:r>
+    </w:p>
+    <w:p>
+      <w:r>
+        <w:t xml:space="preserve">Los </w:t>
+      </w:r>
+      <w:ins w:id="1" w:author="Unknown">
+        <w:r>
+          <w:rPr>
+            <w:rStyle w:val="Textoennegrita"/>
+          </w:rPr>
+          <w:t>estilos</w:t>
+        </w:r>
+      </w:ins>
+      <w:r>
+        <w:t xml:space="preserve"> es una manera apropiada de compartir atributos para los elementos de manera individual.</w:t>
+      </w:r>
+      <w:r>
+        <w:br/>
+        <w:t xml:space="preserve">Los </w:t>
+      </w:r>
+      <w:ins w:id="2" w:author="Unknown">
+        <w:r>
+          <w:rPr>
+            <w:rStyle w:val="Textoennegrita"/>
+          </w:rPr>
+          <w:t>temas</w:t>
+        </w:r>
+      </w:ins>
+      <w:r>
+        <w:t xml:space="preserve"> sirven para los mismo solo que aplicado globalmente, es decir, va a aplicar para </w:t>
+      </w:r>
+      <w:proofErr w:type="spellStart"/>
+      <w:r>
+        <w:t>viewgroups</w:t>
+      </w:r>
+      <w:proofErr w:type="spellEnd"/>
+      <w:r>
+        <w:t xml:space="preserve">, </w:t>
+      </w:r>
+      <w:proofErr w:type="spellStart"/>
+      <w:r>
+        <w:t>layouts</w:t>
+      </w:r>
+      <w:proofErr w:type="spellEnd"/>
+      <w:r>
+        <w:t xml:space="preserve"> o para toda la aplicación. Cuando hagamos una modificación en un tema todos los elementos involucrados van a ver reflejado este cambio.</w:t>
+      </w:r>
+      <w:bookmarkStart w:id="3" w:name="_GoBack"/>
+      <w:bookmarkEnd w:id="3"/>
+    </w:p>
     <w:sectPr>
       <w:pgSz w:w="12240" w:h="15840"/>
       <w:pgMar w:top="1417" w:right="1701" w:bottom="1417" w:left="1701" w:header="708" w:footer="708" w:gutter="0"/>
@@ -12038,7 +12981,7 @@
 </file>
 
 <file path=word/numbering.xml><?xml version="1.0" encoding="utf-8"?>
-<w:numbering xmlns:wpc="http://schemas.microsoft.com/office/word/2010/wordprocessingCanvas" xmlns:mc="http://schemas.openxmlformats.org/markup-compatibility/2006" xmlns:o="urn:schemas-microsoft-com:office:office" xmlns:r="http://schemas.openxmlformats.org/officeDocument/2006/relationships" xmlns:m="http://schemas.openxmlformats.org/officeDocument/2006/math" xmlns:v="urn:schemas-microsoft-com:vml" xmlns:wp14="http://schemas.microsoft.com/office/word/2010/wordprocessingDrawing" xmlns:wp="http://schemas.openxmlformats.org/drawingml/2006/wordprocessingDrawing" xmlns:w10="urn:schemas-microsoft-com:office:word" xmlns:w="http://schemas.openxmlformats.org/wordprocessingml/2006/main" xmlns:w14="http://schemas.microsoft.com/office/word/2010/wordml" xmlns:w15="http://schemas.microsoft.com/office/word/2012/wordml" xmlns:wpg="http://schemas.microsoft.com/office/word/2010/wordprocessingGroup" xmlns:wpi="http://schemas.microsoft.com/office/word/2010/wordprocessingInk" xmlns:wne="http://schemas.microsoft.com/office/word/2006/wordml" xmlns:wps="http://schemas.microsoft.com/office/word/2010/wordprocessingShape" mc:Ignorable="w14 w15 wp14">
+<w:numbering xmlns:wpc="http://schemas.microsoft.com/office/word/2010/wordprocessingCanvas" xmlns:cx="http://schemas.microsoft.com/office/drawing/2014/chartex" xmlns:mc="http://schemas.openxmlformats.org/markup-compatibility/2006" xmlns:o="urn:schemas-microsoft-com:office:office" xmlns:r="http://schemas.openxmlformats.org/officeDocument/2006/relationships" xmlns:m="http://schemas.openxmlformats.org/officeDocument/2006/math" xmlns:v="urn:schemas-microsoft-com:vml" xmlns:wp14="http://schemas.microsoft.com/office/word/2010/wordprocessingDrawing" xmlns:wp="http://schemas.openxmlformats.org/drawingml/2006/wordprocessingDrawing" xmlns:w10="urn:schemas-microsoft-com:office:word" xmlns:w="http://schemas.openxmlformats.org/wordprocessingml/2006/main" xmlns:w14="http://schemas.microsoft.com/office/word/2010/wordml" xmlns:w15="http://schemas.microsoft.com/office/word/2012/wordml" xmlns:w16se="http://schemas.microsoft.com/office/word/2015/wordml/symex" xmlns:wpg="http://schemas.microsoft.com/office/word/2010/wordprocessingGroup" xmlns:wpi="http://schemas.microsoft.com/office/word/2010/wordprocessingInk" xmlns:wne="http://schemas.microsoft.com/office/word/2006/wordml" xmlns:wps="http://schemas.microsoft.com/office/word/2010/wordprocessingShape" mc:Ignorable="w14 w15 w16se wp14">
   <w:abstractNum w:abstractNumId="0" w15:restartNumberingAfterBreak="0">
     <w:nsid w:val="093265BD"/>
     <w:multiLevelType w:val="multilevel"/>
@@ -12803,7 +13746,7 @@
 </file>
 
 <file path=word/styles.xml><?xml version="1.0" encoding="utf-8"?>
-<w:styles xmlns:mc="http://schemas.openxmlformats.org/markup-compatibility/2006" xmlns:r="http://schemas.openxmlformats.org/officeDocument/2006/relationships" xmlns:w="http://schemas.openxmlformats.org/wordprocessingml/2006/main" xmlns:w14="http://schemas.microsoft.com/office/word/2010/wordml" xmlns:w15="http://schemas.microsoft.com/office/word/2012/wordml" mc:Ignorable="w14 w15">
+<w:styles xmlns:mc="http://schemas.openxmlformats.org/markup-compatibility/2006" xmlns:r="http://schemas.openxmlformats.org/officeDocument/2006/relationships" xmlns:w="http://schemas.openxmlformats.org/wordprocessingml/2006/main" xmlns:w14="http://schemas.microsoft.com/office/word/2010/wordml" xmlns:w15="http://schemas.microsoft.com/office/word/2012/wordml" xmlns:w16se="http://schemas.microsoft.com/office/word/2015/wordml/symex" mc:Ignorable="w14 w15 w16se">
   <w:docDefaults>
     <w:rPrDefault>
       <w:rPr>

--- a/Curso Básico de Diseño de Interfaces con Android Studio.docx
+++ b/Curso Básico de Diseño de Interfaces con Android Studio.docx
@@ -7723,6 +7723,7 @@
         <w:rPr>
           <w:rStyle w:val="CdigoHTML"/>
           <w:color w:val="FFFFFF"/>
+          <w:lang w:val="en-US"/>
         </w:rPr>
       </w:pPr>
       <w:r>
@@ -7738,6 +7739,7 @@
         <w:rPr>
           <w:rStyle w:val="hljs-attr"/>
           <w:color w:val="F92672"/>
+          <w:lang w:val="en-US"/>
         </w:rPr>
         <w:t>android:src</w:t>
       </w:r>
@@ -7746,6 +7748,7 @@
         <w:rPr>
           <w:rStyle w:val="hljs-tag"/>
           <w:color w:val="F92672"/>
+          <w:lang w:val="en-US"/>
         </w:rPr>
         <w:t>=</w:t>
       </w:r>
@@ -7753,6 +7756,7 @@
         <w:rPr>
           <w:rStyle w:val="hljs-string"/>
           <w:color w:val="A6E22E"/>
+          <w:lang w:val="en-US"/>
         </w:rPr>
         <w:t>"@</w:t>
       </w:r>
@@ -7761,6 +7765,7 @@
         <w:rPr>
           <w:rStyle w:val="hljs-string"/>
           <w:color w:val="A6E22E"/>
+          <w:lang w:val="en-US"/>
         </w:rPr>
         <w:t>drawable</w:t>
       </w:r>
@@ -7769,6 +7774,7 @@
         <w:rPr>
           <w:rStyle w:val="hljs-string"/>
           <w:color w:val="A6E22E"/>
+          <w:lang w:val="en-US"/>
         </w:rPr>
         <w:t>/</w:t>
       </w:r>
@@ -7777,6 +7783,7 @@
         <w:rPr>
           <w:rStyle w:val="hljs-string"/>
           <w:color w:val="A6E22E"/>
+          <w:lang w:val="en-US"/>
         </w:rPr>
         <w:t>platzi</w:t>
       </w:r>
@@ -7785,6 +7792,7 @@
         <w:rPr>
           <w:rStyle w:val="hljs-string"/>
           <w:color w:val="A6E22E"/>
+          <w:lang w:val="en-US"/>
         </w:rPr>
         <w:t>"</w:t>
       </w:r>
@@ -7792,6 +7800,7 @@
         <w:rPr>
           <w:rStyle w:val="hljs-tag"/>
           <w:color w:val="F92672"/>
+          <w:lang w:val="en-US"/>
         </w:rPr>
         <w:t xml:space="preserve"> /&gt;</w:t>
       </w:r>
@@ -7803,6 +7812,7 @@
         <w:rPr>
           <w:rStyle w:val="CdigoHTML"/>
           <w:color w:val="FFFFFF"/>
+          <w:lang w:val="en-US"/>
         </w:rPr>
       </w:pPr>
     </w:p>
@@ -11118,25 +11128,7 @@
             <w:color w:val="0791E6"/>
             <w:shd w:val="clear" w:color="auto" w:fill="FFFFFF"/>
           </w:rPr>
-          <w:t>https://medium.com/androidd</w:t>
-        </w:r>
-        <w:r>
-          <w:rPr>
-            <w:rStyle w:val="Hipervnculo"/>
-            <w:rFonts w:ascii="Arial" w:hAnsi="Arial" w:cs="Arial"/>
-            <w:color w:val="0791E6"/>
-            <w:shd w:val="clear" w:color="auto" w:fill="FFFFFF"/>
-          </w:rPr>
-          <w:t>e</w:t>
-        </w:r>
-        <w:r>
-          <w:rPr>
-            <w:rStyle w:val="Hipervnculo"/>
-            <w:rFonts w:ascii="Arial" w:hAnsi="Arial" w:cs="Arial"/>
-            <w:color w:val="0791E6"/>
-            <w:shd w:val="clear" w:color="auto" w:fill="FFFFFF"/>
-          </w:rPr>
-          <w:t>velopers/android-styling-themes-vs-styles-ebe05f917578</w:t>
+          <w:t>https://medium.com/androiddevelopers/android-styling-themes-vs-styles-ebe05f917578</w:t>
         </w:r>
       </w:hyperlink>
     </w:p>
@@ -12027,14 +12019,44 @@
         <w:rPr>
           <w:rFonts w:ascii="Arial" w:hAnsi="Arial" w:cs="Arial"/>
           <w:color w:val="4A4A4A"/>
-        </w:rPr>
-      </w:pPr>
-      <w:r>
-        <w:rPr>
-          <w:rFonts w:ascii="Arial" w:hAnsi="Arial" w:cs="Arial"/>
-          <w:color w:val="4A4A4A"/>
-        </w:rPr>
-        <w:t xml:space="preserve">Creación de un tema </w:t>
+          <w:lang w:val="en-US"/>
+        </w:rPr>
+      </w:pPr>
+      <w:proofErr w:type="spellStart"/>
+      <w:r>
+        <w:rPr>
+          <w:rFonts w:ascii="Arial" w:hAnsi="Arial" w:cs="Arial"/>
+          <w:color w:val="4A4A4A"/>
+          <w:lang w:val="en-US"/>
+        </w:rPr>
+        <w:t>Creación</w:t>
+      </w:r>
+      <w:proofErr w:type="spellEnd"/>
+      <w:r>
+        <w:rPr>
+          <w:rFonts w:ascii="Arial" w:hAnsi="Arial" w:cs="Arial"/>
+          <w:color w:val="4A4A4A"/>
+          <w:lang w:val="en-US"/>
+        </w:rPr>
+        <w:t xml:space="preserve"> de un </w:t>
+      </w:r>
+      <w:proofErr w:type="spellStart"/>
+      <w:r>
+        <w:rPr>
+          <w:rFonts w:ascii="Arial" w:hAnsi="Arial" w:cs="Arial"/>
+          <w:color w:val="4A4A4A"/>
+          <w:lang w:val="en-US"/>
+        </w:rPr>
+        <w:t>tema</w:t>
+      </w:r>
+      <w:proofErr w:type="spellEnd"/>
+      <w:r>
+        <w:rPr>
+          <w:rFonts w:ascii="Arial" w:hAnsi="Arial" w:cs="Arial"/>
+          <w:color w:val="4A4A4A"/>
+          <w:lang w:val="en-US"/>
+        </w:rPr>
+        <w:t xml:space="preserve"> </w:t>
       </w:r>
     </w:p>
     <w:p>
@@ -12045,6 +12067,7 @@
         <w:rPr>
           <w:rFonts w:ascii="Arial" w:hAnsi="Arial" w:cs="Arial"/>
           <w:color w:val="4A4A4A"/>
+          <w:lang w:val="en-US"/>
         </w:rPr>
       </w:pPr>
     </w:p>
@@ -12967,8 +12990,849 @@
       <w:r>
         <w:t xml:space="preserve"> o para toda la aplicación. Cuando hagamos una modificación en un tema todos los elementos involucrados van a ver reflejado este cambio.</w:t>
       </w:r>
-      <w:bookmarkStart w:id="3" w:name="_GoBack"/>
-      <w:bookmarkEnd w:id="3"/>
+    </w:p>
+    <w:p/>
+    <w:p>
+      <w:pPr>
+        <w:pStyle w:val="Ttulo1"/>
+      </w:pPr>
+      <w:r>
+        <w:t>Distribuyendo nuestros valores</w:t>
+      </w:r>
+    </w:p>
+    <w:p>
+      <w:pPr>
+        <w:spacing w:before="100" w:beforeAutospacing="1" w:after="100" w:afterAutospacing="1" w:line="240" w:lineRule="auto"/>
+        <w:rPr>
+          <w:rFonts w:ascii="Times New Roman" w:eastAsia="Times New Roman" w:hAnsi="Times New Roman" w:cs="Times New Roman"/>
+          <w:sz w:val="24"/>
+          <w:szCs w:val="24"/>
+          <w:lang w:eastAsia="es-MX"/>
+        </w:rPr>
+      </w:pPr>
+      <w:r>
+        <w:rPr>
+          <w:rFonts w:ascii="Times New Roman" w:eastAsia="Times New Roman" w:hAnsi="Times New Roman" w:cs="Times New Roman"/>
+          <w:sz w:val="24"/>
+          <w:szCs w:val="24"/>
+          <w:lang w:eastAsia="es-MX"/>
+        </w:rPr>
+        <w:t>Primero se resuelve el elemento</w:t>
+      </w:r>
+      <w:r>
+        <w:rPr>
+          <w:rFonts w:ascii="Times New Roman" w:eastAsia="Times New Roman" w:hAnsi="Times New Roman" w:cs="Times New Roman"/>
+          <w:sz w:val="24"/>
+          <w:szCs w:val="24"/>
+          <w:lang w:eastAsia="es-MX"/>
+        </w:rPr>
+        <w:t>,</w:t>
+      </w:r>
+      <w:r>
+        <w:rPr>
+          <w:rFonts w:ascii="Times New Roman" w:eastAsia="Times New Roman" w:hAnsi="Times New Roman" w:cs="Times New Roman"/>
+          <w:sz w:val="24"/>
+          <w:szCs w:val="24"/>
+          <w:lang w:eastAsia="es-MX"/>
+        </w:rPr>
+        <w:t xml:space="preserve"> </w:t>
+      </w:r>
+      <w:r>
+        <w:rPr>
+          <w:rFonts w:ascii="Times New Roman" w:eastAsia="Times New Roman" w:hAnsi="Times New Roman" w:cs="Times New Roman"/>
+          <w:sz w:val="24"/>
+          <w:szCs w:val="24"/>
+          <w:lang w:eastAsia="es-MX"/>
+        </w:rPr>
+        <w:t>después</w:t>
+      </w:r>
+      <w:r>
+        <w:rPr>
+          <w:rFonts w:ascii="Times New Roman" w:eastAsia="Times New Roman" w:hAnsi="Times New Roman" w:cs="Times New Roman"/>
+          <w:sz w:val="24"/>
+          <w:szCs w:val="24"/>
+          <w:lang w:eastAsia="es-MX"/>
+        </w:rPr>
+        <w:t xml:space="preserve"> el estilo y al final se </w:t>
+      </w:r>
+      <w:r>
+        <w:rPr>
+          <w:rFonts w:ascii="Times New Roman" w:eastAsia="Times New Roman" w:hAnsi="Times New Roman" w:cs="Times New Roman"/>
+          <w:sz w:val="24"/>
+          <w:szCs w:val="24"/>
+          <w:lang w:eastAsia="es-MX"/>
+        </w:rPr>
+        <w:t>tomará</w:t>
+      </w:r>
+      <w:r>
+        <w:rPr>
+          <w:rFonts w:ascii="Times New Roman" w:eastAsia="Times New Roman" w:hAnsi="Times New Roman" w:cs="Times New Roman"/>
+          <w:sz w:val="24"/>
+          <w:szCs w:val="24"/>
+          <w:lang w:eastAsia="es-MX"/>
+        </w:rPr>
+        <w:t xml:space="preserve"> el tema</w:t>
+      </w:r>
+    </w:p>
+    <w:p>
+      <w:pPr>
+        <w:spacing w:before="100" w:beforeAutospacing="1" w:after="100" w:afterAutospacing="1" w:line="240" w:lineRule="auto"/>
+      </w:pPr>
+      <w:ins w:id="3" w:author="Unknown">
+        <w:r>
+          <w:rPr>
+            <w:rStyle w:val="Textoennegrita"/>
+          </w:rPr>
+          <w:t>IMPORTANTE</w:t>
+        </w:r>
+      </w:ins>
+      <w:r>
+        <w:br/>
+        <w:t xml:space="preserve">Si Android encuentra un </w:t>
+      </w:r>
+      <w:r>
+        <w:rPr>
+          <w:rStyle w:val="Textoennegrita"/>
+        </w:rPr>
+        <w:t>tema</w:t>
+      </w:r>
+      <w:r>
+        <w:t xml:space="preserve"> aplicara este. Pero, si un elemento tiene un </w:t>
+      </w:r>
+      <w:r>
+        <w:rPr>
+          <w:rStyle w:val="Textoennegrita"/>
+        </w:rPr>
+        <w:t>estilo</w:t>
+      </w:r>
+      <w:r>
+        <w:t xml:space="preserve"> aplicara el estilo. No obstante, si un elemento tiene un </w:t>
+      </w:r>
+      <w:r>
+        <w:rPr>
+          <w:rStyle w:val="Textoennegrita"/>
+        </w:rPr>
+        <w:t>atributo único interno</w:t>
+      </w:r>
+      <w:r>
+        <w:t xml:space="preserve"> va a referenciar a este.</w:t>
+      </w:r>
+      <w:r>
+        <w:br/>
+      </w:r>
+      <w:r>
+        <w:rPr>
+          <w:rStyle w:val="Textoennegrita"/>
+        </w:rPr>
+        <w:t>Ejemplo:</w:t>
+      </w:r>
+      <w:r>
+        <w:t xml:space="preserve"> Esto quiere decir que si nosotros </w:t>
+      </w:r>
+      <w:proofErr w:type="spellStart"/>
+      <w:r>
+        <w:t>seteamos</w:t>
+      </w:r>
+      <w:proofErr w:type="spellEnd"/>
+      <w:r>
+        <w:t xml:space="preserve"> un fondo en el tema pero un elemento como un texto tiene su propio fondo, va a predominar el fondo del elemento, no del tema.</w:t>
+      </w:r>
+    </w:p>
+    <w:p>
+      <w:pPr>
+        <w:spacing w:before="100" w:beforeAutospacing="1" w:after="100" w:afterAutospacing="1" w:line="240" w:lineRule="auto"/>
+        <w:rPr>
+          <w:rFonts w:ascii="Times New Roman" w:eastAsia="Times New Roman" w:hAnsi="Times New Roman" w:cs="Times New Roman"/>
+          <w:sz w:val="24"/>
+          <w:szCs w:val="24"/>
+          <w:lang w:eastAsia="es-MX"/>
+        </w:rPr>
+      </w:pPr>
+      <w:r>
+        <w:rPr>
+          <w:noProof/>
+          <w:lang w:eastAsia="es-MX"/>
+        </w:rPr>
+        <w:drawing>
+          <wp:inline distT="0" distB="0" distL="0" distR="0">
+            <wp:extent cx="3905250" cy="2585930"/>
+            <wp:effectExtent l="0" t="0" r="0" b="5080"/>
+            <wp:docPr id="10" name="Imagen 10" descr="resourcenaming_cheatsheet.png"/>
+            <wp:cNvGraphicFramePr>
+              <a:graphicFrameLocks xmlns:a="http://schemas.openxmlformats.org/drawingml/2006/main" noChangeAspect="1"/>
+            </wp:cNvGraphicFramePr>
+            <a:graphic xmlns:a="http://schemas.openxmlformats.org/drawingml/2006/main">
+              <a:graphicData uri="http://schemas.openxmlformats.org/drawingml/2006/picture">
+                <pic:pic xmlns:pic="http://schemas.openxmlformats.org/drawingml/2006/picture">
+                  <pic:nvPicPr>
+                    <pic:cNvPr id="0" name="Picture 6" descr="resourcenaming_cheatsheet.png"/>
+                    <pic:cNvPicPr>
+                      <a:picLocks noChangeAspect="1" noChangeArrowheads="1"/>
+                    </pic:cNvPicPr>
+                  </pic:nvPicPr>
+                  <pic:blipFill>
+                    <a:blip r:embed="rId18" cstate="print">
+                      <a:extLst>
+                        <a:ext uri="{28A0092B-C50C-407E-A947-70E740481C1C}">
+                          <a14:useLocalDpi xmlns:a14="http://schemas.microsoft.com/office/drawing/2010/main" val="0"/>
+                        </a:ext>
+                      </a:extLst>
+                    </a:blip>
+                    <a:srcRect/>
+                    <a:stretch>
+                      <a:fillRect/>
+                    </a:stretch>
+                  </pic:blipFill>
+                  <pic:spPr bwMode="auto">
+                    <a:xfrm>
+                      <a:off x="0" y="0"/>
+                      <a:ext cx="3905857" cy="2586332"/>
+                    </a:xfrm>
+                    <a:prstGeom prst="rect">
+                      <a:avLst/>
+                    </a:prstGeom>
+                    <a:noFill/>
+                    <a:ln>
+                      <a:noFill/>
+                    </a:ln>
+                  </pic:spPr>
+                </pic:pic>
+              </a:graphicData>
+            </a:graphic>
+          </wp:inline>
+        </w:drawing>
+      </w:r>
+    </w:p>
+    <w:p>
+      <w:pPr>
+        <w:pStyle w:val="Ttulo1"/>
+      </w:pPr>
+      <w:r>
+        <w:lastRenderedPageBreak/>
+        <w:t>Agregando widgets externos</w:t>
+      </w:r>
+    </w:p>
+    <w:p>
+      <w:r>
+        <w:t xml:space="preserve">Les dejo el link al repo de </w:t>
+      </w:r>
+      <w:hyperlink r:id="rId19" w:tgtFrame="_blank" w:history="1">
+        <w:proofErr w:type="spellStart"/>
+        <w:r>
+          <w:rPr>
+            <w:rStyle w:val="Hipervnculo"/>
+          </w:rPr>
+          <w:t>Circle</w:t>
+        </w:r>
+        <w:proofErr w:type="spellEnd"/>
+        <w:r>
+          <w:rPr>
+            <w:rStyle w:val="Hipervnculo"/>
+          </w:rPr>
+          <w:t xml:space="preserve"> View </w:t>
+        </w:r>
+        <w:proofErr w:type="spellStart"/>
+        <w:r>
+          <w:rPr>
+            <w:rStyle w:val="Hipervnculo"/>
+          </w:rPr>
+          <w:t>Image</w:t>
+        </w:r>
+        <w:proofErr w:type="spellEnd"/>
+      </w:hyperlink>
+    </w:p>
+    <w:p>
+      <w:r>
+        <w:t xml:space="preserve">Me pareció muy interesante el tema de los widgets, aquí les dejare un link donde explican </w:t>
+      </w:r>
+      <w:proofErr w:type="spellStart"/>
+      <w:r>
+        <w:t>como</w:t>
+      </w:r>
+      <w:proofErr w:type="spellEnd"/>
+      <w:r>
+        <w:t xml:space="preserve"> crear un widget desde la app : </w:t>
+      </w:r>
+      <w:hyperlink r:id="rId20" w:tgtFrame="_blank" w:history="1">
+        <w:r>
+          <w:rPr>
+            <w:rStyle w:val="Hipervnculo"/>
+          </w:rPr>
+          <w:t>https://developer.android.com/guide/topics/appwidgets?hl=es-419</w:t>
+        </w:r>
+      </w:hyperlink>
+    </w:p>
+    <w:p>
+      <w:pPr>
+        <w:pStyle w:val="NormalWeb"/>
+      </w:pPr>
+      <w:r>
+        <w:t xml:space="preserve">Agregaremos una </w:t>
+      </w:r>
+      <w:r>
+        <w:rPr>
+          <w:rStyle w:val="Textoennegrita"/>
+        </w:rPr>
+        <w:t>Librería</w:t>
+      </w:r>
+      <w:r>
+        <w:t xml:space="preserve"> que nos permitirá colocar una foto de forma circular, para esto copiamos la siguiente librería:</w:t>
+      </w:r>
+    </w:p>
+    <w:p>
+      <w:r>
+        <w:pict>
+          <v:rect id="_x0000_i1030" style="width:0;height:1.5pt" o:hralign="center" o:hrstd="t" o:hr="t" fillcolor="#a0a0a0" stroked="f"/>
+        </w:pict>
+      </w:r>
+    </w:p>
+    <w:p>
+      <w:pPr>
+        <w:pStyle w:val="NormalWeb"/>
+        <w:rPr>
+          <w:lang w:val="en-US"/>
+        </w:rPr>
+      </w:pPr>
+      <w:r>
+        <w:rPr>
+          <w:lang w:val="en-US"/>
+        </w:rPr>
+        <w:t xml:space="preserve">implementation ‘de.hdodenhof:circleimageview:3.1.0’ </w:t>
+      </w:r>
+      <w:hyperlink r:id="rId21" w:tgtFrame="_blank" w:history="1">
+        <w:r>
+          <w:rPr>
+            <w:rStyle w:val="Hipervnculo"/>
+            <w:lang w:val="en-US"/>
+          </w:rPr>
+          <w:t xml:space="preserve">Enlace del </w:t>
+        </w:r>
+        <w:proofErr w:type="spellStart"/>
+        <w:r>
+          <w:rPr>
+            <w:rStyle w:val="Hipervnculo"/>
+            <w:lang w:val="en-US"/>
+          </w:rPr>
+          <w:t>Github</w:t>
+        </w:r>
+        <w:proofErr w:type="spellEnd"/>
+      </w:hyperlink>
+    </w:p>
+    <w:p>
+      <w:r>
+        <w:pict>
+          <v:rect id="_x0000_i1031" style="width:0;height:1.5pt" o:hralign="center" o:hrstd="t" o:hr="t" fillcolor="#a0a0a0" stroked="f"/>
+        </w:pict>
+      </w:r>
+    </w:p>
+    <w:p>
+      <w:pPr>
+        <w:pStyle w:val="NormalWeb"/>
+      </w:pPr>
+      <w:r>
+        <w:t xml:space="preserve">La pegamos en los archivos de </w:t>
+      </w:r>
+      <w:proofErr w:type="spellStart"/>
+      <w:r>
+        <w:t>Gradle</w:t>
+      </w:r>
+      <w:proofErr w:type="spellEnd"/>
+      <w:r>
+        <w:t xml:space="preserve"> &gt; </w:t>
+      </w:r>
+      <w:proofErr w:type="spellStart"/>
+      <w:r>
+        <w:t>build.gradle</w:t>
+      </w:r>
+      <w:proofErr w:type="spellEnd"/>
+      <w:r>
+        <w:t>(</w:t>
+      </w:r>
+      <w:proofErr w:type="spellStart"/>
+      <w:r>
+        <w:t>Module:app</w:t>
+      </w:r>
+      <w:proofErr w:type="spellEnd"/>
+      <w:r>
+        <w:t>)</w:t>
+      </w:r>
+      <w:r>
+        <w:br/>
+        <w:t xml:space="preserve">y la pegaremos dentro de </w:t>
+      </w:r>
+      <w:proofErr w:type="spellStart"/>
+      <w:r>
+        <w:rPr>
+          <w:rStyle w:val="Textoennegrita"/>
+        </w:rPr>
+        <w:t>dependencies</w:t>
+      </w:r>
+      <w:proofErr w:type="spellEnd"/>
+      <w:r>
+        <w:t>; posteriormente Android pedirá que se sincronice el proyecto (Barra azul superior)</w:t>
+      </w:r>
+      <w:r>
+        <w:br/>
+        <w:t xml:space="preserve">[Lo que hace </w:t>
+      </w:r>
+      <w:proofErr w:type="spellStart"/>
+      <w:r>
+        <w:t>android</w:t>
+      </w:r>
+      <w:proofErr w:type="spellEnd"/>
+      <w:r>
+        <w:t xml:space="preserve"> es descargar toda la librería]</w:t>
+      </w:r>
+      <w:r>
+        <w:br/>
+        <w:t xml:space="preserve">***Luego regresaremos a </w:t>
+      </w:r>
+      <w:proofErr w:type="spellStart"/>
+      <w:r>
+        <w:t>Usage</w:t>
+      </w:r>
+      <w:proofErr w:type="spellEnd"/>
+      <w:r>
+        <w:t xml:space="preserve"> y copiaremos el código y lo pegaremos en el </w:t>
+      </w:r>
+      <w:proofErr w:type="spellStart"/>
+      <w:r>
+        <w:t>activity</w:t>
+      </w:r>
+      <w:proofErr w:type="spellEnd"/>
+      <w:r>
+        <w:t>.</w:t>
+      </w:r>
+    </w:p>
+    <w:p>
+      <w:r>
+        <w:pict>
+          <v:rect id="_x0000_i1032" style="width:0;height:1.5pt" o:hralign="center" o:hrstd="t" o:hr="t" fillcolor="#a0a0a0" stroked="f"/>
+        </w:pict>
+      </w:r>
+    </w:p>
+    <w:p>
+      <w:pPr>
+        <w:pStyle w:val="NormalWeb"/>
+      </w:pPr>
+      <w:proofErr w:type="spellStart"/>
+      <w:r>
+        <w:t>ConstraitLayout</w:t>
+      </w:r>
+      <w:proofErr w:type="spellEnd"/>
+      <w:r>
+        <w:t xml:space="preserve"> a diferencia de </w:t>
+      </w:r>
+      <w:proofErr w:type="spellStart"/>
+      <w:r>
+        <w:t>RelativeLayout</w:t>
+      </w:r>
+      <w:proofErr w:type="spellEnd"/>
+      <w:r>
+        <w:t xml:space="preserve"> </w:t>
+      </w:r>
+      <w:r>
+        <w:rPr>
+          <w:rStyle w:val="Textoennegrita"/>
+        </w:rPr>
+        <w:t>no va a estirar las vistas</w:t>
+      </w:r>
+    </w:p>
+    <w:p/>
+    <w:p>
+      <w:pPr>
+        <w:pStyle w:val="NormalWeb"/>
+      </w:pPr>
+      <w:proofErr w:type="gramStart"/>
+      <w:r>
+        <w:t>Buenas tardes!!</w:t>
+      </w:r>
+      <w:proofErr w:type="gramEnd"/>
+      <w:r>
+        <w:t xml:space="preserve"> en el video menciona que con </w:t>
+      </w:r>
+      <w:proofErr w:type="spellStart"/>
+      <w:r>
+        <w:t>ConstraintLayout</w:t>
+      </w:r>
+      <w:proofErr w:type="spellEnd"/>
+      <w:r>
+        <w:t xml:space="preserve"> no es posible estirar elementos, pero he visto que si es posible añadiendo 0dp en </w:t>
+      </w:r>
+      <w:proofErr w:type="spellStart"/>
+      <w:r>
+        <w:t>width</w:t>
+      </w:r>
+      <w:proofErr w:type="spellEnd"/>
+      <w:r>
+        <w:t xml:space="preserve"> y utilizando </w:t>
+      </w:r>
+      <w:proofErr w:type="spellStart"/>
+      <w:r>
+        <w:t>constraintStart</w:t>
+      </w:r>
+      <w:proofErr w:type="spellEnd"/>
+      <w:r>
+        <w:t xml:space="preserve"> y </w:t>
+      </w:r>
+      <w:proofErr w:type="spellStart"/>
+      <w:r>
+        <w:t>constraintEnd</w:t>
+      </w:r>
+      <w:proofErr w:type="spellEnd"/>
+      <w:r>
+        <w:t xml:space="preserve">, y 0dp en </w:t>
+      </w:r>
+      <w:proofErr w:type="spellStart"/>
+      <w:r>
+        <w:t>height</w:t>
+      </w:r>
+      <w:proofErr w:type="spellEnd"/>
+      <w:r>
+        <w:t xml:space="preserve"> y usando </w:t>
+      </w:r>
+      <w:proofErr w:type="spellStart"/>
+      <w:r>
+        <w:t>constraintTop</w:t>
+      </w:r>
+      <w:proofErr w:type="spellEnd"/>
+      <w:r>
+        <w:t xml:space="preserve"> y </w:t>
+      </w:r>
+      <w:proofErr w:type="spellStart"/>
+      <w:r>
+        <w:t>Bottom</w:t>
+      </w:r>
+      <w:proofErr w:type="spellEnd"/>
+      <w:r>
+        <w:t>…</w:t>
+      </w:r>
+    </w:p>
+    <w:p>
+      <w:pPr>
+        <w:pStyle w:val="NormalWeb"/>
+      </w:pPr>
+      <w:proofErr w:type="gramStart"/>
+      <w:r>
+        <w:t>Saludos!!</w:t>
+      </w:r>
+      <w:proofErr w:type="gramEnd"/>
+    </w:p>
+    <w:p/>
+    <w:p/>
+    <w:p/>
+    <w:p/>
+    <w:p/>
+    <w:p/>
+    <w:p/>
+    <w:p>
+      <w:pPr>
+        <w:pStyle w:val="Ttulo1"/>
+      </w:pPr>
+      <w:r>
+        <w:lastRenderedPageBreak/>
+        <w:t>Reutilizando elementos</w:t>
+      </w:r>
+    </w:p>
+    <w:p>
+      <w:pPr>
+        <w:spacing w:before="100" w:beforeAutospacing="1" w:after="100" w:afterAutospacing="1" w:line="240" w:lineRule="auto"/>
+        <w:rPr>
+          <w:rFonts w:ascii="Times New Roman" w:eastAsia="Times New Roman" w:hAnsi="Times New Roman" w:cs="Times New Roman"/>
+          <w:sz w:val="24"/>
+          <w:szCs w:val="24"/>
+          <w:lang w:eastAsia="es-MX"/>
+        </w:rPr>
+      </w:pPr>
+      <w:r>
+        <w:rPr>
+          <w:rFonts w:ascii="Times New Roman" w:eastAsia="Times New Roman" w:hAnsi="Times New Roman" w:cs="Times New Roman"/>
+          <w:sz w:val="24"/>
+          <w:szCs w:val="24"/>
+          <w:lang w:eastAsia="es-MX"/>
+        </w:rPr>
+        <w:t xml:space="preserve">La diferencia entre </w:t>
+      </w:r>
+      <w:proofErr w:type="spellStart"/>
+      <w:r>
+        <w:rPr>
+          <w:rFonts w:ascii="Times New Roman" w:eastAsia="Times New Roman" w:hAnsi="Times New Roman" w:cs="Times New Roman"/>
+          <w:sz w:val="24"/>
+          <w:szCs w:val="24"/>
+          <w:lang w:eastAsia="es-MX"/>
+        </w:rPr>
+        <w:t>Include</w:t>
+      </w:r>
+      <w:proofErr w:type="spellEnd"/>
+      <w:r>
+        <w:rPr>
+          <w:rFonts w:ascii="Times New Roman" w:eastAsia="Times New Roman" w:hAnsi="Times New Roman" w:cs="Times New Roman"/>
+          <w:sz w:val="24"/>
+          <w:szCs w:val="24"/>
+          <w:lang w:eastAsia="es-MX"/>
+        </w:rPr>
+        <w:t xml:space="preserve"> y </w:t>
+      </w:r>
+      <w:proofErr w:type="spellStart"/>
+      <w:r>
+        <w:rPr>
+          <w:rFonts w:ascii="Times New Roman" w:eastAsia="Times New Roman" w:hAnsi="Times New Roman" w:cs="Times New Roman"/>
+          <w:sz w:val="24"/>
+          <w:szCs w:val="24"/>
+          <w:lang w:eastAsia="es-MX"/>
+        </w:rPr>
+        <w:t>Merge</w:t>
+      </w:r>
+      <w:proofErr w:type="spellEnd"/>
+      <w:r>
+        <w:rPr>
+          <w:rFonts w:ascii="Times New Roman" w:eastAsia="Times New Roman" w:hAnsi="Times New Roman" w:cs="Times New Roman"/>
+          <w:sz w:val="24"/>
+          <w:szCs w:val="24"/>
+          <w:lang w:eastAsia="es-MX"/>
+        </w:rPr>
+        <w:t xml:space="preserve"> es que </w:t>
+      </w:r>
+      <w:proofErr w:type="spellStart"/>
+      <w:r>
+        <w:rPr>
+          <w:rFonts w:ascii="Times New Roman" w:eastAsia="Times New Roman" w:hAnsi="Times New Roman" w:cs="Times New Roman"/>
+          <w:b/>
+          <w:bCs/>
+          <w:sz w:val="24"/>
+          <w:szCs w:val="24"/>
+          <w:lang w:eastAsia="es-MX"/>
+        </w:rPr>
+        <w:t>Include</w:t>
+      </w:r>
+      <w:proofErr w:type="spellEnd"/>
+      <w:r>
+        <w:rPr>
+          <w:rFonts w:ascii="Times New Roman" w:eastAsia="Times New Roman" w:hAnsi="Times New Roman" w:cs="Times New Roman"/>
+          <w:sz w:val="24"/>
+          <w:szCs w:val="24"/>
+          <w:lang w:eastAsia="es-MX"/>
+        </w:rPr>
+        <w:t xml:space="preserve"> va a halar todos los elementos que ya tengas en el </w:t>
+      </w:r>
+      <w:proofErr w:type="spellStart"/>
+      <w:r>
+        <w:rPr>
+          <w:rFonts w:ascii="Times New Roman" w:eastAsia="Times New Roman" w:hAnsi="Times New Roman" w:cs="Times New Roman"/>
+          <w:sz w:val="24"/>
+          <w:szCs w:val="24"/>
+          <w:lang w:eastAsia="es-MX"/>
+        </w:rPr>
+        <w:t>Layout</w:t>
+      </w:r>
+      <w:proofErr w:type="spellEnd"/>
+      <w:r>
+        <w:rPr>
+          <w:rFonts w:ascii="Times New Roman" w:eastAsia="Times New Roman" w:hAnsi="Times New Roman" w:cs="Times New Roman"/>
+          <w:sz w:val="24"/>
+          <w:szCs w:val="24"/>
+          <w:lang w:eastAsia="es-MX"/>
+        </w:rPr>
+        <w:t>.</w:t>
+      </w:r>
+    </w:p>
+    <w:p>
+      <w:pPr>
+        <w:spacing w:after="0" w:line="240" w:lineRule="auto"/>
+        <w:rPr>
+          <w:rFonts w:ascii="Times New Roman" w:eastAsia="Times New Roman" w:hAnsi="Times New Roman" w:cs="Times New Roman"/>
+          <w:sz w:val="24"/>
+          <w:szCs w:val="24"/>
+          <w:lang w:eastAsia="es-MX"/>
+        </w:rPr>
+      </w:pPr>
+      <w:r>
+        <w:rPr>
+          <w:rFonts w:ascii="Times New Roman" w:eastAsia="Times New Roman" w:hAnsi="Times New Roman" w:cs="Times New Roman"/>
+          <w:sz w:val="24"/>
+          <w:szCs w:val="24"/>
+          <w:lang w:eastAsia="es-MX"/>
+        </w:rPr>
+        <w:pict>
+          <v:rect id="_x0000_i1036" style="width:0;height:1.5pt" o:hralign="center" o:hrstd="t" o:hr="t" fillcolor="#a0a0a0" stroked="f"/>
+        </w:pict>
+      </w:r>
+    </w:p>
+    <w:p>
+      <w:pPr>
+        <w:spacing w:before="100" w:beforeAutospacing="1" w:after="100" w:afterAutospacing="1" w:line="240" w:lineRule="auto"/>
+        <w:rPr>
+          <w:rFonts w:ascii="Times New Roman" w:eastAsia="Times New Roman" w:hAnsi="Times New Roman" w:cs="Times New Roman"/>
+          <w:sz w:val="24"/>
+          <w:szCs w:val="24"/>
+          <w:lang w:eastAsia="es-MX"/>
+        </w:rPr>
+      </w:pPr>
+      <w:proofErr w:type="spellStart"/>
+      <w:r>
+        <w:rPr>
+          <w:rFonts w:ascii="Times New Roman" w:eastAsia="Times New Roman" w:hAnsi="Times New Roman" w:cs="Times New Roman"/>
+          <w:sz w:val="24"/>
+          <w:szCs w:val="24"/>
+          <w:lang w:eastAsia="es-MX"/>
+        </w:rPr>
+        <w:t>Merge</w:t>
+      </w:r>
+      <w:proofErr w:type="spellEnd"/>
+      <w:r>
+        <w:rPr>
+          <w:rFonts w:ascii="Times New Roman" w:eastAsia="Times New Roman" w:hAnsi="Times New Roman" w:cs="Times New Roman"/>
+          <w:sz w:val="24"/>
+          <w:szCs w:val="24"/>
+          <w:lang w:eastAsia="es-MX"/>
+        </w:rPr>
+        <w:t xml:space="preserve">: simplemente los va a agregar como si fueran elementos presentes en tu </w:t>
+      </w:r>
+      <w:proofErr w:type="spellStart"/>
+      <w:r>
+        <w:rPr>
+          <w:rFonts w:ascii="Times New Roman" w:eastAsia="Times New Roman" w:hAnsi="Times New Roman" w:cs="Times New Roman"/>
+          <w:sz w:val="24"/>
+          <w:szCs w:val="24"/>
+          <w:lang w:eastAsia="es-MX"/>
+        </w:rPr>
+        <w:t>Layout</w:t>
+      </w:r>
+      <w:proofErr w:type="spellEnd"/>
+      <w:r>
+        <w:rPr>
+          <w:rFonts w:ascii="Times New Roman" w:eastAsia="Times New Roman" w:hAnsi="Times New Roman" w:cs="Times New Roman"/>
+          <w:sz w:val="24"/>
+          <w:szCs w:val="24"/>
+          <w:lang w:eastAsia="es-MX"/>
+        </w:rPr>
+        <w:t>.</w:t>
+      </w:r>
+    </w:p>
+    <w:p/>
+    <w:p>
+      <w:pPr>
+        <w:pStyle w:val="NormalWeb"/>
+      </w:pPr>
+      <w:r>
+        <w:t xml:space="preserve">Para centrar el logo, simplemente vamos a </w:t>
+      </w:r>
+      <w:proofErr w:type="spellStart"/>
+      <w:r>
+        <w:t>merge_logo</w:t>
+      </w:r>
+      <w:proofErr w:type="spellEnd"/>
+      <w:r>
+        <w:t xml:space="preserve"> y </w:t>
+      </w:r>
+      <w:proofErr w:type="spellStart"/>
+      <w:r>
+        <w:t>ahi</w:t>
+      </w:r>
+      <w:proofErr w:type="spellEnd"/>
+      <w:r>
+        <w:t xml:space="preserve"> agregamos los </w:t>
+      </w:r>
+      <w:proofErr w:type="spellStart"/>
+      <w:r>
+        <w:t>constraint</w:t>
+      </w:r>
+      <w:proofErr w:type="spellEnd"/>
+      <w:r>
+        <w:t xml:space="preserve"> que centran el </w:t>
+      </w:r>
+      <w:proofErr w:type="spellStart"/>
+      <w:r>
+        <w:t>view</w:t>
+      </w:r>
+      <w:proofErr w:type="spellEnd"/>
+      <w:r>
+        <w:t>.</w:t>
+      </w:r>
+    </w:p>
+    <w:p>
+      <w:pPr>
+        <w:pStyle w:val="NormalWeb"/>
+      </w:pPr>
+      <w:r>
+        <w:t xml:space="preserve">Lo que sucede con </w:t>
+      </w:r>
+      <w:proofErr w:type="spellStart"/>
+      <w:r>
+        <w:t>merge</w:t>
+      </w:r>
+      <w:proofErr w:type="spellEnd"/>
+      <w:r>
+        <w:t xml:space="preserve"> es que </w:t>
+      </w:r>
+      <w:proofErr w:type="spellStart"/>
+      <w:r>
+        <w:t>android</w:t>
+      </w:r>
+      <w:proofErr w:type="spellEnd"/>
+      <w:r>
+        <w:t xml:space="preserve"> hace de cuenta como si ese </w:t>
+      </w:r>
+      <w:proofErr w:type="spellStart"/>
+      <w:r>
+        <w:t>ImageView</w:t>
+      </w:r>
+      <w:proofErr w:type="spellEnd"/>
+      <w:r>
+        <w:t xml:space="preserve"> fuera sido declarado dentro de nuestro propio </w:t>
+      </w:r>
+      <w:proofErr w:type="spellStart"/>
+      <w:r>
+        <w:t>layout</w:t>
+      </w:r>
+      <w:proofErr w:type="spellEnd"/>
+      <w:r>
+        <w:t xml:space="preserve"> donde lo agregamos, </w:t>
+      </w:r>
+      <w:proofErr w:type="spellStart"/>
+      <w:r>
+        <w:t>el</w:t>
+      </w:r>
+      <w:proofErr w:type="spellEnd"/>
+      <w:r>
+        <w:t xml:space="preserve"> no se da cuenta que viene de otra parte.</w:t>
+      </w:r>
+    </w:p>
+    <w:p>
+      <w:pPr>
+        <w:pStyle w:val="NormalWeb"/>
+      </w:pPr>
+      <w:r>
+        <w:t xml:space="preserve">Entonces en </w:t>
+      </w:r>
+      <w:proofErr w:type="spellStart"/>
+      <w:r>
+        <w:t>merge_logo</w:t>
+      </w:r>
+      <w:proofErr w:type="spellEnd"/>
+      <w:r>
+        <w:t xml:space="preserve"> </w:t>
+      </w:r>
+      <w:proofErr w:type="spellStart"/>
+      <w:r>
+        <w:t>podriamos</w:t>
+      </w:r>
+      <w:proofErr w:type="spellEnd"/>
+      <w:r>
+        <w:t xml:space="preserve"> definir como quiero que se vea mi elemento en los otros </w:t>
+      </w:r>
+      <w:proofErr w:type="spellStart"/>
+      <w:r>
+        <w:t>layout</w:t>
+      </w:r>
+      <w:proofErr w:type="spellEnd"/>
+      <w:r>
+        <w:t xml:space="preserve"> donde lo voy a invocar.</w:t>
+      </w:r>
+    </w:p>
+    <w:p>
+      <w:bookmarkStart w:id="4" w:name="_GoBack"/>
+      <w:bookmarkEnd w:id="4"/>
     </w:p>
     <w:sectPr>
       <w:pgSz w:w="12240" w:h="15840"/>
